--- a/12.06DataAnnotationRegularExpression.docx
+++ b/12.06DataAnnotationRegularExpression.docx
@@ -360,8 +360,19 @@
           <w:sz w:val="28"/>
           <w:szCs w:val="28"/>
         </w:rPr>
-        <w:t xml:space="preserve"> Data Annotations</w:t>
-      </w:r>
+        <w:t xml:space="preserve"> Data </w:t>
+      </w:r>
+      <w:proofErr w:type="spellStart"/>
+      <w:r>
+        <w:rPr>
+          <w:rFonts w:ascii="Arial" w:eastAsia="Arial" w:hAnsi="Arial" w:cs="Arial"/>
+          <w:b/>
+          <w:sz w:val="28"/>
+          <w:szCs w:val="28"/>
+        </w:rPr>
+        <w:t>Annotations</w:t>
+      </w:r>
+      <w:proofErr w:type="spellEnd"/>
     </w:p>
     <w:p>
       <w:pPr>
@@ -3629,6 +3640,33 @@
           <w:sz w:val="24"/>
           <w:szCs w:val="24"/>
         </w:rPr>
+        <w:t>.</w:t>
+      </w:r>
+      <w:r>
+        <w:rPr>
+          <w:rFonts w:ascii="Arial" w:eastAsia="Arial" w:hAnsi="Arial" w:cs="Arial"/>
+          <w:b/>
+          <w:sz w:val="24"/>
+          <w:szCs w:val="24"/>
+        </w:rPr>
+        <w:t>.</w:t>
+      </w:r>
+      <w:r>
+        <w:rPr>
+          <w:rFonts w:ascii="Arial" w:eastAsia="Arial" w:hAnsi="Arial" w:cs="Arial"/>
+          <w:b/>
+          <w:sz w:val="24"/>
+          <w:szCs w:val="24"/>
+        </w:rPr>
+        <w:t>..</w:t>
+      </w:r>
+      <w:r>
+        <w:rPr>
+          <w:rFonts w:ascii="Arial" w:eastAsia="Arial" w:hAnsi="Arial" w:cs="Arial"/>
+          <w:b/>
+          <w:sz w:val="24"/>
+          <w:szCs w:val="24"/>
+        </w:rPr>
         <w:t>...</w:t>
       </w:r>
       <w:r>
@@ -3638,6 +3676,45 @@
           <w:sz w:val="24"/>
           <w:szCs w:val="24"/>
         </w:rPr>
+        <w:t>7</w:t>
+      </w:r>
+    </w:p>
+    <w:p>
+      <w:pPr>
+        <w:spacing w:after="0" w:line="360" w:lineRule="auto"/>
+        <w:jc w:val="both"/>
+        <w:rPr>
+          <w:rFonts w:ascii="Arial" w:eastAsia="Arial" w:hAnsi="Arial" w:cs="Arial"/>
+          <w:b/>
+          <w:sz w:val="24"/>
+          <w:szCs w:val="24"/>
+        </w:rPr>
+      </w:pPr>
+      <w:r>
+        <w:rPr>
+          <w:rFonts w:ascii="Arial" w:eastAsia="Arial" w:hAnsi="Arial" w:cs="Arial"/>
+          <w:b/>
+          <w:sz w:val="24"/>
+          <w:szCs w:val="24"/>
+        </w:rPr>
+        <w:t xml:space="preserve">2 </w:t>
+      </w:r>
+      <w:r>
+        <w:rPr>
+          <w:rFonts w:ascii="Arial" w:eastAsia="Arial" w:hAnsi="Arial" w:cs="Arial"/>
+          <w:b/>
+          <w:sz w:val="24"/>
+          <w:szCs w:val="24"/>
+        </w:rPr>
+        <w:t>REGULAR EXPRESSION E DATA ANNOTATION.</w:t>
+      </w:r>
+      <w:r>
+        <w:rPr>
+          <w:rFonts w:ascii="Arial" w:eastAsia="Arial" w:hAnsi="Arial" w:cs="Arial"/>
+          <w:b/>
+          <w:sz w:val="24"/>
+          <w:szCs w:val="24"/>
+        </w:rPr>
         <w:t>...</w:t>
       </w:r>
       <w:r>
@@ -3647,7 +3724,227 @@
           <w:sz w:val="24"/>
           <w:szCs w:val="24"/>
         </w:rPr>
-        <w:t>7</w:t>
+        <w:t>.</w:t>
+      </w:r>
+      <w:r>
+        <w:rPr>
+          <w:rFonts w:ascii="Arial" w:eastAsia="Arial" w:hAnsi="Arial" w:cs="Arial"/>
+          <w:b/>
+          <w:sz w:val="24"/>
+          <w:szCs w:val="24"/>
+        </w:rPr>
+        <w:t>.................................</w:t>
+      </w:r>
+      <w:r>
+        <w:rPr>
+          <w:rFonts w:ascii="Arial" w:eastAsia="Arial" w:hAnsi="Arial" w:cs="Arial"/>
+          <w:b/>
+          <w:sz w:val="24"/>
+          <w:szCs w:val="24"/>
+        </w:rPr>
+        <w:t>..</w:t>
+      </w:r>
+      <w:r>
+        <w:rPr>
+          <w:rFonts w:ascii="Arial" w:eastAsia="Arial" w:hAnsi="Arial" w:cs="Arial"/>
+          <w:b/>
+          <w:sz w:val="24"/>
+          <w:szCs w:val="24"/>
+        </w:rPr>
+        <w:t>...</w:t>
+      </w:r>
+      <w:r>
+        <w:rPr>
+          <w:rFonts w:ascii="Arial" w:eastAsia="Arial" w:hAnsi="Arial" w:cs="Arial"/>
+          <w:b/>
+          <w:sz w:val="24"/>
+          <w:szCs w:val="24"/>
+        </w:rPr>
+        <w:t>8</w:t>
+      </w:r>
+    </w:p>
+    <w:p>
+      <w:pPr>
+        <w:spacing w:after="0" w:line="360" w:lineRule="auto"/>
+        <w:rPr>
+          <w:rFonts w:ascii="Arial" w:eastAsia="Arial" w:hAnsi="Arial" w:cs="Arial"/>
+          <w:b/>
+          <w:sz w:val="24"/>
+          <w:szCs w:val="24"/>
+        </w:rPr>
+      </w:pPr>
+      <w:r>
+        <w:rPr>
+          <w:rFonts w:ascii="Arial" w:eastAsia="Arial" w:hAnsi="Arial" w:cs="Arial"/>
+          <w:b/>
+          <w:sz w:val="24"/>
+          <w:szCs w:val="24"/>
+        </w:rPr>
+        <w:t xml:space="preserve">2.1 </w:t>
+      </w:r>
+      <w:r>
+        <w:rPr>
+          <w:rFonts w:ascii="Arial" w:eastAsia="Arial" w:hAnsi="Arial" w:cs="Arial"/>
+          <w:b/>
+          <w:sz w:val="24"/>
+          <w:szCs w:val="24"/>
+        </w:rPr>
+        <w:t xml:space="preserve">O que é Regular </w:t>
+      </w:r>
+      <w:r>
+        <w:rPr>
+          <w:rFonts w:ascii="Arial" w:eastAsia="Arial" w:hAnsi="Arial" w:cs="Arial"/>
+          <w:b/>
+          <w:sz w:val="24"/>
+          <w:szCs w:val="24"/>
+        </w:rPr>
+        <w:t>E</w:t>
+      </w:r>
+      <w:r>
+        <w:rPr>
+          <w:rFonts w:ascii="Arial" w:eastAsia="Arial" w:hAnsi="Arial" w:cs="Arial"/>
+          <w:b/>
+          <w:sz w:val="24"/>
+          <w:szCs w:val="24"/>
+        </w:rPr>
+        <w:t>xpression?.</w:t>
+      </w:r>
+      <w:r>
+        <w:rPr>
+          <w:rFonts w:ascii="Arial" w:eastAsia="Arial" w:hAnsi="Arial" w:cs="Arial"/>
+          <w:b/>
+          <w:sz w:val="24"/>
+          <w:szCs w:val="24"/>
+        </w:rPr>
+        <w:t>.........</w:t>
+      </w:r>
+      <w:r>
+        <w:rPr>
+          <w:rFonts w:ascii="Arial" w:eastAsia="Arial" w:hAnsi="Arial" w:cs="Arial"/>
+          <w:b/>
+          <w:sz w:val="24"/>
+          <w:szCs w:val="24"/>
+        </w:rPr>
+        <w:t>..........................................................</w:t>
+      </w:r>
+      <w:r>
+        <w:rPr>
+          <w:rFonts w:ascii="Arial" w:eastAsia="Arial" w:hAnsi="Arial" w:cs="Arial"/>
+          <w:b/>
+          <w:sz w:val="24"/>
+          <w:szCs w:val="24"/>
+        </w:rPr>
+        <w:t>.</w:t>
+      </w:r>
+      <w:r>
+        <w:rPr>
+          <w:rFonts w:ascii="Arial" w:eastAsia="Arial" w:hAnsi="Arial" w:cs="Arial"/>
+          <w:b/>
+          <w:sz w:val="24"/>
+          <w:szCs w:val="24"/>
+        </w:rPr>
+        <w:t>..8</w:t>
+      </w:r>
+    </w:p>
+    <w:p>
+      <w:pPr>
+        <w:spacing w:after="0" w:line="360" w:lineRule="auto"/>
+        <w:rPr>
+          <w:rFonts w:ascii="Arial" w:eastAsia="Arial" w:hAnsi="Arial" w:cs="Arial"/>
+          <w:b/>
+          <w:sz w:val="24"/>
+          <w:szCs w:val="24"/>
+        </w:rPr>
+      </w:pPr>
+      <w:r>
+        <w:rPr>
+          <w:rFonts w:ascii="Arial" w:eastAsia="Arial" w:hAnsi="Arial" w:cs="Arial"/>
+          <w:b/>
+          <w:sz w:val="24"/>
+          <w:szCs w:val="24"/>
+        </w:rPr>
+        <w:t>2.</w:t>
+      </w:r>
+      <w:r>
+        <w:rPr>
+          <w:rFonts w:ascii="Arial" w:eastAsia="Arial" w:hAnsi="Arial" w:cs="Arial"/>
+          <w:b/>
+          <w:sz w:val="24"/>
+          <w:szCs w:val="24"/>
+        </w:rPr>
+        <w:t>1.</w:t>
+      </w:r>
+      <w:r>
+        <w:rPr>
+          <w:rFonts w:ascii="Arial" w:eastAsia="Arial" w:hAnsi="Arial" w:cs="Arial"/>
+          <w:b/>
+          <w:sz w:val="24"/>
+          <w:szCs w:val="24"/>
+        </w:rPr>
+        <w:t>1</w:t>
+      </w:r>
+      <w:r>
+        <w:rPr>
+          <w:rFonts w:ascii="Arial" w:eastAsia="Arial" w:hAnsi="Arial" w:cs="Arial"/>
+          <w:b/>
+          <w:sz w:val="24"/>
+          <w:szCs w:val="24"/>
+        </w:rPr>
+        <w:t xml:space="preserve"> </w:t>
+      </w:r>
+      <w:r>
+        <w:rPr>
+          <w:rFonts w:ascii="Arial" w:eastAsia="Arial" w:hAnsi="Arial" w:cs="Arial"/>
+          <w:b/>
+          <w:sz w:val="24"/>
+          <w:szCs w:val="24"/>
+        </w:rPr>
+        <w:t>Como é utilizado?</w:t>
+      </w:r>
+      <w:r>
+        <w:rPr>
+          <w:rFonts w:ascii="Arial" w:eastAsia="Arial" w:hAnsi="Arial" w:cs="Arial"/>
+          <w:b/>
+          <w:sz w:val="24"/>
+          <w:szCs w:val="24"/>
+        </w:rPr>
+        <w:t>..........</w:t>
+      </w:r>
+      <w:r>
+        <w:rPr>
+          <w:rFonts w:ascii="Arial" w:eastAsia="Arial" w:hAnsi="Arial" w:cs="Arial"/>
+          <w:b/>
+          <w:sz w:val="24"/>
+          <w:szCs w:val="24"/>
+        </w:rPr>
+        <w:t>.....................................................................</w:t>
+      </w:r>
+      <w:r>
+        <w:rPr>
+          <w:rFonts w:ascii="Arial" w:eastAsia="Arial" w:hAnsi="Arial" w:cs="Arial"/>
+          <w:b/>
+          <w:sz w:val="24"/>
+          <w:szCs w:val="24"/>
+        </w:rPr>
+        <w:t>.</w:t>
+      </w:r>
+      <w:r>
+        <w:rPr>
+          <w:rFonts w:ascii="Arial" w:eastAsia="Arial" w:hAnsi="Arial" w:cs="Arial"/>
+          <w:b/>
+          <w:sz w:val="24"/>
+          <w:szCs w:val="24"/>
+        </w:rPr>
+        <w:t>.......</w:t>
+      </w:r>
+      <w:r>
+        <w:rPr>
+          <w:rFonts w:ascii="Arial" w:eastAsia="Arial" w:hAnsi="Arial" w:cs="Arial"/>
+          <w:b/>
+          <w:sz w:val="24"/>
+          <w:szCs w:val="24"/>
+        </w:rPr>
+        <w:t>.8</w:t>
       </w:r>
     </w:p>
     <w:p>
@@ -3657,36 +3954,98 @@
         <w:rPr>
           <w:rFonts w:ascii="Arial" w:eastAsia="Arial" w:hAnsi="Arial" w:cs="Arial"/>
           <w:b/>
-          <w:sz w:val="24"/>
-          <w:szCs w:val="24"/>
-        </w:rPr>
-      </w:pPr>
-      <w:r>
-        <w:rPr>
-          <w:rFonts w:ascii="Arial" w:eastAsia="Arial" w:hAnsi="Arial" w:cs="Arial"/>
-          <w:b/>
-          <w:sz w:val="24"/>
-          <w:szCs w:val="24"/>
-        </w:rPr>
-        <w:t xml:space="preserve">2 </w:t>
-      </w:r>
-      <w:r>
-        <w:rPr>
-          <w:rFonts w:ascii="Arial" w:eastAsia="Arial" w:hAnsi="Arial" w:cs="Arial"/>
-          <w:b/>
-          <w:sz w:val="24"/>
-          <w:szCs w:val="24"/>
-        </w:rPr>
-        <w:t>REGULAR EXPRESSION E DATA ANNOTATION.</w:t>
-      </w:r>
-      <w:r>
-        <w:rPr>
-          <w:rFonts w:ascii="Arial" w:eastAsia="Arial" w:hAnsi="Arial" w:cs="Arial"/>
-          <w:b/>
-          <w:sz w:val="24"/>
-          <w:szCs w:val="24"/>
-        </w:rPr>
-        <w:t>...</w:t>
+          <w:bCs/>
+          <w:sz w:val="24"/>
+          <w:szCs w:val="24"/>
+        </w:rPr>
+      </w:pPr>
+      <w:r>
+        <w:rPr>
+          <w:rFonts w:ascii="Arial" w:eastAsia="Arial" w:hAnsi="Arial" w:cs="Arial"/>
+          <w:b/>
+          <w:bCs/>
+          <w:sz w:val="24"/>
+          <w:szCs w:val="24"/>
+        </w:rPr>
+        <w:t>2.1.</w:t>
+      </w:r>
+      <w:r>
+        <w:rPr>
+          <w:rFonts w:ascii="Arial" w:eastAsia="Arial" w:hAnsi="Arial" w:cs="Arial"/>
+          <w:b/>
+          <w:bCs/>
+          <w:sz w:val="24"/>
+          <w:szCs w:val="24"/>
+        </w:rPr>
+        <w:t>2</w:t>
+      </w:r>
+      <w:r>
+        <w:rPr>
+          <w:rFonts w:ascii="Arial" w:eastAsia="Arial" w:hAnsi="Arial" w:cs="Arial"/>
+          <w:b/>
+          <w:bCs/>
+          <w:sz w:val="24"/>
+          <w:szCs w:val="24"/>
+        </w:rPr>
+        <w:t xml:space="preserve"> Principais expressões usadas</w:t>
+      </w:r>
+      <w:r>
+        <w:rPr>
+          <w:rFonts w:ascii="Arial" w:eastAsia="Arial" w:hAnsi="Arial" w:cs="Arial"/>
+          <w:b/>
+          <w:bCs/>
+          <w:sz w:val="24"/>
+          <w:szCs w:val="24"/>
+        </w:rPr>
+        <w:t>...................................................................8</w:t>
+      </w:r>
+    </w:p>
+    <w:p>
+      <w:pPr>
+        <w:spacing w:after="0" w:line="360" w:lineRule="auto"/>
+        <w:jc w:val="both"/>
+        <w:rPr>
+          <w:rFonts w:ascii="Arial" w:eastAsia="Arial" w:hAnsi="Arial" w:cs="Arial"/>
+          <w:b/>
+          <w:sz w:val="24"/>
+          <w:szCs w:val="24"/>
+        </w:rPr>
+      </w:pPr>
+      <w:r>
+        <w:rPr>
+          <w:rFonts w:ascii="Arial" w:eastAsia="Arial" w:hAnsi="Arial" w:cs="Arial"/>
+          <w:b/>
+          <w:sz w:val="24"/>
+          <w:szCs w:val="24"/>
+        </w:rPr>
+        <w:t xml:space="preserve">2.2 </w:t>
+      </w:r>
+      <w:r>
+        <w:rPr>
+          <w:rFonts w:ascii="Arial" w:eastAsia="Arial" w:hAnsi="Arial" w:cs="Arial"/>
+          <w:b/>
+          <w:sz w:val="24"/>
+          <w:szCs w:val="24"/>
+        </w:rPr>
+        <w:t>O que é Data annotation</w:t>
+      </w:r>
+      <w:r>
+        <w:rPr>
+          <w:rFonts w:ascii="Arial" w:eastAsia="Arial" w:hAnsi="Arial" w:cs="Arial"/>
+          <w:b/>
+          <w:sz w:val="24"/>
+          <w:szCs w:val="24"/>
+        </w:rPr>
+        <w:t>..</w:t>
+      </w:r>
+      <w:r>
+        <w:rPr>
+          <w:rFonts w:ascii="Arial" w:eastAsia="Arial" w:hAnsi="Arial" w:cs="Arial"/>
+          <w:b/>
+          <w:sz w:val="24"/>
+          <w:szCs w:val="24"/>
+        </w:rPr>
+        <w:t>...................................................................</w:t>
       </w:r>
       <w:r>
         <w:rPr>
@@ -3704,7 +4063,334 @@
           <w:sz w:val="24"/>
           <w:szCs w:val="24"/>
         </w:rPr>
-        <w:t>.................................</w:t>
+        <w:t>..........</w:t>
+      </w:r>
+      <w:r>
+        <w:rPr>
+          <w:rFonts w:ascii="Arial" w:eastAsia="Arial" w:hAnsi="Arial" w:cs="Arial"/>
+          <w:b/>
+          <w:sz w:val="24"/>
+          <w:szCs w:val="24"/>
+        </w:rPr>
+        <w:t>9</w:t>
+      </w:r>
+    </w:p>
+    <w:p>
+      <w:pPr>
+        <w:spacing w:after="0" w:line="360" w:lineRule="auto"/>
+        <w:jc w:val="both"/>
+        <w:rPr>
+          <w:rFonts w:ascii="Arial" w:eastAsia="Arial" w:hAnsi="Arial" w:cs="Arial"/>
+          <w:b/>
+          <w:sz w:val="24"/>
+          <w:szCs w:val="24"/>
+        </w:rPr>
+      </w:pPr>
+      <w:r>
+        <w:rPr>
+          <w:rFonts w:ascii="Arial" w:eastAsia="Arial" w:hAnsi="Arial" w:cs="Arial"/>
+          <w:b/>
+          <w:sz w:val="24"/>
+          <w:szCs w:val="24"/>
+        </w:rPr>
+        <w:t>2.2.</w:t>
+      </w:r>
+      <w:r>
+        <w:rPr>
+          <w:rFonts w:ascii="Arial" w:eastAsia="Arial" w:hAnsi="Arial" w:cs="Arial"/>
+          <w:b/>
+          <w:sz w:val="24"/>
+          <w:szCs w:val="24"/>
+        </w:rPr>
+        <w:t>1</w:t>
+      </w:r>
+      <w:r>
+        <w:rPr>
+          <w:rFonts w:ascii="Arial" w:eastAsia="Arial" w:hAnsi="Arial" w:cs="Arial"/>
+          <w:b/>
+          <w:sz w:val="24"/>
+          <w:szCs w:val="24"/>
+        </w:rPr>
+        <w:t xml:space="preserve"> </w:t>
+      </w:r>
+      <w:r>
+        <w:rPr>
+          <w:rFonts w:ascii="Arial" w:eastAsia="Arial" w:hAnsi="Arial" w:cs="Arial"/>
+          <w:b/>
+          <w:sz w:val="24"/>
+          <w:szCs w:val="24"/>
+        </w:rPr>
+        <w:t>Como é utilizado?</w:t>
+      </w:r>
+      <w:r>
+        <w:rPr>
+          <w:rFonts w:ascii="Arial" w:eastAsia="Arial" w:hAnsi="Arial" w:cs="Arial"/>
+          <w:b/>
+          <w:sz w:val="24"/>
+          <w:szCs w:val="24"/>
+        </w:rPr>
+        <w:t>..............................................................................</w:t>
+      </w:r>
+      <w:r>
+        <w:rPr>
+          <w:rFonts w:ascii="Arial" w:eastAsia="Arial" w:hAnsi="Arial" w:cs="Arial"/>
+          <w:b/>
+          <w:sz w:val="24"/>
+          <w:szCs w:val="24"/>
+        </w:rPr>
+        <w:t>.</w:t>
+      </w:r>
+      <w:r>
+        <w:rPr>
+          <w:rFonts w:ascii="Arial" w:eastAsia="Arial" w:hAnsi="Arial" w:cs="Arial"/>
+          <w:b/>
+          <w:sz w:val="24"/>
+          <w:szCs w:val="24"/>
+        </w:rPr>
+        <w:t>.......</w:t>
+      </w:r>
+      <w:r>
+        <w:rPr>
+          <w:rFonts w:ascii="Arial" w:eastAsia="Arial" w:hAnsi="Arial" w:cs="Arial"/>
+          <w:b/>
+          <w:sz w:val="24"/>
+          <w:szCs w:val="24"/>
+        </w:rPr>
+        <w:t>.9</w:t>
+      </w:r>
+    </w:p>
+    <w:p>
+      <w:pPr>
+        <w:spacing w:after="0" w:line="360" w:lineRule="auto"/>
+        <w:jc w:val="both"/>
+        <w:rPr>
+          <w:rFonts w:ascii="Arial" w:eastAsia="Arial" w:hAnsi="Arial" w:cs="Arial"/>
+          <w:b/>
+          <w:sz w:val="24"/>
+          <w:szCs w:val="24"/>
+        </w:rPr>
+      </w:pPr>
+      <w:r>
+        <w:rPr>
+          <w:rFonts w:ascii="Arial" w:eastAsia="Arial" w:hAnsi="Arial" w:cs="Arial"/>
+          <w:b/>
+          <w:sz w:val="24"/>
+          <w:szCs w:val="24"/>
+        </w:rPr>
+        <w:t>2.2.</w:t>
+      </w:r>
+      <w:r>
+        <w:rPr>
+          <w:rFonts w:ascii="Arial" w:eastAsia="Arial" w:hAnsi="Arial" w:cs="Arial"/>
+          <w:b/>
+          <w:sz w:val="24"/>
+          <w:szCs w:val="24"/>
+        </w:rPr>
+        <w:t>2</w:t>
+      </w:r>
+      <w:r>
+        <w:rPr>
+          <w:rFonts w:ascii="Arial" w:eastAsia="Arial" w:hAnsi="Arial" w:cs="Arial"/>
+          <w:b/>
+          <w:sz w:val="24"/>
+          <w:szCs w:val="24"/>
+        </w:rPr>
+        <w:t xml:space="preserve"> Principais </w:t>
+      </w:r>
+      <w:proofErr w:type="spellStart"/>
+      <w:r>
+        <w:rPr>
+          <w:rFonts w:ascii="Arial" w:eastAsia="Arial" w:hAnsi="Arial" w:cs="Arial"/>
+          <w:b/>
+          <w:sz w:val="24"/>
+          <w:szCs w:val="24"/>
+        </w:rPr>
+        <w:t>annotations</w:t>
+      </w:r>
+      <w:proofErr w:type="spellEnd"/>
+      <w:r>
+        <w:rPr>
+          <w:rFonts w:ascii="Arial" w:eastAsia="Arial" w:hAnsi="Arial" w:cs="Arial"/>
+          <w:b/>
+          <w:sz w:val="24"/>
+          <w:szCs w:val="24"/>
+        </w:rPr>
+        <w:t xml:space="preserve"> usadas</w:t>
+      </w:r>
+      <w:r>
+        <w:rPr>
+          <w:rFonts w:ascii="Arial" w:eastAsia="Arial" w:hAnsi="Arial" w:cs="Arial"/>
+          <w:b/>
+          <w:sz w:val="24"/>
+          <w:szCs w:val="24"/>
+        </w:rPr>
+        <w:t>..................................................................9</w:t>
+      </w:r>
+    </w:p>
+    <w:p>
+      <w:pPr>
+        <w:spacing w:after="0" w:line="360" w:lineRule="auto"/>
+        <w:jc w:val="both"/>
+        <w:rPr>
+          <w:rFonts w:ascii="Arial" w:eastAsia="Arial" w:hAnsi="Arial" w:cs="Arial"/>
+          <w:b/>
+          <w:sz w:val="24"/>
+          <w:szCs w:val="24"/>
+        </w:rPr>
+      </w:pPr>
+      <w:r>
+        <w:rPr>
+          <w:rFonts w:ascii="Arial" w:eastAsia="Arial" w:hAnsi="Arial" w:cs="Arial"/>
+          <w:b/>
+          <w:sz w:val="24"/>
+          <w:szCs w:val="24"/>
+        </w:rPr>
+        <w:t xml:space="preserve">2.3 </w:t>
+      </w:r>
+      <w:r>
+        <w:rPr>
+          <w:rFonts w:ascii="Arial" w:eastAsia="Arial" w:hAnsi="Arial" w:cs="Arial"/>
+          <w:b/>
+          <w:bCs/>
+          <w:sz w:val="24"/>
+          <w:szCs w:val="24"/>
+        </w:rPr>
+        <w:t>Linguagens que fazem uso dos dois</w:t>
+      </w:r>
+      <w:r>
+        <w:rPr>
+          <w:rFonts w:ascii="Arial" w:eastAsia="Arial" w:hAnsi="Arial" w:cs="Arial"/>
+          <w:b/>
+          <w:sz w:val="24"/>
+          <w:szCs w:val="24"/>
+        </w:rPr>
+        <w:t>...........................................................9</w:t>
+      </w:r>
+    </w:p>
+    <w:p>
+      <w:pPr>
+        <w:spacing w:after="0" w:line="360" w:lineRule="auto"/>
+        <w:jc w:val="both"/>
+        <w:rPr>
+          <w:rFonts w:ascii="Arial" w:eastAsia="Arial" w:hAnsi="Arial" w:cs="Arial"/>
+          <w:b/>
+          <w:bCs/>
+          <w:sz w:val="24"/>
+          <w:szCs w:val="24"/>
+        </w:rPr>
+      </w:pPr>
+      <w:r>
+        <w:rPr>
+          <w:rFonts w:ascii="Arial" w:eastAsia="Arial" w:hAnsi="Arial" w:cs="Arial"/>
+          <w:b/>
+          <w:sz w:val="24"/>
+          <w:szCs w:val="24"/>
+        </w:rPr>
+        <w:t xml:space="preserve">2.4 </w:t>
+      </w:r>
+      <w:r>
+        <w:rPr>
+          <w:rFonts w:ascii="Arial" w:eastAsia="Arial" w:hAnsi="Arial" w:cs="Arial"/>
+          <w:b/>
+          <w:bCs/>
+          <w:sz w:val="24"/>
+          <w:szCs w:val="24"/>
+        </w:rPr>
+        <w:t xml:space="preserve">Diferença entre Regular Expression e Data </w:t>
+      </w:r>
+      <w:proofErr w:type="spellStart"/>
+      <w:r>
+        <w:rPr>
+          <w:rFonts w:ascii="Arial" w:eastAsia="Arial" w:hAnsi="Arial" w:cs="Arial"/>
+          <w:b/>
+          <w:bCs/>
+          <w:sz w:val="24"/>
+          <w:szCs w:val="24"/>
+        </w:rPr>
+        <w:t>Annotation</w:t>
+      </w:r>
+      <w:proofErr w:type="spellEnd"/>
+      <w:r>
+        <w:rPr>
+          <w:rFonts w:ascii="Arial" w:eastAsia="Arial" w:hAnsi="Arial" w:cs="Arial"/>
+          <w:b/>
+          <w:bCs/>
+          <w:sz w:val="24"/>
+          <w:szCs w:val="24"/>
+        </w:rPr>
+        <w:t>...........................10</w:t>
+      </w:r>
+    </w:p>
+    <w:p>
+      <w:pPr>
+        <w:spacing w:after="0" w:line="360" w:lineRule="auto"/>
+        <w:jc w:val="both"/>
+        <w:rPr>
+          <w:rFonts w:ascii="Arial" w:eastAsia="Arial" w:hAnsi="Arial" w:cs="Arial"/>
+          <w:b/>
+          <w:bCs/>
+          <w:sz w:val="24"/>
+          <w:szCs w:val="24"/>
+        </w:rPr>
+      </w:pPr>
+      <w:r>
+        <w:rPr>
+          <w:rFonts w:ascii="Arial" w:eastAsia="Arial" w:hAnsi="Arial" w:cs="Arial"/>
+          <w:b/>
+          <w:sz w:val="24"/>
+          <w:szCs w:val="24"/>
+        </w:rPr>
+        <w:t xml:space="preserve">2.5 </w:t>
+      </w:r>
+      <w:r>
+        <w:rPr>
+          <w:rFonts w:ascii="Arial" w:eastAsia="Arial" w:hAnsi="Arial" w:cs="Arial"/>
+          <w:b/>
+          <w:bCs/>
+          <w:sz w:val="24"/>
+          <w:szCs w:val="24"/>
+        </w:rPr>
+        <w:t>Uso com banco de dados</w:t>
+      </w:r>
+      <w:r>
+        <w:rPr>
+          <w:rFonts w:ascii="Arial" w:eastAsia="Arial" w:hAnsi="Arial" w:cs="Arial"/>
+          <w:b/>
+          <w:bCs/>
+          <w:sz w:val="24"/>
+          <w:szCs w:val="24"/>
+        </w:rPr>
+        <w:t>............................................................................10</w:t>
+      </w:r>
+    </w:p>
+    <w:p>
+      <w:pPr>
+        <w:spacing w:after="0" w:line="360" w:lineRule="auto"/>
+        <w:jc w:val="both"/>
+        <w:rPr>
+          <w:rFonts w:ascii="Arial" w:eastAsia="Arial" w:hAnsi="Arial" w:cs="Arial"/>
+          <w:b/>
+          <w:sz w:val="24"/>
+          <w:szCs w:val="24"/>
+        </w:rPr>
+      </w:pPr>
+      <w:r>
+        <w:rPr>
+          <w:rFonts w:ascii="Arial" w:eastAsia="Arial" w:hAnsi="Arial" w:cs="Arial"/>
+          <w:b/>
+          <w:sz w:val="24"/>
+          <w:szCs w:val="24"/>
+        </w:rPr>
+        <w:t>3</w:t>
+      </w:r>
+      <w:r>
+        <w:rPr>
+          <w:rFonts w:ascii="Arial" w:eastAsia="Arial" w:hAnsi="Arial" w:cs="Arial"/>
+          <w:b/>
+          <w:sz w:val="24"/>
+          <w:szCs w:val="24"/>
+        </w:rPr>
+        <w:t xml:space="preserve"> CONCLUSÃO.........................................................................................</w:t>
       </w:r>
       <w:r>
         <w:rPr>
@@ -3722,146 +4408,34 @@
           <w:sz w:val="24"/>
           <w:szCs w:val="24"/>
         </w:rPr>
-        <w:t>...</w:t>
-      </w:r>
-      <w:r>
-        <w:rPr>
-          <w:rFonts w:ascii="Arial" w:eastAsia="Arial" w:hAnsi="Arial" w:cs="Arial"/>
-          <w:b/>
-          <w:sz w:val="24"/>
-          <w:szCs w:val="24"/>
-        </w:rPr>
-        <w:t>8</w:t>
-      </w:r>
-    </w:p>
-    <w:p>
-      <w:pPr>
-        <w:spacing w:after="0" w:line="360" w:lineRule="auto"/>
-        <w:rPr>
-          <w:rFonts w:ascii="Arial" w:eastAsia="Arial" w:hAnsi="Arial" w:cs="Arial"/>
-          <w:b/>
-          <w:sz w:val="24"/>
-          <w:szCs w:val="24"/>
-        </w:rPr>
-      </w:pPr>
-      <w:r>
-        <w:rPr>
-          <w:rFonts w:ascii="Arial" w:eastAsia="Arial" w:hAnsi="Arial" w:cs="Arial"/>
-          <w:b/>
-          <w:sz w:val="24"/>
-          <w:szCs w:val="24"/>
-        </w:rPr>
-        <w:t xml:space="preserve">2.1 </w:t>
-      </w:r>
-      <w:r>
-        <w:rPr>
-          <w:rFonts w:ascii="Arial" w:eastAsia="Arial" w:hAnsi="Arial" w:cs="Arial"/>
-          <w:b/>
-          <w:sz w:val="24"/>
-          <w:szCs w:val="24"/>
-        </w:rPr>
-        <w:t xml:space="preserve">O que é Regular </w:t>
-      </w:r>
-      <w:r>
-        <w:rPr>
-          <w:rFonts w:ascii="Arial" w:eastAsia="Arial" w:hAnsi="Arial" w:cs="Arial"/>
-          <w:b/>
-          <w:sz w:val="24"/>
-          <w:szCs w:val="24"/>
-        </w:rPr>
-        <w:t>E</w:t>
-      </w:r>
-      <w:r>
-        <w:rPr>
-          <w:rFonts w:ascii="Arial" w:eastAsia="Arial" w:hAnsi="Arial" w:cs="Arial"/>
-          <w:b/>
-          <w:sz w:val="24"/>
-          <w:szCs w:val="24"/>
-        </w:rPr>
-        <w:t>xpression?.</w:t>
-      </w:r>
-      <w:r>
-        <w:rPr>
-          <w:rFonts w:ascii="Arial" w:eastAsia="Arial" w:hAnsi="Arial" w:cs="Arial"/>
-          <w:b/>
-          <w:sz w:val="24"/>
-          <w:szCs w:val="24"/>
-        </w:rPr>
-        <w:t>.........</w:t>
-      </w:r>
-      <w:r>
-        <w:rPr>
-          <w:rFonts w:ascii="Arial" w:eastAsia="Arial" w:hAnsi="Arial" w:cs="Arial"/>
-          <w:b/>
-          <w:sz w:val="24"/>
-          <w:szCs w:val="24"/>
-        </w:rPr>
-        <w:t>..............................................................8</w:t>
-      </w:r>
-    </w:p>
-    <w:p>
-      <w:pPr>
-        <w:spacing w:after="0" w:line="360" w:lineRule="auto"/>
-        <w:rPr>
-          <w:rFonts w:ascii="Arial" w:eastAsia="Arial" w:hAnsi="Arial" w:cs="Arial"/>
-          <w:b/>
-          <w:sz w:val="24"/>
-          <w:szCs w:val="24"/>
-        </w:rPr>
-      </w:pPr>
-      <w:r>
-        <w:rPr>
-          <w:rFonts w:ascii="Arial" w:eastAsia="Arial" w:hAnsi="Arial" w:cs="Arial"/>
-          <w:b/>
-          <w:sz w:val="24"/>
-          <w:szCs w:val="24"/>
-        </w:rPr>
-        <w:t>2.</w:t>
-      </w:r>
-      <w:r>
-        <w:rPr>
-          <w:rFonts w:ascii="Arial" w:eastAsia="Arial" w:hAnsi="Arial" w:cs="Arial"/>
-          <w:b/>
-          <w:sz w:val="24"/>
-          <w:szCs w:val="24"/>
-        </w:rPr>
-        <w:t>1.</w:t>
-      </w:r>
-      <w:r>
-        <w:rPr>
-          <w:rFonts w:ascii="Arial" w:eastAsia="Arial" w:hAnsi="Arial" w:cs="Arial"/>
-          <w:b/>
-          <w:sz w:val="24"/>
-          <w:szCs w:val="24"/>
-        </w:rPr>
-        <w:t xml:space="preserve">2 </w:t>
-      </w:r>
-      <w:r>
-        <w:rPr>
-          <w:rFonts w:ascii="Arial" w:eastAsia="Arial" w:hAnsi="Arial" w:cs="Arial"/>
-          <w:b/>
-          <w:sz w:val="24"/>
-          <w:szCs w:val="24"/>
-        </w:rPr>
-        <w:t>Como é utilizado?</w:t>
-      </w:r>
-      <w:r>
-        <w:rPr>
-          <w:rFonts w:ascii="Arial" w:eastAsia="Arial" w:hAnsi="Arial" w:cs="Arial"/>
-          <w:b/>
-          <w:sz w:val="24"/>
-          <w:szCs w:val="24"/>
-        </w:rPr>
-        <w:t>..........</w:t>
-      </w:r>
-      <w:r>
-        <w:rPr>
-          <w:rFonts w:ascii="Arial" w:eastAsia="Arial" w:hAnsi="Arial" w:cs="Arial"/>
-          <w:b/>
-          <w:sz w:val="24"/>
-          <w:szCs w:val="24"/>
-        </w:rPr>
-        <w:t>.............................................................................9</w:t>
+        <w:t>........</w:t>
+      </w:r>
+      <w:r>
+        <w:rPr>
+          <w:rFonts w:ascii="Arial" w:eastAsia="Arial" w:hAnsi="Arial" w:cs="Arial"/>
+          <w:b/>
+          <w:sz w:val="24"/>
+          <w:szCs w:val="24"/>
+        </w:rPr>
+        <w:t>.</w:t>
+      </w:r>
+      <w:r>
+        <w:rPr>
+          <w:rFonts w:ascii="Arial" w:eastAsia="Arial" w:hAnsi="Arial" w:cs="Arial"/>
+          <w:b/>
+          <w:sz w:val="24"/>
+          <w:szCs w:val="24"/>
+        </w:rPr>
+        <w:t>1</w:t>
+      </w:r>
+      <w:r>
+        <w:rPr>
+          <w:rFonts w:ascii="Arial" w:eastAsia="Arial" w:hAnsi="Arial" w:cs="Arial"/>
+          <w:b/>
+          <w:sz w:val="24"/>
+          <w:szCs w:val="24"/>
+        </w:rPr>
+        <w:t>1</w:t>
       </w:r>
     </w:p>
     <w:p>
@@ -3882,16 +4456,7 @@
           <w:sz w:val="24"/>
           <w:szCs w:val="24"/>
         </w:rPr>
-        <w:t>2.</w:t>
-      </w:r>
-      <w:r>
-        <w:rPr>
-          <w:rFonts w:ascii="Arial" w:eastAsia="Arial" w:hAnsi="Arial" w:cs="Arial"/>
-          <w:b/>
-          <w:sz w:val="24"/>
-          <w:szCs w:val="24"/>
-        </w:rPr>
-        <w:t>1</w:t>
+        <w:t>REFERÊNCIAS..........................................................................................</w:t>
       </w:r>
       <w:r>
         <w:rPr>
@@ -3909,34 +4474,7 @@
           <w:sz w:val="24"/>
           <w:szCs w:val="24"/>
         </w:rPr>
-        <w:t>2</w:t>
-      </w:r>
-      <w:r>
-        <w:rPr>
-          <w:rFonts w:ascii="Arial" w:eastAsia="Arial" w:hAnsi="Arial" w:cs="Arial"/>
-          <w:b/>
-          <w:sz w:val="24"/>
-          <w:szCs w:val="24"/>
-        </w:rPr>
-        <w:t xml:space="preserve"> </w:t>
-      </w:r>
-      <w:r>
-        <w:rPr>
-          <w:rFonts w:ascii="Arial" w:eastAsia="Arial" w:hAnsi="Arial" w:cs="Arial"/>
-          <w:b/>
-          <w:sz w:val="24"/>
-          <w:szCs w:val="24"/>
-        </w:rPr>
-        <w:t>Os mais utilizados</w:t>
-      </w:r>
-      <w:r>
-        <w:rPr>
-          <w:rFonts w:ascii="Arial" w:eastAsia="Arial" w:hAnsi="Arial" w:cs="Arial"/>
-          <w:b/>
-          <w:sz w:val="24"/>
-          <w:szCs w:val="24"/>
-        </w:rPr>
-        <w:t>..................................................................................</w:t>
+        <w:t>.......</w:t>
       </w:r>
       <w:r>
         <w:rPr>
@@ -3954,493 +4492,7 @@
           <w:sz w:val="24"/>
           <w:szCs w:val="24"/>
         </w:rPr>
-        <w:t>...</w:t>
-      </w:r>
-      <w:r>
-        <w:rPr>
-          <w:rFonts w:ascii="Arial" w:eastAsia="Arial" w:hAnsi="Arial" w:cs="Arial"/>
-          <w:b/>
-          <w:sz w:val="24"/>
-          <w:szCs w:val="24"/>
-        </w:rPr>
-        <w:t>9</w:t>
-      </w:r>
-    </w:p>
-    <w:p>
-      <w:pPr>
-        <w:spacing w:after="0" w:line="360" w:lineRule="auto"/>
-        <w:jc w:val="both"/>
-        <w:rPr>
-          <w:rFonts w:ascii="Arial" w:eastAsia="Arial" w:hAnsi="Arial" w:cs="Arial"/>
-          <w:b/>
-          <w:sz w:val="24"/>
-          <w:szCs w:val="24"/>
-        </w:rPr>
-      </w:pPr>
-      <w:r>
-        <w:rPr>
-          <w:rFonts w:ascii="Arial" w:eastAsia="Arial" w:hAnsi="Arial" w:cs="Arial"/>
-          <w:b/>
-          <w:sz w:val="24"/>
-          <w:szCs w:val="24"/>
-        </w:rPr>
-        <w:t xml:space="preserve">2.2 </w:t>
-      </w:r>
-      <w:r>
-        <w:rPr>
-          <w:rFonts w:ascii="Arial" w:eastAsia="Arial" w:hAnsi="Arial" w:cs="Arial"/>
-          <w:b/>
-          <w:sz w:val="24"/>
-          <w:szCs w:val="24"/>
-        </w:rPr>
-        <w:t>O que é Data annotation</w:t>
-      </w:r>
-      <w:r>
-        <w:rPr>
-          <w:rFonts w:ascii="Arial" w:eastAsia="Arial" w:hAnsi="Arial" w:cs="Arial"/>
-          <w:b/>
-          <w:sz w:val="24"/>
-          <w:szCs w:val="24"/>
-        </w:rPr>
         <w:t>..</w:t>
-      </w:r>
-      <w:r>
-        <w:rPr>
-          <w:rFonts w:ascii="Arial" w:eastAsia="Arial" w:hAnsi="Arial" w:cs="Arial"/>
-          <w:b/>
-          <w:sz w:val="24"/>
-          <w:szCs w:val="24"/>
-        </w:rPr>
-        <w:t>...................................................................</w:t>
-      </w:r>
-      <w:r>
-        <w:rPr>
-          <w:rFonts w:ascii="Arial" w:eastAsia="Arial" w:hAnsi="Arial" w:cs="Arial"/>
-          <w:b/>
-          <w:sz w:val="24"/>
-          <w:szCs w:val="24"/>
-        </w:rPr>
-        <w:t>.</w:t>
-      </w:r>
-      <w:r>
-        <w:rPr>
-          <w:rFonts w:ascii="Arial" w:eastAsia="Arial" w:hAnsi="Arial" w:cs="Arial"/>
-          <w:b/>
-          <w:sz w:val="24"/>
-          <w:szCs w:val="24"/>
-        </w:rPr>
-        <w:t>..........</w:t>
-      </w:r>
-      <w:r>
-        <w:rPr>
-          <w:rFonts w:ascii="Arial" w:eastAsia="Arial" w:hAnsi="Arial" w:cs="Arial"/>
-          <w:b/>
-          <w:sz w:val="24"/>
-          <w:szCs w:val="24"/>
-        </w:rPr>
-        <w:t>9</w:t>
-      </w:r>
-    </w:p>
-    <w:p>
-      <w:pPr>
-        <w:spacing w:after="0" w:line="360" w:lineRule="auto"/>
-        <w:jc w:val="both"/>
-        <w:rPr>
-          <w:rFonts w:ascii="Arial" w:eastAsia="Arial" w:hAnsi="Arial" w:cs="Arial"/>
-          <w:b/>
-          <w:sz w:val="24"/>
-          <w:szCs w:val="24"/>
-        </w:rPr>
-      </w:pPr>
-      <w:r>
-        <w:rPr>
-          <w:rFonts w:ascii="Arial" w:eastAsia="Arial" w:hAnsi="Arial" w:cs="Arial"/>
-          <w:b/>
-          <w:sz w:val="24"/>
-          <w:szCs w:val="24"/>
-        </w:rPr>
-        <w:t>2.2.</w:t>
-      </w:r>
-      <w:r>
-        <w:rPr>
-          <w:rFonts w:ascii="Arial" w:eastAsia="Arial" w:hAnsi="Arial" w:cs="Arial"/>
-          <w:b/>
-          <w:sz w:val="24"/>
-          <w:szCs w:val="24"/>
-        </w:rPr>
-        <w:t>1</w:t>
-      </w:r>
-      <w:r>
-        <w:rPr>
-          <w:rFonts w:ascii="Arial" w:eastAsia="Arial" w:hAnsi="Arial" w:cs="Arial"/>
-          <w:b/>
-          <w:sz w:val="24"/>
-          <w:szCs w:val="24"/>
-        </w:rPr>
-        <w:t xml:space="preserve"> </w:t>
-      </w:r>
-      <w:r>
-        <w:rPr>
-          <w:rFonts w:ascii="Arial" w:eastAsia="Arial" w:hAnsi="Arial" w:cs="Arial"/>
-          <w:b/>
-          <w:sz w:val="24"/>
-          <w:szCs w:val="24"/>
-        </w:rPr>
-        <w:t>Como é utilizado?</w:t>
-      </w:r>
-      <w:r>
-        <w:rPr>
-          <w:rFonts w:ascii="Arial" w:eastAsia="Arial" w:hAnsi="Arial" w:cs="Arial"/>
-          <w:b/>
-          <w:sz w:val="24"/>
-          <w:szCs w:val="24"/>
-        </w:rPr>
-        <w:t>..............................................................................</w:t>
-      </w:r>
-      <w:r>
-        <w:rPr>
-          <w:rFonts w:ascii="Arial" w:eastAsia="Arial" w:hAnsi="Arial" w:cs="Arial"/>
-          <w:b/>
-          <w:sz w:val="24"/>
-          <w:szCs w:val="24"/>
-        </w:rPr>
-        <w:t>.</w:t>
-      </w:r>
-      <w:r>
-        <w:rPr>
-          <w:rFonts w:ascii="Arial" w:eastAsia="Arial" w:hAnsi="Arial" w:cs="Arial"/>
-          <w:b/>
-          <w:sz w:val="24"/>
-          <w:szCs w:val="24"/>
-        </w:rPr>
-        <w:t>.......10</w:t>
-      </w:r>
-    </w:p>
-    <w:p>
-      <w:pPr>
-        <w:spacing w:after="0" w:line="360" w:lineRule="auto"/>
-        <w:jc w:val="both"/>
-        <w:rPr>
-          <w:rFonts w:ascii="Arial" w:eastAsia="Arial" w:hAnsi="Arial" w:cs="Arial"/>
-          <w:b/>
-          <w:sz w:val="24"/>
-          <w:szCs w:val="24"/>
-        </w:rPr>
-      </w:pPr>
-      <w:r>
-        <w:rPr>
-          <w:rFonts w:ascii="Arial" w:eastAsia="Arial" w:hAnsi="Arial" w:cs="Arial"/>
-          <w:b/>
-          <w:sz w:val="24"/>
-          <w:szCs w:val="24"/>
-        </w:rPr>
-        <w:t>2.2.</w:t>
-      </w:r>
-      <w:r>
-        <w:rPr>
-          <w:rFonts w:ascii="Arial" w:eastAsia="Arial" w:hAnsi="Arial" w:cs="Arial"/>
-          <w:b/>
-          <w:sz w:val="24"/>
-          <w:szCs w:val="24"/>
-        </w:rPr>
-        <w:t>2</w:t>
-      </w:r>
-      <w:r>
-        <w:rPr>
-          <w:rFonts w:ascii="Arial" w:eastAsia="Arial" w:hAnsi="Arial" w:cs="Arial"/>
-          <w:b/>
-          <w:sz w:val="24"/>
-          <w:szCs w:val="24"/>
-        </w:rPr>
-        <w:t xml:space="preserve"> </w:t>
-      </w:r>
-      <w:r>
-        <w:rPr>
-          <w:rFonts w:ascii="Arial" w:eastAsia="Arial" w:hAnsi="Arial" w:cs="Arial"/>
-          <w:b/>
-          <w:sz w:val="24"/>
-          <w:szCs w:val="24"/>
-        </w:rPr>
-        <w:t>Os mais utilizados</w:t>
-      </w:r>
-      <w:r>
-        <w:rPr>
-          <w:rFonts w:ascii="Arial" w:eastAsia="Arial" w:hAnsi="Arial" w:cs="Arial"/>
-          <w:b/>
-          <w:sz w:val="24"/>
-          <w:szCs w:val="24"/>
-        </w:rPr>
-        <w:t>......................................................................................10</w:t>
-      </w:r>
-    </w:p>
-    <w:p>
-      <w:pPr>
-        <w:spacing w:after="0" w:line="360" w:lineRule="auto"/>
-        <w:jc w:val="both"/>
-        <w:rPr>
-          <w:rFonts w:ascii="Arial" w:eastAsia="Arial" w:hAnsi="Arial" w:cs="Arial"/>
-          <w:b/>
-          <w:sz w:val="24"/>
-          <w:szCs w:val="24"/>
-        </w:rPr>
-      </w:pPr>
-      <w:r>
-        <w:rPr>
-          <w:rFonts w:ascii="Arial" w:eastAsia="Arial" w:hAnsi="Arial" w:cs="Arial"/>
-          <w:b/>
-          <w:sz w:val="24"/>
-          <w:szCs w:val="24"/>
-        </w:rPr>
-        <w:t>2.3 Diferença entre ambos.................................................................................10</w:t>
-      </w:r>
-    </w:p>
-    <w:p>
-      <w:pPr>
-        <w:spacing w:after="0" w:line="360" w:lineRule="auto"/>
-        <w:jc w:val="both"/>
-        <w:rPr>
-          <w:rFonts w:ascii="Arial" w:eastAsia="Arial" w:hAnsi="Arial" w:cs="Arial"/>
-          <w:b/>
-          <w:sz w:val="24"/>
-          <w:szCs w:val="24"/>
-        </w:rPr>
-      </w:pPr>
-      <w:r>
-        <w:rPr>
-          <w:rFonts w:ascii="Arial" w:eastAsia="Arial" w:hAnsi="Arial" w:cs="Arial"/>
-          <w:b/>
-          <w:sz w:val="24"/>
-          <w:szCs w:val="24"/>
-        </w:rPr>
-        <w:t>2.3.1 E framework?..............................................................................................xx</w:t>
-      </w:r>
-    </w:p>
-    <w:p>
-      <w:pPr>
-        <w:spacing w:after="0" w:line="360" w:lineRule="auto"/>
-        <w:jc w:val="both"/>
-        <w:rPr>
-          <w:rFonts w:ascii="Arial" w:eastAsia="Arial" w:hAnsi="Arial" w:cs="Arial"/>
-          <w:b/>
-          <w:sz w:val="24"/>
-          <w:szCs w:val="24"/>
-        </w:rPr>
-      </w:pPr>
-      <w:r>
-        <w:rPr>
-          <w:rFonts w:ascii="Arial" w:eastAsia="Arial" w:hAnsi="Arial" w:cs="Arial"/>
-          <w:b/>
-          <w:sz w:val="24"/>
-          <w:szCs w:val="24"/>
-        </w:rPr>
-        <w:t>2.</w:t>
-      </w:r>
-      <w:r>
-        <w:rPr>
-          <w:rFonts w:ascii="Arial" w:eastAsia="Arial" w:hAnsi="Arial" w:cs="Arial"/>
-          <w:b/>
-          <w:sz w:val="24"/>
-          <w:szCs w:val="24"/>
-        </w:rPr>
-        <w:t>4 Quais linguagens os utilizam?.......................................</w:t>
-      </w:r>
-      <w:r>
-        <w:rPr>
-          <w:rFonts w:ascii="Arial" w:eastAsia="Arial" w:hAnsi="Arial" w:cs="Arial"/>
-          <w:b/>
-          <w:sz w:val="24"/>
-          <w:szCs w:val="24"/>
-        </w:rPr>
-        <w:t>.</w:t>
-      </w:r>
-      <w:r>
-        <w:rPr>
-          <w:rFonts w:ascii="Arial" w:eastAsia="Arial" w:hAnsi="Arial" w:cs="Arial"/>
-          <w:b/>
-          <w:sz w:val="24"/>
-          <w:szCs w:val="24"/>
-        </w:rPr>
-        <w:t>...........................</w:t>
-      </w:r>
-      <w:r>
-        <w:rPr>
-          <w:rFonts w:ascii="Arial" w:eastAsia="Arial" w:hAnsi="Arial" w:cs="Arial"/>
-          <w:b/>
-          <w:sz w:val="24"/>
-          <w:szCs w:val="24"/>
-        </w:rPr>
-        <w:t>.</w:t>
-      </w:r>
-      <w:r>
-        <w:rPr>
-          <w:rFonts w:ascii="Arial" w:eastAsia="Arial" w:hAnsi="Arial" w:cs="Arial"/>
-          <w:b/>
-          <w:sz w:val="24"/>
-          <w:szCs w:val="24"/>
-        </w:rPr>
-        <w:t>11</w:t>
-      </w:r>
-    </w:p>
-    <w:p>
-      <w:pPr>
-        <w:spacing w:after="0" w:line="360" w:lineRule="auto"/>
-        <w:jc w:val="both"/>
-        <w:rPr>
-          <w:rFonts w:ascii="Arial" w:eastAsia="Arial" w:hAnsi="Arial" w:cs="Arial"/>
-          <w:b/>
-          <w:sz w:val="24"/>
-          <w:szCs w:val="24"/>
-        </w:rPr>
-      </w:pPr>
-      <w:r>
-        <w:rPr>
-          <w:rFonts w:ascii="Arial" w:eastAsia="Arial" w:hAnsi="Arial" w:cs="Arial"/>
-          <w:b/>
-          <w:sz w:val="24"/>
-          <w:szCs w:val="24"/>
-        </w:rPr>
-        <w:t>2.5 Aplicação no banco de dados......................................................................xx</w:t>
-      </w:r>
-    </w:p>
-    <w:p>
-      <w:pPr>
-        <w:spacing w:after="0" w:line="360" w:lineRule="auto"/>
-        <w:jc w:val="both"/>
-        <w:rPr>
-          <w:rFonts w:ascii="Arial" w:eastAsia="Arial" w:hAnsi="Arial" w:cs="Arial"/>
-          <w:b/>
-          <w:sz w:val="24"/>
-          <w:szCs w:val="24"/>
-        </w:rPr>
-      </w:pPr>
-      <w:r>
-        <w:rPr>
-          <w:rFonts w:ascii="Arial" w:eastAsia="Arial" w:hAnsi="Arial" w:cs="Arial"/>
-          <w:b/>
-          <w:sz w:val="24"/>
-          <w:szCs w:val="24"/>
-        </w:rPr>
-        <w:t>3</w:t>
-      </w:r>
-      <w:r>
-        <w:rPr>
-          <w:rFonts w:ascii="Arial" w:eastAsia="Arial" w:hAnsi="Arial" w:cs="Arial"/>
-          <w:b/>
-          <w:sz w:val="24"/>
-          <w:szCs w:val="24"/>
-        </w:rPr>
-        <w:t xml:space="preserve"> CONCLUSÃO.........................................................................................</w:t>
-      </w:r>
-      <w:r>
-        <w:rPr>
-          <w:rFonts w:ascii="Arial" w:eastAsia="Arial" w:hAnsi="Arial" w:cs="Arial"/>
-          <w:b/>
-          <w:sz w:val="24"/>
-          <w:szCs w:val="24"/>
-        </w:rPr>
-        <w:t>..</w:t>
-      </w:r>
-      <w:r>
-        <w:rPr>
-          <w:rFonts w:ascii="Arial" w:eastAsia="Arial" w:hAnsi="Arial" w:cs="Arial"/>
-          <w:b/>
-          <w:sz w:val="24"/>
-          <w:szCs w:val="24"/>
-        </w:rPr>
-        <w:t>........</w:t>
-      </w:r>
-      <w:r>
-        <w:rPr>
-          <w:rFonts w:ascii="Arial" w:eastAsia="Arial" w:hAnsi="Arial" w:cs="Arial"/>
-          <w:b/>
-          <w:sz w:val="24"/>
-          <w:szCs w:val="24"/>
-        </w:rPr>
-        <w:t>.</w:t>
-      </w:r>
-      <w:r>
-        <w:rPr>
-          <w:rFonts w:ascii="Arial" w:eastAsia="Arial" w:hAnsi="Arial" w:cs="Arial"/>
-          <w:b/>
-          <w:sz w:val="24"/>
-          <w:szCs w:val="24"/>
-        </w:rPr>
-        <w:t>1</w:t>
-      </w:r>
-      <w:r>
-        <w:rPr>
-          <w:rFonts w:ascii="Arial" w:eastAsia="Arial" w:hAnsi="Arial" w:cs="Arial"/>
-          <w:b/>
-          <w:sz w:val="24"/>
-          <w:szCs w:val="24"/>
-        </w:rPr>
-        <w:t>2</w:t>
-      </w:r>
-    </w:p>
-    <w:p>
-      <w:pPr>
-        <w:spacing w:after="0" w:line="360" w:lineRule="auto"/>
-        <w:jc w:val="both"/>
-        <w:rPr>
-          <w:rFonts w:ascii="Arial" w:eastAsia="Arial" w:hAnsi="Arial" w:cs="Arial"/>
-          <w:b/>
-          <w:sz w:val="24"/>
-          <w:szCs w:val="24"/>
-        </w:rPr>
-      </w:pPr>
-      <w:r>
-        <w:rPr>
-          <w:rFonts w:ascii="Arial" w:eastAsia="Arial" w:hAnsi="Arial" w:cs="Arial"/>
-          <w:b/>
-          <w:sz w:val="24"/>
-          <w:szCs w:val="24"/>
-        </w:rPr>
-        <w:t>REFERÊNCIAS..........................................................................................</w:t>
-      </w:r>
-      <w:r>
-        <w:rPr>
-          <w:rFonts w:ascii="Arial" w:eastAsia="Arial" w:hAnsi="Arial" w:cs="Arial"/>
-          <w:b/>
-          <w:sz w:val="24"/>
-          <w:szCs w:val="24"/>
-        </w:rPr>
-        <w:t>.</w:t>
-      </w:r>
-      <w:r>
-        <w:rPr>
-          <w:rFonts w:ascii="Arial" w:eastAsia="Arial" w:hAnsi="Arial" w:cs="Arial"/>
-          <w:b/>
-          <w:sz w:val="24"/>
-          <w:szCs w:val="24"/>
-        </w:rPr>
-        <w:t>.......</w:t>
-      </w:r>
-      <w:r>
-        <w:rPr>
-          <w:rFonts w:ascii="Arial" w:eastAsia="Arial" w:hAnsi="Arial" w:cs="Arial"/>
-          <w:b/>
-          <w:sz w:val="24"/>
-          <w:szCs w:val="24"/>
-        </w:rPr>
-        <w:t>..</w:t>
-      </w:r>
-      <w:r>
-        <w:rPr>
-          <w:rFonts w:ascii="Arial" w:eastAsia="Arial" w:hAnsi="Arial" w:cs="Arial"/>
-          <w:b/>
-          <w:sz w:val="24"/>
-          <w:szCs w:val="24"/>
-        </w:rPr>
-        <w:t>1</w:t>
-      </w:r>
-      <w:r>
-        <w:rPr>
-          <w:rFonts w:ascii="Arial" w:eastAsia="Arial" w:hAnsi="Arial" w:cs="Arial"/>
-          <w:b/>
-          <w:sz w:val="24"/>
-          <w:szCs w:val="24"/>
-        </w:rPr>
-        <w:t>3</w:t>
       </w:r>
     </w:p>
     <w:p>
@@ -4846,57 +4898,6 @@
     <w:p>
       <w:pPr>
         <w:spacing w:after="0" w:line="360" w:lineRule="auto"/>
-        <w:rPr>
-          <w:rFonts w:ascii="Arial" w:eastAsia="Arial" w:hAnsi="Arial" w:cs="Arial"/>
-          <w:b/>
-          <w:sz w:val="24"/>
-          <w:szCs w:val="24"/>
-        </w:rPr>
-      </w:pPr>
-    </w:p>
-    <w:p>
-      <w:pPr>
-        <w:spacing w:after="0" w:line="360" w:lineRule="auto"/>
-        <w:rPr>
-          <w:rFonts w:ascii="Arial" w:eastAsia="Arial" w:hAnsi="Arial" w:cs="Arial"/>
-          <w:b/>
-          <w:sz w:val="24"/>
-          <w:szCs w:val="24"/>
-        </w:rPr>
-      </w:pPr>
-      <w:r>
-        <w:rPr>
-          <w:rFonts w:ascii="Arial" w:eastAsia="Arial" w:hAnsi="Arial" w:cs="Arial"/>
-          <w:b/>
-          <w:sz w:val="24"/>
-          <w:szCs w:val="24"/>
-        </w:rPr>
-        <w:t xml:space="preserve">2.1 </w:t>
-      </w:r>
-      <w:r>
-        <w:rPr>
-          <w:rFonts w:ascii="Arial" w:eastAsia="Arial" w:hAnsi="Arial" w:cs="Arial"/>
-          <w:b/>
-          <w:sz w:val="24"/>
-          <w:szCs w:val="24"/>
-        </w:rPr>
-        <w:t>Como é utilizado?</w:t>
-      </w:r>
-    </w:p>
-    <w:p>
-      <w:pPr>
-        <w:spacing w:after="0" w:line="360" w:lineRule="auto"/>
-        <w:rPr>
-          <w:rFonts w:ascii="Arial" w:eastAsia="Arial" w:hAnsi="Arial" w:cs="Arial"/>
-          <w:bCs/>
-          <w:sz w:val="24"/>
-          <w:szCs w:val="24"/>
-        </w:rPr>
-      </w:pPr>
-    </w:p>
-    <w:p>
-      <w:pPr>
-        <w:spacing w:after="0" w:line="360" w:lineRule="auto"/>
         <w:ind w:firstLine="720"/>
         <w:jc w:val="both"/>
         <w:rPr>
@@ -4906,351 +4907,64 @@
           <w:szCs w:val="24"/>
         </w:rPr>
       </w:pPr>
-    </w:p>
-    <w:p>
-      <w:pPr>
-        <w:spacing w:after="0" w:line="360" w:lineRule="auto"/>
-        <w:rPr>
-          <w:rFonts w:ascii="Arial" w:eastAsia="Arial" w:hAnsi="Arial" w:cs="Arial"/>
-          <w:b/>
-          <w:sz w:val="24"/>
-          <w:szCs w:val="24"/>
-        </w:rPr>
-      </w:pPr>
-      <w:r>
-        <w:rPr>
-          <w:rFonts w:ascii="Arial" w:eastAsia="Arial" w:hAnsi="Arial" w:cs="Arial"/>
-          <w:b/>
-          <w:sz w:val="24"/>
-          <w:szCs w:val="24"/>
-        </w:rPr>
-        <w:t xml:space="preserve">2.2 </w:t>
-      </w:r>
-      <w:r>
-        <w:rPr>
-          <w:rFonts w:ascii="Arial" w:eastAsia="Arial" w:hAnsi="Arial" w:cs="Arial"/>
-          <w:b/>
-          <w:sz w:val="24"/>
-          <w:szCs w:val="24"/>
-        </w:rPr>
-        <w:t>Tipos de Framework</w:t>
-      </w:r>
-    </w:p>
-    <w:p>
-      <w:pPr>
-        <w:spacing w:after="0" w:line="360" w:lineRule="auto"/>
-        <w:rPr>
-          <w:rFonts w:ascii="Arial" w:eastAsia="Arial" w:hAnsi="Arial" w:cs="Arial"/>
-          <w:b/>
-          <w:sz w:val="24"/>
-          <w:szCs w:val="24"/>
-        </w:rPr>
-      </w:pPr>
-    </w:p>
-    <w:p>
-      <w:pPr>
-        <w:spacing w:after="0" w:line="360" w:lineRule="auto"/>
-        <w:rPr>
-          <w:rFonts w:ascii="Arial" w:eastAsia="Arial" w:hAnsi="Arial" w:cs="Arial"/>
-          <w:b/>
-          <w:sz w:val="24"/>
-          <w:szCs w:val="24"/>
-        </w:rPr>
-      </w:pPr>
-      <w:r>
-        <w:rPr>
-          <w:rFonts w:ascii="Arial" w:eastAsia="Arial" w:hAnsi="Arial" w:cs="Arial"/>
-          <w:b/>
-          <w:sz w:val="24"/>
-          <w:szCs w:val="24"/>
-        </w:rPr>
-        <w:t>2.2.1 Front-</w:t>
-      </w:r>
-      <w:proofErr w:type="spellStart"/>
-      <w:r>
-        <w:rPr>
-          <w:rFonts w:ascii="Arial" w:eastAsia="Arial" w:hAnsi="Arial" w:cs="Arial"/>
-          <w:b/>
-          <w:sz w:val="24"/>
-          <w:szCs w:val="24"/>
-        </w:rPr>
-        <w:t>end</w:t>
-      </w:r>
-      <w:proofErr w:type="spellEnd"/>
-    </w:p>
-    <w:p>
-      <w:pPr>
-        <w:spacing w:after="0" w:line="360" w:lineRule="auto"/>
-        <w:rPr>
-          <w:rFonts w:ascii="Arial" w:eastAsia="Arial" w:hAnsi="Arial" w:cs="Arial"/>
-          <w:b/>
-          <w:sz w:val="24"/>
-          <w:szCs w:val="24"/>
-        </w:rPr>
-      </w:pPr>
-    </w:p>
-    <w:p>
-      <w:pPr>
-        <w:spacing w:after="0" w:line="360" w:lineRule="auto"/>
-        <w:ind w:firstLine="709"/>
-        <w:jc w:val="both"/>
-        <w:rPr>
-          <w:rFonts w:ascii="Arial" w:eastAsia="Arial" w:hAnsi="Arial" w:cs="Arial"/>
-          <w:bCs/>
-          <w:sz w:val="24"/>
-          <w:szCs w:val="24"/>
-        </w:rPr>
-      </w:pPr>
-      <w:r>
-        <w:rPr>
-          <w:rFonts w:ascii="Arial" w:eastAsia="Arial" w:hAnsi="Arial" w:cs="Arial"/>
-          <w:bCs/>
-          <w:sz w:val="24"/>
-          <w:szCs w:val="24"/>
-        </w:rPr>
-        <w:t xml:space="preserve">Angular: Desenvolvido inicialmente por </w:t>
-      </w:r>
-      <w:proofErr w:type="spellStart"/>
-      <w:r>
-        <w:rPr>
-          <w:rFonts w:ascii="Arial" w:eastAsia="Arial" w:hAnsi="Arial" w:cs="Arial"/>
-          <w:bCs/>
-          <w:sz w:val="24"/>
-          <w:szCs w:val="24"/>
-        </w:rPr>
-        <w:t>Miško</w:t>
-      </w:r>
-      <w:proofErr w:type="spellEnd"/>
-      <w:r>
-        <w:rPr>
-          <w:rFonts w:ascii="Arial" w:eastAsia="Arial" w:hAnsi="Arial" w:cs="Arial"/>
-          <w:bCs/>
-          <w:sz w:val="24"/>
-          <w:szCs w:val="24"/>
-        </w:rPr>
-        <w:t xml:space="preserve"> </w:t>
-      </w:r>
-      <w:proofErr w:type="spellStart"/>
-      <w:r>
-        <w:rPr>
-          <w:rFonts w:ascii="Arial" w:eastAsia="Arial" w:hAnsi="Arial" w:cs="Arial"/>
-          <w:bCs/>
-          <w:sz w:val="24"/>
-          <w:szCs w:val="24"/>
-        </w:rPr>
-        <w:t>Hevery</w:t>
-      </w:r>
-      <w:proofErr w:type="spellEnd"/>
-      <w:r>
-        <w:rPr>
-          <w:rFonts w:ascii="Arial" w:eastAsia="Arial" w:hAnsi="Arial" w:cs="Arial"/>
-          <w:bCs/>
-          <w:sz w:val="24"/>
-          <w:szCs w:val="24"/>
-        </w:rPr>
-        <w:t xml:space="preserve"> e Adam </w:t>
-      </w:r>
-      <w:proofErr w:type="spellStart"/>
-      <w:r>
-        <w:rPr>
-          <w:rFonts w:ascii="Arial" w:eastAsia="Arial" w:hAnsi="Arial" w:cs="Arial"/>
-          <w:bCs/>
-          <w:sz w:val="24"/>
-          <w:szCs w:val="24"/>
-        </w:rPr>
-        <w:t>Abrons</w:t>
-      </w:r>
-      <w:proofErr w:type="spellEnd"/>
-      <w:r>
-        <w:rPr>
-          <w:rFonts w:ascii="Arial" w:eastAsia="Arial" w:hAnsi="Arial" w:cs="Arial"/>
-          <w:bCs/>
-          <w:sz w:val="24"/>
-          <w:szCs w:val="24"/>
-        </w:rPr>
-        <w:t>, adquirido pela Google em 2009. Consiste em um framework de código aberto</w:t>
-      </w:r>
-      <w:r>
-        <w:rPr>
-          <w:rFonts w:ascii="Arial" w:eastAsia="Arial" w:hAnsi="Arial" w:cs="Arial"/>
-          <w:bCs/>
-          <w:sz w:val="24"/>
-          <w:szCs w:val="24"/>
-        </w:rPr>
-        <w:t xml:space="preserve"> </w:t>
-      </w:r>
-      <w:r>
-        <w:rPr>
-          <w:rFonts w:ascii="Arial" w:eastAsia="Arial" w:hAnsi="Arial" w:cs="Arial"/>
-          <w:bCs/>
-          <w:sz w:val="24"/>
-          <w:szCs w:val="24"/>
-        </w:rPr>
-        <w:t xml:space="preserve">(open </w:t>
-      </w:r>
-      <w:proofErr w:type="spellStart"/>
-      <w:r>
-        <w:rPr>
-          <w:rFonts w:ascii="Arial" w:eastAsia="Arial" w:hAnsi="Arial" w:cs="Arial"/>
-          <w:bCs/>
-          <w:sz w:val="24"/>
-          <w:szCs w:val="24"/>
-        </w:rPr>
-        <w:t>source</w:t>
-      </w:r>
-      <w:proofErr w:type="spellEnd"/>
-      <w:r>
-        <w:rPr>
-          <w:rFonts w:ascii="Arial" w:eastAsia="Arial" w:hAnsi="Arial" w:cs="Arial"/>
-          <w:bCs/>
-          <w:sz w:val="24"/>
-          <w:szCs w:val="24"/>
-        </w:rPr>
-        <w:t>) que teve sua primeira versão disponibilizada ao público em 2012, mantendo-o atualizado e implementando novas funcionalidades a cada atualização.</w:t>
-      </w:r>
-    </w:p>
-    <w:p>
-      <w:pPr>
-        <w:spacing w:after="0" w:line="360" w:lineRule="auto"/>
-        <w:ind w:firstLine="709"/>
-        <w:jc w:val="both"/>
-        <w:rPr>
-          <w:rFonts w:ascii="Arial" w:eastAsia="Arial" w:hAnsi="Arial" w:cs="Arial"/>
-          <w:bCs/>
-          <w:sz w:val="24"/>
-          <w:szCs w:val="24"/>
-        </w:rPr>
-      </w:pPr>
-    </w:p>
-    <w:p>
-      <w:pPr>
-        <w:spacing w:after="0" w:line="360" w:lineRule="auto"/>
-        <w:ind w:firstLine="709"/>
-        <w:jc w:val="both"/>
-        <w:rPr>
-          <w:rFonts w:ascii="Arial" w:eastAsia="Arial" w:hAnsi="Arial" w:cs="Arial"/>
-          <w:bCs/>
-          <w:sz w:val="24"/>
-          <w:szCs w:val="24"/>
-        </w:rPr>
-      </w:pPr>
-      <w:proofErr w:type="spellStart"/>
-      <w:r>
-        <w:rPr>
-          <w:rFonts w:ascii="Arial" w:eastAsia="Arial" w:hAnsi="Arial" w:cs="Arial"/>
-          <w:bCs/>
-          <w:sz w:val="24"/>
-          <w:szCs w:val="24"/>
-        </w:rPr>
-        <w:t>Bootstrap</w:t>
-      </w:r>
-      <w:proofErr w:type="spellEnd"/>
-      <w:r>
-        <w:rPr>
-          <w:rFonts w:ascii="Arial" w:eastAsia="Arial" w:hAnsi="Arial" w:cs="Arial"/>
-          <w:bCs/>
-          <w:sz w:val="24"/>
-          <w:szCs w:val="24"/>
-        </w:rPr>
-        <w:t xml:space="preserve">: Inicialmente desenvolvido por Mark Otto e Jacob Thornton no Twitter, O </w:t>
-      </w:r>
-      <w:proofErr w:type="spellStart"/>
-      <w:r>
-        <w:rPr>
-          <w:rFonts w:ascii="Arial" w:eastAsia="Arial" w:hAnsi="Arial" w:cs="Arial"/>
-          <w:bCs/>
-          <w:sz w:val="24"/>
-          <w:szCs w:val="24"/>
-        </w:rPr>
-        <w:t>Bootstrap</w:t>
-      </w:r>
-      <w:proofErr w:type="spellEnd"/>
-      <w:r>
-        <w:rPr>
-          <w:rFonts w:ascii="Arial" w:eastAsia="Arial" w:hAnsi="Arial" w:cs="Arial"/>
-          <w:bCs/>
-          <w:sz w:val="24"/>
-          <w:szCs w:val="24"/>
-        </w:rPr>
-        <w:t xml:space="preserve"> é um framework de código aberto (open </w:t>
-      </w:r>
-      <w:proofErr w:type="spellStart"/>
-      <w:r>
-        <w:rPr>
-          <w:rFonts w:ascii="Arial" w:eastAsia="Arial" w:hAnsi="Arial" w:cs="Arial"/>
-          <w:bCs/>
-          <w:sz w:val="24"/>
-          <w:szCs w:val="24"/>
-        </w:rPr>
-        <w:t>source</w:t>
-      </w:r>
-      <w:proofErr w:type="spellEnd"/>
-      <w:r>
-        <w:rPr>
-          <w:rFonts w:ascii="Arial" w:eastAsia="Arial" w:hAnsi="Arial" w:cs="Arial"/>
-          <w:bCs/>
-          <w:sz w:val="24"/>
-          <w:szCs w:val="24"/>
-        </w:rPr>
-        <w:t>) que teve sua primeira versão disponibilizada ao público em 19 de agosto de 2011. Desde então, tem sido continuamente atualizado e novas funcionalidades são implementadas a cada versão.</w:t>
-      </w:r>
-    </w:p>
-    <w:p>
-      <w:pPr>
-        <w:spacing w:after="0" w:line="360" w:lineRule="auto"/>
-        <w:ind w:firstLine="709"/>
-        <w:jc w:val="both"/>
-        <w:rPr>
-          <w:rFonts w:ascii="Arial" w:eastAsia="Arial" w:hAnsi="Arial" w:cs="Arial"/>
-          <w:bCs/>
-          <w:sz w:val="24"/>
-          <w:szCs w:val="24"/>
-        </w:rPr>
-      </w:pPr>
-    </w:p>
-    <w:p>
-      <w:pPr>
-        <w:spacing w:after="0" w:line="360" w:lineRule="auto"/>
-        <w:jc w:val="both"/>
-        <w:rPr>
-          <w:rFonts w:ascii="Arial" w:eastAsia="Arial" w:hAnsi="Arial" w:cs="Arial"/>
-          <w:b/>
-          <w:sz w:val="24"/>
-          <w:szCs w:val="24"/>
-        </w:rPr>
-      </w:pPr>
-      <w:r>
-        <w:rPr>
-          <w:rFonts w:ascii="Arial" w:eastAsia="Arial" w:hAnsi="Arial" w:cs="Arial"/>
-          <w:b/>
-          <w:sz w:val="24"/>
-          <w:szCs w:val="24"/>
-        </w:rPr>
-        <w:t>2.2.2 Back-</w:t>
-      </w:r>
-      <w:proofErr w:type="spellStart"/>
-      <w:r>
-        <w:rPr>
-          <w:rFonts w:ascii="Arial" w:eastAsia="Arial" w:hAnsi="Arial" w:cs="Arial"/>
-          <w:b/>
-          <w:sz w:val="24"/>
-          <w:szCs w:val="24"/>
-        </w:rPr>
-        <w:t>end</w:t>
-      </w:r>
-      <w:proofErr w:type="spellEnd"/>
-    </w:p>
-    <w:p>
-      <w:pPr>
-        <w:spacing w:after="0" w:line="360" w:lineRule="auto"/>
-        <w:jc w:val="both"/>
-        <w:rPr>
-          <w:rFonts w:ascii="Arial" w:eastAsia="Arial" w:hAnsi="Arial" w:cs="Arial"/>
-          <w:bCs/>
-          <w:sz w:val="24"/>
-          <w:szCs w:val="24"/>
-        </w:rPr>
-      </w:pPr>
+      <w:r>
+        <w:rPr>
+          <w:rFonts w:ascii="Arial" w:eastAsia="Arial" w:hAnsi="Arial" w:cs="Arial"/>
+          <w:bCs/>
+          <w:sz w:val="24"/>
+          <w:szCs w:val="24"/>
+        </w:rPr>
+        <w:t xml:space="preserve">A Regular Expression, também chamada de expressão regular, é uma forma de representar padrões de texto por meio de uma sintaxe própria. Essa técnica é usada para identificar, buscar, substituir ou validar sequências de caracteres dentro de uma </w:t>
+      </w:r>
+      <w:proofErr w:type="spellStart"/>
+      <w:r>
+        <w:rPr>
+          <w:rFonts w:ascii="Arial" w:eastAsia="Arial" w:hAnsi="Arial" w:cs="Arial"/>
+          <w:bCs/>
+          <w:sz w:val="24"/>
+          <w:szCs w:val="24"/>
+        </w:rPr>
+        <w:t>string</w:t>
+      </w:r>
+      <w:proofErr w:type="spellEnd"/>
+      <w:r>
+        <w:rPr>
+          <w:rFonts w:ascii="Arial" w:eastAsia="Arial" w:hAnsi="Arial" w:cs="Arial"/>
+          <w:bCs/>
+          <w:sz w:val="24"/>
+          <w:szCs w:val="24"/>
+        </w:rPr>
+        <w:t xml:space="preserve">. Em vez de analisar caractere por caractere de maneira tradicional, o uso de uma expressão regular permite aplicar uma regra complexa de forma mais simples e eficiente. Por exemplo, é comum utilizar </w:t>
+      </w:r>
+      <w:proofErr w:type="spellStart"/>
+      <w:r>
+        <w:rPr>
+          <w:rFonts w:ascii="Arial" w:eastAsia="Arial" w:hAnsi="Arial" w:cs="Arial"/>
+          <w:bCs/>
+          <w:sz w:val="24"/>
+          <w:szCs w:val="24"/>
+        </w:rPr>
+        <w:t>regex</w:t>
+      </w:r>
+      <w:proofErr w:type="spellEnd"/>
+      <w:r>
+        <w:rPr>
+          <w:rFonts w:ascii="Arial" w:eastAsia="Arial" w:hAnsi="Arial" w:cs="Arial"/>
+          <w:bCs/>
+          <w:sz w:val="24"/>
+          <w:szCs w:val="24"/>
+        </w:rPr>
+        <w:t xml:space="preserve"> para verificar se um campo de e-mail está no formato correto, se um CPF tem os 11 dígitos, ou se uma senha atende a requisitos de segurança como letras maiúsculas, números e caracteres especiais</w:t>
+      </w:r>
+      <w:r>
+        <w:rPr>
+          <w:rFonts w:ascii="Arial" w:eastAsia="Arial" w:hAnsi="Arial" w:cs="Arial"/>
+          <w:bCs/>
+          <w:sz w:val="24"/>
+          <w:szCs w:val="24"/>
+        </w:rPr>
+        <w:t>.</w:t>
+      </w:r>
     </w:p>
     <w:p>
       <w:pPr>
@@ -5259,100 +4973,630 @@
         <w:jc w:val="both"/>
         <w:rPr>
           <w:rFonts w:ascii="Arial" w:eastAsia="Arial" w:hAnsi="Arial" w:cs="Arial"/>
-          <w:bCs/>
-          <w:sz w:val="24"/>
-          <w:szCs w:val="24"/>
-        </w:rPr>
-      </w:pPr>
-      <w:r>
-        <w:rPr>
-          <w:rFonts w:ascii="Arial" w:eastAsia="Arial" w:hAnsi="Arial" w:cs="Arial"/>
-          <w:bCs/>
-          <w:sz w:val="24"/>
-          <w:szCs w:val="24"/>
-        </w:rPr>
-        <w:t xml:space="preserve">Django: Desenvolvido inicialmente por Adrian </w:t>
-      </w:r>
-      <w:proofErr w:type="spellStart"/>
-      <w:r>
-        <w:rPr>
-          <w:rFonts w:ascii="Arial" w:eastAsia="Arial" w:hAnsi="Arial" w:cs="Arial"/>
-          <w:bCs/>
-          <w:sz w:val="24"/>
-          <w:szCs w:val="24"/>
-        </w:rPr>
-        <w:t>Holovaty</w:t>
-      </w:r>
-      <w:proofErr w:type="spellEnd"/>
-      <w:r>
-        <w:rPr>
-          <w:rFonts w:ascii="Arial" w:eastAsia="Arial" w:hAnsi="Arial" w:cs="Arial"/>
-          <w:bCs/>
-          <w:sz w:val="24"/>
-          <w:szCs w:val="24"/>
-        </w:rPr>
-        <w:t xml:space="preserve"> e Simon </w:t>
-      </w:r>
-      <w:proofErr w:type="spellStart"/>
-      <w:r>
-        <w:rPr>
-          <w:rFonts w:ascii="Arial" w:eastAsia="Arial" w:hAnsi="Arial" w:cs="Arial"/>
-          <w:bCs/>
-          <w:sz w:val="24"/>
-          <w:szCs w:val="24"/>
-        </w:rPr>
-        <w:t>Willison</w:t>
-      </w:r>
-      <w:proofErr w:type="spellEnd"/>
-      <w:r>
-        <w:rPr>
-          <w:rFonts w:ascii="Arial" w:eastAsia="Arial" w:hAnsi="Arial" w:cs="Arial"/>
-          <w:bCs/>
-          <w:sz w:val="24"/>
-          <w:szCs w:val="24"/>
-        </w:rPr>
-        <w:t xml:space="preserve"> no Lawrence </w:t>
-      </w:r>
-      <w:proofErr w:type="spellStart"/>
-      <w:r>
-        <w:rPr>
-          <w:rFonts w:ascii="Arial" w:eastAsia="Arial" w:hAnsi="Arial" w:cs="Arial"/>
-          <w:bCs/>
-          <w:sz w:val="24"/>
-          <w:szCs w:val="24"/>
-        </w:rPr>
-        <w:t>Journal</w:t>
-      </w:r>
-      <w:proofErr w:type="spellEnd"/>
-      <w:r>
-        <w:rPr>
-          <w:rFonts w:ascii="Arial" w:eastAsia="Arial" w:hAnsi="Arial" w:cs="Arial"/>
-          <w:bCs/>
-          <w:sz w:val="24"/>
-          <w:szCs w:val="24"/>
-        </w:rPr>
-        <w:t xml:space="preserve">-World, foi lançado como um projeto de código aberto (open </w:t>
-      </w:r>
-      <w:proofErr w:type="spellStart"/>
-      <w:r>
-        <w:rPr>
-          <w:rFonts w:ascii="Arial" w:eastAsia="Arial" w:hAnsi="Arial" w:cs="Arial"/>
-          <w:bCs/>
-          <w:sz w:val="24"/>
-          <w:szCs w:val="24"/>
-        </w:rPr>
-        <w:t>source</w:t>
-      </w:r>
-      <w:proofErr w:type="spellEnd"/>
-      <w:r>
-        <w:rPr>
-          <w:rFonts w:ascii="Arial" w:eastAsia="Arial" w:hAnsi="Arial" w:cs="Arial"/>
-          <w:bCs/>
-          <w:sz w:val="24"/>
-          <w:szCs w:val="24"/>
-        </w:rPr>
-        <w:t>) em junho de 2007. A Django Software Foundation (DSF) foi formada posteriormente para promover, apoiar e avançar o framework, mantendo-o atualizado com novas funcionalidades e melhorias a cada lançamento.</w:t>
-      </w:r>
+          <w:b/>
+          <w:sz w:val="24"/>
+          <w:szCs w:val="24"/>
+        </w:rPr>
+      </w:pPr>
+    </w:p>
+    <w:p>
+      <w:pPr>
+        <w:spacing w:after="0" w:line="360" w:lineRule="auto"/>
+        <w:rPr>
+          <w:rFonts w:ascii="Arial" w:eastAsia="Arial" w:hAnsi="Arial" w:cs="Arial"/>
+          <w:b/>
+          <w:sz w:val="24"/>
+          <w:szCs w:val="24"/>
+        </w:rPr>
+      </w:pPr>
+      <w:r>
+        <w:rPr>
+          <w:rFonts w:ascii="Arial" w:eastAsia="Arial" w:hAnsi="Arial" w:cs="Arial"/>
+          <w:b/>
+          <w:sz w:val="24"/>
+          <w:szCs w:val="24"/>
+        </w:rPr>
+        <w:t>2.1</w:t>
+      </w:r>
+      <w:r>
+        <w:rPr>
+          <w:rFonts w:ascii="Arial" w:eastAsia="Arial" w:hAnsi="Arial" w:cs="Arial"/>
+          <w:b/>
+          <w:sz w:val="24"/>
+          <w:szCs w:val="24"/>
+        </w:rPr>
+        <w:t>.1</w:t>
+      </w:r>
+      <w:r>
+        <w:rPr>
+          <w:rFonts w:ascii="Arial" w:eastAsia="Arial" w:hAnsi="Arial" w:cs="Arial"/>
+          <w:b/>
+          <w:sz w:val="24"/>
+          <w:szCs w:val="24"/>
+        </w:rPr>
+        <w:t xml:space="preserve"> </w:t>
+      </w:r>
+      <w:r>
+        <w:rPr>
+          <w:rFonts w:ascii="Arial" w:eastAsia="Arial" w:hAnsi="Arial" w:cs="Arial"/>
+          <w:b/>
+          <w:sz w:val="24"/>
+          <w:szCs w:val="24"/>
+        </w:rPr>
+        <w:t>Como é utilizado?</w:t>
+      </w:r>
+    </w:p>
+    <w:p>
+      <w:pPr>
+        <w:spacing w:after="0" w:line="360" w:lineRule="auto"/>
+        <w:rPr>
+          <w:rFonts w:ascii="Arial" w:eastAsia="Arial" w:hAnsi="Arial" w:cs="Arial"/>
+          <w:bCs/>
+          <w:sz w:val="24"/>
+          <w:szCs w:val="24"/>
+        </w:rPr>
+      </w:pPr>
+    </w:p>
+    <w:p>
+      <w:pPr>
+        <w:spacing w:after="0" w:line="360" w:lineRule="auto"/>
+        <w:jc w:val="both"/>
+        <w:rPr>
+          <w:rFonts w:ascii="Arial" w:eastAsia="Arial" w:hAnsi="Arial" w:cs="Arial"/>
+          <w:bCs/>
+          <w:sz w:val="24"/>
+          <w:szCs w:val="24"/>
+        </w:rPr>
+      </w:pPr>
+      <w:r>
+        <w:rPr>
+          <w:rFonts w:ascii="Arial" w:eastAsia="Arial" w:hAnsi="Arial" w:cs="Arial"/>
+          <w:bCs/>
+          <w:sz w:val="24"/>
+          <w:szCs w:val="24"/>
+        </w:rPr>
+        <w:t xml:space="preserve">As expressões regulares são muito comuns em formulários e aplicações web para validar dados de entrada do usuário, como login, senhas e formulários de contato. Elas também podem ser usadas para filtrar dados em sistemas, localizar trechos de texto em documentos, extrair informações de arquivos, entre outras aplicações. Em programas de busca e edição de texto, como editores de código ou planilhas, é possível usar </w:t>
+      </w:r>
+      <w:proofErr w:type="spellStart"/>
+      <w:r>
+        <w:rPr>
+          <w:rFonts w:ascii="Arial" w:eastAsia="Arial" w:hAnsi="Arial" w:cs="Arial"/>
+          <w:bCs/>
+          <w:sz w:val="24"/>
+          <w:szCs w:val="24"/>
+        </w:rPr>
+        <w:t>regex</w:t>
+      </w:r>
+      <w:proofErr w:type="spellEnd"/>
+      <w:r>
+        <w:rPr>
+          <w:rFonts w:ascii="Arial" w:eastAsia="Arial" w:hAnsi="Arial" w:cs="Arial"/>
+          <w:bCs/>
+          <w:sz w:val="24"/>
+          <w:szCs w:val="24"/>
+        </w:rPr>
+        <w:t xml:space="preserve"> para fazer buscas mais avançadas.</w:t>
+      </w:r>
+    </w:p>
+    <w:p>
+      <w:pPr>
+        <w:spacing w:after="0" w:line="360" w:lineRule="auto"/>
+        <w:jc w:val="both"/>
+        <w:rPr>
+          <w:rFonts w:ascii="Arial" w:eastAsia="Arial" w:hAnsi="Arial" w:cs="Arial"/>
+          <w:bCs/>
+          <w:sz w:val="24"/>
+          <w:szCs w:val="24"/>
+        </w:rPr>
+      </w:pPr>
+    </w:p>
+    <w:p>
+      <w:pPr>
+        <w:spacing w:after="0" w:line="360" w:lineRule="auto"/>
+        <w:jc w:val="both"/>
+        <w:rPr>
+          <w:rFonts w:ascii="Arial" w:eastAsia="Arial" w:hAnsi="Arial" w:cs="Arial"/>
+          <w:b/>
+          <w:bCs/>
+          <w:sz w:val="24"/>
+          <w:szCs w:val="24"/>
+        </w:rPr>
+      </w:pPr>
+      <w:bookmarkStart w:id="1" w:name="_Hlk200479243"/>
+      <w:r>
+        <w:rPr>
+          <w:rFonts w:ascii="Arial" w:eastAsia="Arial" w:hAnsi="Arial" w:cs="Arial"/>
+          <w:b/>
+          <w:bCs/>
+          <w:sz w:val="24"/>
+          <w:szCs w:val="24"/>
+        </w:rPr>
+        <w:t>2.1.</w:t>
+      </w:r>
+      <w:r>
+        <w:rPr>
+          <w:rFonts w:ascii="Arial" w:eastAsia="Arial" w:hAnsi="Arial" w:cs="Arial"/>
+          <w:b/>
+          <w:bCs/>
+          <w:sz w:val="24"/>
+          <w:szCs w:val="24"/>
+        </w:rPr>
+        <w:t>2</w:t>
+      </w:r>
+      <w:r>
+        <w:rPr>
+          <w:rFonts w:ascii="Arial" w:eastAsia="Arial" w:hAnsi="Arial" w:cs="Arial"/>
+          <w:b/>
+          <w:bCs/>
+          <w:sz w:val="24"/>
+          <w:szCs w:val="24"/>
+        </w:rPr>
+        <w:t xml:space="preserve"> Principais expressões usadas</w:t>
+      </w:r>
+    </w:p>
+    <w:bookmarkEnd w:id="1"/>
+    <w:p>
+      <w:pPr>
+        <w:spacing w:after="0" w:line="360" w:lineRule="auto"/>
+        <w:ind w:left="360"/>
+        <w:jc w:val="both"/>
+        <w:rPr>
+          <w:rFonts w:ascii="Arial" w:eastAsia="Arial" w:hAnsi="Arial" w:cs="Arial"/>
+          <w:bCs/>
+          <w:sz w:val="24"/>
+          <w:szCs w:val="24"/>
+        </w:rPr>
+      </w:pPr>
+      <w:r>
+        <w:rPr>
+          <w:rFonts w:ascii="Arial" w:eastAsia="Arial" w:hAnsi="Arial" w:cs="Arial"/>
+          <w:bCs/>
+          <w:sz w:val="24"/>
+          <w:szCs w:val="24"/>
+        </w:rPr>
+        <w:t>“</w:t>
+      </w:r>
+      <w:r>
+        <w:rPr>
+          <w:rFonts w:ascii="Arial" w:eastAsia="Arial" w:hAnsi="Arial" w:cs="Arial"/>
+          <w:bCs/>
+          <w:sz w:val="24"/>
+          <w:szCs w:val="24"/>
+        </w:rPr>
+        <w:t>.</w:t>
+      </w:r>
+      <w:r>
+        <w:rPr>
+          <w:rFonts w:ascii="Arial" w:eastAsia="Arial" w:hAnsi="Arial" w:cs="Arial"/>
+          <w:bCs/>
+          <w:sz w:val="24"/>
+          <w:szCs w:val="24"/>
+        </w:rPr>
+        <w:t>”</w:t>
+      </w:r>
+      <w:r>
+        <w:rPr>
+          <w:rFonts w:ascii="Arial" w:eastAsia="Arial" w:hAnsi="Arial" w:cs="Arial"/>
+          <w:bCs/>
+          <w:sz w:val="24"/>
+          <w:szCs w:val="24"/>
+        </w:rPr>
+        <w:t xml:space="preserve"> representa qualquer caractere</w:t>
+      </w:r>
+    </w:p>
+    <w:p>
+      <w:pPr>
+        <w:spacing w:after="0" w:line="360" w:lineRule="auto"/>
+        <w:ind w:left="360"/>
+        <w:jc w:val="both"/>
+        <w:rPr>
+          <w:rFonts w:ascii="Arial" w:eastAsia="Arial" w:hAnsi="Arial" w:cs="Arial"/>
+          <w:bCs/>
+          <w:sz w:val="24"/>
+          <w:szCs w:val="24"/>
+        </w:rPr>
+      </w:pPr>
+      <w:r>
+        <w:rPr>
+          <w:rFonts w:ascii="Arial" w:eastAsia="Arial" w:hAnsi="Arial" w:cs="Arial"/>
+          <w:bCs/>
+          <w:sz w:val="24"/>
+          <w:szCs w:val="24"/>
+        </w:rPr>
+        <w:t>“</w:t>
+      </w:r>
+      <w:r>
+        <w:rPr>
+          <w:rFonts w:ascii="Arial" w:eastAsia="Arial" w:hAnsi="Arial" w:cs="Arial"/>
+          <w:bCs/>
+          <w:sz w:val="24"/>
+          <w:szCs w:val="24"/>
+        </w:rPr>
+        <w:t>*</w:t>
+      </w:r>
+      <w:r>
+        <w:rPr>
+          <w:rFonts w:ascii="Arial" w:eastAsia="Arial" w:hAnsi="Arial" w:cs="Arial"/>
+          <w:bCs/>
+          <w:sz w:val="24"/>
+          <w:szCs w:val="24"/>
+        </w:rPr>
+        <w:t>”</w:t>
+      </w:r>
+      <w:r>
+        <w:rPr>
+          <w:rFonts w:ascii="Arial" w:eastAsia="Arial" w:hAnsi="Arial" w:cs="Arial"/>
+          <w:bCs/>
+          <w:sz w:val="24"/>
+          <w:szCs w:val="24"/>
+        </w:rPr>
+        <w:t xml:space="preserve"> repete o caractere anterior zero ou mais vezes</w:t>
+      </w:r>
+    </w:p>
+    <w:p>
+      <w:pPr>
+        <w:spacing w:after="0" w:line="360" w:lineRule="auto"/>
+        <w:ind w:left="360"/>
+        <w:jc w:val="both"/>
+        <w:rPr>
+          <w:rFonts w:ascii="Arial" w:eastAsia="Arial" w:hAnsi="Arial" w:cs="Arial"/>
+          <w:bCs/>
+          <w:sz w:val="24"/>
+          <w:szCs w:val="24"/>
+        </w:rPr>
+      </w:pPr>
+      <w:r>
+        <w:rPr>
+          <w:rFonts w:ascii="Arial" w:eastAsia="Arial" w:hAnsi="Arial" w:cs="Arial"/>
+          <w:bCs/>
+          <w:sz w:val="24"/>
+          <w:szCs w:val="24"/>
+        </w:rPr>
+        <w:t>“</w:t>
+      </w:r>
+      <w:r>
+        <w:rPr>
+          <w:rFonts w:ascii="Arial" w:eastAsia="Arial" w:hAnsi="Arial" w:cs="Arial"/>
+          <w:bCs/>
+          <w:sz w:val="24"/>
+          <w:szCs w:val="24"/>
+        </w:rPr>
+        <w:t>+</w:t>
+      </w:r>
+      <w:r>
+        <w:rPr>
+          <w:rFonts w:ascii="Arial" w:eastAsia="Arial" w:hAnsi="Arial" w:cs="Arial"/>
+          <w:bCs/>
+          <w:sz w:val="24"/>
+          <w:szCs w:val="24"/>
+        </w:rPr>
+        <w:t>”</w:t>
+      </w:r>
+      <w:r>
+        <w:rPr>
+          <w:rFonts w:ascii="Arial" w:eastAsia="Arial" w:hAnsi="Arial" w:cs="Arial"/>
+          <w:bCs/>
+          <w:sz w:val="24"/>
+          <w:szCs w:val="24"/>
+        </w:rPr>
+        <w:t xml:space="preserve"> repete o caractere anterior uma ou mais vezes</w:t>
+      </w:r>
+    </w:p>
+    <w:p>
+      <w:pPr>
+        <w:spacing w:after="0" w:line="360" w:lineRule="auto"/>
+        <w:ind w:left="360"/>
+        <w:jc w:val="both"/>
+        <w:rPr>
+          <w:rFonts w:ascii="Arial" w:eastAsia="Arial" w:hAnsi="Arial" w:cs="Arial"/>
+          <w:bCs/>
+          <w:sz w:val="24"/>
+          <w:szCs w:val="24"/>
+        </w:rPr>
+      </w:pPr>
+      <w:r>
+        <w:rPr>
+          <w:rFonts w:ascii="Arial" w:eastAsia="Arial" w:hAnsi="Arial" w:cs="Arial"/>
+          <w:bCs/>
+          <w:sz w:val="24"/>
+          <w:szCs w:val="24"/>
+        </w:rPr>
+        <w:t>“</w:t>
+      </w:r>
+      <w:r>
+        <w:rPr>
+          <w:rFonts w:ascii="Arial" w:eastAsia="Arial" w:hAnsi="Arial" w:cs="Arial"/>
+          <w:bCs/>
+          <w:sz w:val="24"/>
+          <w:szCs w:val="24"/>
+        </w:rPr>
+        <w:t>?</w:t>
+      </w:r>
+      <w:r>
+        <w:rPr>
+          <w:rFonts w:ascii="Arial" w:eastAsia="Arial" w:hAnsi="Arial" w:cs="Arial"/>
+          <w:bCs/>
+          <w:sz w:val="24"/>
+          <w:szCs w:val="24"/>
+        </w:rPr>
+        <w:t>”</w:t>
+      </w:r>
+      <w:r>
+        <w:rPr>
+          <w:rFonts w:ascii="Arial" w:eastAsia="Arial" w:hAnsi="Arial" w:cs="Arial"/>
+          <w:bCs/>
+          <w:sz w:val="24"/>
+          <w:szCs w:val="24"/>
+        </w:rPr>
+        <w:t xml:space="preserve"> torna o caractere anterior opcional</w:t>
+      </w:r>
+    </w:p>
+    <w:p>
+      <w:pPr>
+        <w:spacing w:after="0" w:line="360" w:lineRule="auto"/>
+        <w:ind w:left="360"/>
+        <w:jc w:val="both"/>
+        <w:rPr>
+          <w:rFonts w:ascii="Arial" w:eastAsia="Arial" w:hAnsi="Arial" w:cs="Arial"/>
+          <w:bCs/>
+          <w:sz w:val="24"/>
+          <w:szCs w:val="24"/>
+        </w:rPr>
+      </w:pPr>
+      <w:r>
+        <w:rPr>
+          <w:rFonts w:ascii="Arial" w:eastAsia="Arial" w:hAnsi="Arial" w:cs="Arial"/>
+          <w:bCs/>
+          <w:sz w:val="24"/>
+          <w:szCs w:val="24"/>
+        </w:rPr>
+        <w:t>“</w:t>
+      </w:r>
+      <w:r>
+        <w:rPr>
+          <w:rFonts w:ascii="Arial" w:eastAsia="Arial" w:hAnsi="Arial" w:cs="Arial"/>
+          <w:bCs/>
+          <w:sz w:val="24"/>
+          <w:szCs w:val="24"/>
+        </w:rPr>
+        <w:t>\d</w:t>
+      </w:r>
+      <w:r>
+        <w:rPr>
+          <w:rFonts w:ascii="Arial" w:eastAsia="Arial" w:hAnsi="Arial" w:cs="Arial"/>
+          <w:bCs/>
+          <w:sz w:val="24"/>
+          <w:szCs w:val="24"/>
+        </w:rPr>
+        <w:t>”</w:t>
+      </w:r>
+      <w:r>
+        <w:rPr>
+          <w:rFonts w:ascii="Arial" w:eastAsia="Arial" w:hAnsi="Arial" w:cs="Arial"/>
+          <w:bCs/>
+          <w:sz w:val="24"/>
+          <w:szCs w:val="24"/>
+        </w:rPr>
+        <w:t xml:space="preserve"> representa um dígito de 0 a 9</w:t>
+      </w:r>
+    </w:p>
+    <w:p>
+      <w:pPr>
+        <w:spacing w:after="0" w:line="360" w:lineRule="auto"/>
+        <w:ind w:left="360"/>
+        <w:jc w:val="both"/>
+        <w:rPr>
+          <w:rFonts w:ascii="Arial" w:eastAsia="Arial" w:hAnsi="Arial" w:cs="Arial"/>
+          <w:bCs/>
+          <w:sz w:val="24"/>
+          <w:szCs w:val="24"/>
+        </w:rPr>
+      </w:pPr>
+      <w:r>
+        <w:rPr>
+          <w:rFonts w:ascii="Arial" w:eastAsia="Arial" w:hAnsi="Arial" w:cs="Arial"/>
+          <w:bCs/>
+          <w:sz w:val="24"/>
+          <w:szCs w:val="24"/>
+        </w:rPr>
+        <w:t>“</w:t>
+      </w:r>
+      <w:r>
+        <w:rPr>
+          <w:rFonts w:ascii="Arial" w:eastAsia="Arial" w:hAnsi="Arial" w:cs="Arial"/>
+          <w:bCs/>
+          <w:sz w:val="24"/>
+          <w:szCs w:val="24"/>
+        </w:rPr>
+        <w:t>[abc]</w:t>
+      </w:r>
+      <w:r>
+        <w:rPr>
+          <w:rFonts w:ascii="Arial" w:eastAsia="Arial" w:hAnsi="Arial" w:cs="Arial"/>
+          <w:bCs/>
+          <w:sz w:val="24"/>
+          <w:szCs w:val="24"/>
+        </w:rPr>
+        <w:t>”</w:t>
+      </w:r>
+      <w:r>
+        <w:rPr>
+          <w:rFonts w:ascii="Arial" w:eastAsia="Arial" w:hAnsi="Arial" w:cs="Arial"/>
+          <w:bCs/>
+          <w:sz w:val="24"/>
+          <w:szCs w:val="24"/>
+        </w:rPr>
+        <w:t xml:space="preserve"> representa a ocorrência de “a”, “b” ou “c”</w:t>
+      </w:r>
+    </w:p>
+    <w:p>
+      <w:pPr>
+        <w:spacing w:after="0" w:line="360" w:lineRule="auto"/>
+        <w:ind w:firstLine="360"/>
+        <w:jc w:val="both"/>
+        <w:rPr>
+          <w:rFonts w:ascii="Arial" w:eastAsia="Arial" w:hAnsi="Arial" w:cs="Arial"/>
+          <w:bCs/>
+          <w:sz w:val="24"/>
+          <w:szCs w:val="24"/>
+        </w:rPr>
+      </w:pPr>
+      <w:r>
+        <w:rPr>
+          <w:rFonts w:ascii="Arial" w:eastAsia="Arial" w:hAnsi="Arial" w:cs="Arial"/>
+          <w:bCs/>
+          <w:sz w:val="24"/>
+          <w:szCs w:val="24"/>
+        </w:rPr>
+        <w:t>“</w:t>
+      </w:r>
+      <w:r>
+        <w:rPr>
+          <w:rFonts w:ascii="Arial" w:eastAsia="Arial" w:hAnsi="Arial" w:cs="Arial"/>
+          <w:bCs/>
+          <w:sz w:val="24"/>
+          <w:szCs w:val="24"/>
+        </w:rPr>
+        <w:t>^</w:t>
+      </w:r>
+      <w:r>
+        <w:rPr>
+          <w:rFonts w:ascii="Arial" w:eastAsia="Arial" w:hAnsi="Arial" w:cs="Arial"/>
+          <w:bCs/>
+          <w:sz w:val="24"/>
+          <w:szCs w:val="24"/>
+        </w:rPr>
+        <w:t>”</w:t>
+      </w:r>
+      <w:r>
+        <w:rPr>
+          <w:rFonts w:ascii="Arial" w:eastAsia="Arial" w:hAnsi="Arial" w:cs="Arial"/>
+          <w:bCs/>
+          <w:sz w:val="24"/>
+          <w:szCs w:val="24"/>
+        </w:rPr>
+        <w:t xml:space="preserve"> indica o início da </w:t>
+      </w:r>
+      <w:proofErr w:type="spellStart"/>
+      <w:r>
+        <w:rPr>
+          <w:rFonts w:ascii="Arial" w:eastAsia="Arial" w:hAnsi="Arial" w:cs="Arial"/>
+          <w:bCs/>
+          <w:sz w:val="24"/>
+          <w:szCs w:val="24"/>
+        </w:rPr>
+        <w:t>string</w:t>
+      </w:r>
+      <w:proofErr w:type="spellEnd"/>
+    </w:p>
+    <w:p>
+      <w:pPr>
+        <w:spacing w:after="0" w:line="360" w:lineRule="auto"/>
+        <w:ind w:firstLine="360"/>
+        <w:jc w:val="both"/>
+        <w:rPr>
+          <w:rFonts w:ascii="Arial" w:eastAsia="Arial" w:hAnsi="Arial" w:cs="Arial"/>
+          <w:bCs/>
+          <w:sz w:val="24"/>
+          <w:szCs w:val="24"/>
+        </w:rPr>
+      </w:pPr>
+      <w:r>
+        <w:rPr>
+          <w:rFonts w:ascii="Arial" w:eastAsia="Arial" w:hAnsi="Arial" w:cs="Arial"/>
+          <w:bCs/>
+          <w:sz w:val="24"/>
+          <w:szCs w:val="24"/>
+        </w:rPr>
+        <w:t>“</w:t>
+      </w:r>
+      <w:r>
+        <w:rPr>
+          <w:rFonts w:ascii="Arial" w:eastAsia="Arial" w:hAnsi="Arial" w:cs="Arial"/>
+          <w:bCs/>
+          <w:sz w:val="24"/>
+          <w:szCs w:val="24"/>
+        </w:rPr>
+        <w:t>$</w:t>
+      </w:r>
+      <w:r>
+        <w:rPr>
+          <w:rFonts w:ascii="Arial" w:eastAsia="Arial" w:hAnsi="Arial" w:cs="Arial"/>
+          <w:bCs/>
+          <w:sz w:val="24"/>
+          <w:szCs w:val="24"/>
+        </w:rPr>
+        <w:t>”</w:t>
+      </w:r>
+      <w:r>
+        <w:rPr>
+          <w:rFonts w:ascii="Arial" w:eastAsia="Arial" w:hAnsi="Arial" w:cs="Arial"/>
+          <w:bCs/>
+          <w:sz w:val="24"/>
+          <w:szCs w:val="24"/>
+        </w:rPr>
+        <w:t xml:space="preserve"> indica o final da </w:t>
+      </w:r>
+      <w:proofErr w:type="spellStart"/>
+      <w:r>
+        <w:rPr>
+          <w:rFonts w:ascii="Arial" w:eastAsia="Arial" w:hAnsi="Arial" w:cs="Arial"/>
+          <w:bCs/>
+          <w:sz w:val="24"/>
+          <w:szCs w:val="24"/>
+        </w:rPr>
+        <w:t>string</w:t>
+      </w:r>
+      <w:proofErr w:type="spellEnd"/>
+    </w:p>
+    <w:p>
+      <w:pPr>
+        <w:spacing w:after="0" w:line="360" w:lineRule="auto"/>
+        <w:jc w:val="both"/>
+        <w:rPr>
+          <w:rFonts w:ascii="Arial" w:eastAsia="Arial" w:hAnsi="Arial" w:cs="Arial"/>
+          <w:b/>
+          <w:bCs/>
+          <w:sz w:val="24"/>
+          <w:szCs w:val="24"/>
+        </w:rPr>
+      </w:pPr>
+    </w:p>
+    <w:p>
+      <w:pPr>
+        <w:spacing w:after="0" w:line="360" w:lineRule="auto"/>
+        <w:jc w:val="both"/>
+        <w:rPr>
+          <w:rFonts w:ascii="Arial" w:eastAsia="Arial" w:hAnsi="Arial" w:cs="Arial"/>
+          <w:b/>
+          <w:bCs/>
+          <w:sz w:val="24"/>
+          <w:szCs w:val="24"/>
+        </w:rPr>
+      </w:pPr>
+      <w:r>
+        <w:rPr>
+          <w:rFonts w:ascii="Arial" w:eastAsia="Arial" w:hAnsi="Arial" w:cs="Arial"/>
+          <w:b/>
+          <w:bCs/>
+          <w:sz w:val="24"/>
+          <w:szCs w:val="24"/>
+        </w:rPr>
+        <w:lastRenderedPageBreak/>
+        <w:t xml:space="preserve">2.2 O que é Data </w:t>
+      </w:r>
+      <w:proofErr w:type="spellStart"/>
+      <w:r>
+        <w:rPr>
+          <w:rFonts w:ascii="Arial" w:eastAsia="Arial" w:hAnsi="Arial" w:cs="Arial"/>
+          <w:b/>
+          <w:bCs/>
+          <w:sz w:val="24"/>
+          <w:szCs w:val="24"/>
+        </w:rPr>
+        <w:t>Annotation</w:t>
+      </w:r>
+      <w:proofErr w:type="spellEnd"/>
     </w:p>
     <w:p>
       <w:pPr>
@@ -5385,103 +5629,99 @@
           <w:sz w:val="24"/>
           <w:szCs w:val="24"/>
         </w:rPr>
-        <w:t>ASP.NET Core</w:t>
-      </w:r>
-      <w:r>
-        <w:rPr>
-          <w:rFonts w:ascii="Arial" w:eastAsia="Arial" w:hAnsi="Arial" w:cs="Arial"/>
-          <w:bCs/>
-          <w:sz w:val="24"/>
-          <w:szCs w:val="24"/>
-        </w:rPr>
-        <w:t>:</w:t>
-      </w:r>
-      <w:r>
-        <w:rPr>
-          <w:rFonts w:ascii="Arial" w:eastAsia="Arial" w:hAnsi="Arial" w:cs="Arial"/>
-          <w:bCs/>
-          <w:sz w:val="24"/>
-          <w:szCs w:val="24"/>
-        </w:rPr>
-        <w:t xml:space="preserve"> </w:t>
-      </w:r>
-      <w:r>
-        <w:rPr>
-          <w:rFonts w:ascii="Arial" w:eastAsia="Arial" w:hAnsi="Arial" w:cs="Arial"/>
-          <w:bCs/>
-          <w:sz w:val="24"/>
-          <w:szCs w:val="24"/>
-        </w:rPr>
-        <w:t>É</w:t>
-      </w:r>
-      <w:r>
-        <w:rPr>
-          <w:rFonts w:ascii="Arial" w:eastAsia="Arial" w:hAnsi="Arial" w:cs="Arial"/>
-          <w:bCs/>
-          <w:sz w:val="24"/>
-          <w:szCs w:val="24"/>
-        </w:rPr>
-        <w:t xml:space="preserve"> um framework </w:t>
-      </w:r>
-      <w:proofErr w:type="spellStart"/>
-      <w:r>
-        <w:rPr>
-          <w:rFonts w:ascii="Arial" w:eastAsia="Arial" w:hAnsi="Arial" w:cs="Arial"/>
-          <w:bCs/>
-          <w:sz w:val="24"/>
-          <w:szCs w:val="24"/>
-        </w:rPr>
-        <w:t>back-end</w:t>
-      </w:r>
-      <w:proofErr w:type="spellEnd"/>
-      <w:r>
-        <w:rPr>
-          <w:rFonts w:ascii="Arial" w:eastAsia="Arial" w:hAnsi="Arial" w:cs="Arial"/>
-          <w:bCs/>
-          <w:sz w:val="24"/>
-          <w:szCs w:val="24"/>
-        </w:rPr>
-        <w:t xml:space="preserve"> de código aberto desenvolvido pela Microsoft, amplamente utilizado para a construção de aplicações web modernas</w:t>
-      </w:r>
-      <w:r>
-        <w:rPr>
-          <w:rFonts w:ascii="Arial" w:eastAsia="Arial" w:hAnsi="Arial" w:cs="Arial"/>
-          <w:bCs/>
-          <w:sz w:val="24"/>
-          <w:szCs w:val="24"/>
-        </w:rPr>
-        <w:t xml:space="preserve">. </w:t>
-      </w:r>
-      <w:r>
-        <w:rPr>
-          <w:rFonts w:ascii="Arial" w:eastAsia="Arial" w:hAnsi="Arial" w:cs="Arial"/>
-          <w:bCs/>
-          <w:sz w:val="24"/>
-          <w:szCs w:val="24"/>
-        </w:rPr>
-        <w:t xml:space="preserve">Ele </w:t>
-      </w:r>
-      <w:r>
-        <w:rPr>
-          <w:rFonts w:ascii="Arial" w:eastAsia="Arial" w:hAnsi="Arial" w:cs="Arial"/>
-          <w:bCs/>
-          <w:sz w:val="24"/>
-          <w:szCs w:val="24"/>
-        </w:rPr>
-        <w:lastRenderedPageBreak/>
-        <w:t xml:space="preserve">é uma evolução do ASP.NET tradicional, reescrito com foco em alto desempenho, modularidade e portabilidade. Uma das principais características do ASP.NET Core é sua capacidade multiplataforma, o que significa que aplicações desenvolvidas com ele podem ser executadas em diferentes sistemas operacionais, como Windows, Linux e </w:t>
-      </w:r>
-      <w:proofErr w:type="spellStart"/>
-      <w:r>
-        <w:rPr>
-          <w:rFonts w:ascii="Arial" w:eastAsia="Arial" w:hAnsi="Arial" w:cs="Arial"/>
-          <w:bCs/>
-          <w:sz w:val="24"/>
-          <w:szCs w:val="24"/>
-        </w:rPr>
-        <w:t>macOS</w:t>
-      </w:r>
-      <w:proofErr w:type="spellEnd"/>
+        <w:t xml:space="preserve">Data </w:t>
+      </w:r>
+      <w:proofErr w:type="spellStart"/>
+      <w:r>
+        <w:rPr>
+          <w:rFonts w:ascii="Arial" w:eastAsia="Arial" w:hAnsi="Arial" w:cs="Arial"/>
+          <w:bCs/>
+          <w:sz w:val="24"/>
+          <w:szCs w:val="24"/>
+        </w:rPr>
+        <w:t>Annotation</w:t>
+      </w:r>
+      <w:proofErr w:type="spellEnd"/>
+      <w:r>
+        <w:rPr>
+          <w:rFonts w:ascii="Arial" w:eastAsia="Arial" w:hAnsi="Arial" w:cs="Arial"/>
+          <w:bCs/>
+          <w:sz w:val="24"/>
+          <w:szCs w:val="24"/>
+        </w:rPr>
+        <w:t xml:space="preserve"> é um recurso usado principalmente em linguagens como C# (no framework .NET) para adicionar regras e instruções diretamente em atributos de uma classe. Essas anotações são colocadas entre colchetes e têm a função de definir validações, limites ou comportamentos para os dados que serão inseridos, processados ou armazenados. Por exemplo, ao utilizar [</w:t>
+      </w:r>
+      <w:proofErr w:type="spellStart"/>
+      <w:r>
+        <w:rPr>
+          <w:rFonts w:ascii="Arial" w:eastAsia="Arial" w:hAnsi="Arial" w:cs="Arial"/>
+          <w:bCs/>
+          <w:sz w:val="24"/>
+          <w:szCs w:val="24"/>
+        </w:rPr>
+        <w:t>Required</w:t>
+      </w:r>
+      <w:proofErr w:type="spellEnd"/>
+      <w:r>
+        <w:rPr>
+          <w:rFonts w:ascii="Arial" w:eastAsia="Arial" w:hAnsi="Arial" w:cs="Arial"/>
+          <w:bCs/>
+          <w:sz w:val="24"/>
+          <w:szCs w:val="24"/>
+        </w:rPr>
+        <w:t>], o programador define que aquele campo é obrigatório, e com [</w:t>
+      </w:r>
+      <w:proofErr w:type="spellStart"/>
+      <w:proofErr w:type="gramStart"/>
+      <w:r>
+        <w:rPr>
+          <w:rFonts w:ascii="Arial" w:eastAsia="Arial" w:hAnsi="Arial" w:cs="Arial"/>
+          <w:bCs/>
+          <w:sz w:val="24"/>
+          <w:szCs w:val="24"/>
+        </w:rPr>
+        <w:t>StringLength</w:t>
+      </w:r>
+      <w:proofErr w:type="spellEnd"/>
+      <w:r>
+        <w:rPr>
+          <w:rFonts w:ascii="Arial" w:eastAsia="Arial" w:hAnsi="Arial" w:cs="Arial"/>
+          <w:bCs/>
+          <w:sz w:val="24"/>
+          <w:szCs w:val="24"/>
+        </w:rPr>
+        <w:t>(</w:t>
+      </w:r>
+      <w:proofErr w:type="gramEnd"/>
+      <w:r>
+        <w:rPr>
+          <w:rFonts w:ascii="Arial" w:eastAsia="Arial" w:hAnsi="Arial" w:cs="Arial"/>
+          <w:bCs/>
+          <w:sz w:val="24"/>
+          <w:szCs w:val="24"/>
+        </w:rPr>
+        <w:t xml:space="preserve">50)], que a </w:t>
+      </w:r>
+      <w:proofErr w:type="spellStart"/>
+      <w:r>
+        <w:rPr>
+          <w:rFonts w:ascii="Arial" w:eastAsia="Arial" w:hAnsi="Arial" w:cs="Arial"/>
+          <w:bCs/>
+          <w:sz w:val="24"/>
+          <w:szCs w:val="24"/>
+        </w:rPr>
+        <w:t>string</w:t>
+      </w:r>
+      <w:proofErr w:type="spellEnd"/>
+      <w:r>
+        <w:rPr>
+          <w:rFonts w:ascii="Arial" w:eastAsia="Arial" w:hAnsi="Arial" w:cs="Arial"/>
+          <w:bCs/>
+          <w:sz w:val="24"/>
+          <w:szCs w:val="24"/>
+        </w:rPr>
+        <w:t xml:space="preserve"> deve ter no máximo 50 caracteres</w:t>
+      </w:r>
       <w:r>
         <w:rPr>
           <w:rFonts w:ascii="Arial" w:eastAsia="Arial" w:hAnsi="Arial" w:cs="Arial"/>
@@ -5491,60 +5731,6 @@
         </w:rPr>
         <w:t>.</w:t>
       </w:r>
-      <w:r>
-        <w:rPr>
-          <w:rFonts w:ascii="Arial" w:eastAsia="Arial" w:hAnsi="Arial" w:cs="Arial"/>
-          <w:bCs/>
-          <w:sz w:val="24"/>
-          <w:szCs w:val="24"/>
-        </w:rPr>
-        <w:t xml:space="preserve"> </w:t>
-      </w:r>
-      <w:r>
-        <w:rPr>
-          <w:rFonts w:ascii="Arial" w:eastAsia="Arial" w:hAnsi="Arial" w:cs="Arial"/>
-          <w:bCs/>
-          <w:sz w:val="24"/>
-          <w:szCs w:val="24"/>
-        </w:rPr>
-        <w:t>Esse framework utiliza principalmente a linguagem C#, mas também oferece suporte a outras linguagens</w:t>
-      </w:r>
-      <w:r>
-        <w:rPr>
-          <w:rFonts w:ascii="Arial" w:eastAsia="Arial" w:hAnsi="Arial" w:cs="Arial"/>
-          <w:bCs/>
-          <w:sz w:val="24"/>
-          <w:szCs w:val="24"/>
-        </w:rPr>
-        <w:t xml:space="preserve">. </w:t>
-      </w:r>
-      <w:r>
-        <w:rPr>
-          <w:rFonts w:ascii="Arial" w:eastAsia="Arial" w:hAnsi="Arial" w:cs="Arial"/>
-          <w:bCs/>
-          <w:sz w:val="24"/>
-          <w:szCs w:val="24"/>
-        </w:rPr>
-        <w:t>Seu motor de execução é baseado no .NET Core, que permite uma performance otimizada e leveza na execução das aplicações. Além disso, o ASP.NET Core oferece uma estrutura altamente configurável, que facilita a</w:t>
-      </w:r>
-      <w:r>
-        <w:rPr>
-          <w:rFonts w:ascii="Arial" w:eastAsia="Arial" w:hAnsi="Arial" w:cs="Arial"/>
-          <w:bCs/>
-          <w:sz w:val="24"/>
-          <w:szCs w:val="24"/>
-        </w:rPr>
-        <w:t xml:space="preserve"> </w:t>
-      </w:r>
-      <w:r>
-        <w:rPr>
-          <w:rFonts w:ascii="Arial" w:eastAsia="Arial" w:hAnsi="Arial" w:cs="Arial"/>
-          <w:bCs/>
-          <w:sz w:val="24"/>
-          <w:szCs w:val="24"/>
-        </w:rPr>
-        <w:t>integração com bancos de dados, autenticação, autorização e segurança da aplicação.</w:t>
-      </w:r>
     </w:p>
     <w:p>
       <w:pPr>
@@ -5552,7 +5738,7 @@
         <w:jc w:val="both"/>
         <w:rPr>
           <w:rFonts w:ascii="Arial" w:eastAsia="Arial" w:hAnsi="Arial" w:cs="Arial"/>
-          <w:b/>
+          <w:bCs/>
           <w:sz w:val="24"/>
           <w:szCs w:val="24"/>
         </w:rPr>
@@ -5576,7 +5762,25 @@
           <w:sz w:val="24"/>
           <w:szCs w:val="24"/>
         </w:rPr>
-        <w:t>2.2.3 Mobile</w:t>
+        <w:t>2.</w:t>
+      </w:r>
+      <w:r>
+        <w:rPr>
+          <w:rFonts w:ascii="Arial" w:eastAsia="Arial" w:hAnsi="Arial" w:cs="Arial"/>
+          <w:b/>
+          <w:sz w:val="24"/>
+          <w:szCs w:val="24"/>
+        </w:rPr>
+        <w:t>2.1</w:t>
+      </w:r>
+      <w:r>
+        <w:rPr>
+          <w:rFonts w:ascii="Arial" w:eastAsia="Arial" w:hAnsi="Arial" w:cs="Arial"/>
+          <w:b/>
+          <w:sz w:val="24"/>
+          <w:szCs w:val="24"/>
+        </w:rPr>
+        <w:t xml:space="preserve"> Como são utilizadas</w:t>
       </w:r>
     </w:p>
     <w:p>
@@ -5603,163 +5807,43 @@
           <w:szCs w:val="24"/>
         </w:rPr>
       </w:pPr>
-      <w:proofErr w:type="spellStart"/>
-      <w:r>
-        <w:rPr>
-          <w:rFonts w:ascii="Arial" w:eastAsia="Arial" w:hAnsi="Arial" w:cs="Arial"/>
-          <w:bCs/>
-          <w:sz w:val="24"/>
-          <w:szCs w:val="24"/>
-        </w:rPr>
-        <w:t>React</w:t>
-      </w:r>
-      <w:proofErr w:type="spellEnd"/>
-      <w:r>
-        <w:rPr>
-          <w:rFonts w:ascii="Arial" w:eastAsia="Arial" w:hAnsi="Arial" w:cs="Arial"/>
-          <w:bCs/>
-          <w:sz w:val="24"/>
-          <w:szCs w:val="24"/>
-        </w:rPr>
-        <w:t xml:space="preserve"> </w:t>
-      </w:r>
-      <w:proofErr w:type="spellStart"/>
-      <w:r>
-        <w:rPr>
-          <w:rFonts w:ascii="Arial" w:eastAsia="Arial" w:hAnsi="Arial" w:cs="Arial"/>
-          <w:bCs/>
-          <w:sz w:val="24"/>
-          <w:szCs w:val="24"/>
-        </w:rPr>
-        <w:t>Native</w:t>
-      </w:r>
-      <w:proofErr w:type="spellEnd"/>
-      <w:r>
-        <w:rPr>
-          <w:rFonts w:ascii="Arial" w:eastAsia="Arial" w:hAnsi="Arial" w:cs="Arial"/>
-          <w:bCs/>
-          <w:sz w:val="24"/>
-          <w:szCs w:val="24"/>
-        </w:rPr>
-        <w:t>:</w:t>
-      </w:r>
-      <w:r>
-        <w:rPr>
-          <w:rFonts w:ascii="Arial" w:eastAsia="Arial" w:hAnsi="Arial" w:cs="Arial"/>
-          <w:bCs/>
-          <w:sz w:val="24"/>
-          <w:szCs w:val="24"/>
-        </w:rPr>
-        <w:t xml:space="preserve"> </w:t>
-      </w:r>
-      <w:r>
-        <w:rPr>
-          <w:rFonts w:ascii="Arial" w:eastAsia="Arial" w:hAnsi="Arial" w:cs="Arial"/>
-          <w:bCs/>
-          <w:sz w:val="24"/>
-          <w:szCs w:val="24"/>
-        </w:rPr>
-        <w:t xml:space="preserve">Desenvolvido pelo Facebook (agora Meta), é um framework de código aberto (open </w:t>
-      </w:r>
-      <w:proofErr w:type="spellStart"/>
-      <w:r>
-        <w:rPr>
-          <w:rFonts w:ascii="Arial" w:eastAsia="Arial" w:hAnsi="Arial" w:cs="Arial"/>
-          <w:bCs/>
-          <w:sz w:val="24"/>
-          <w:szCs w:val="24"/>
-        </w:rPr>
-        <w:t>source</w:t>
-      </w:r>
-      <w:proofErr w:type="spellEnd"/>
-      <w:r>
-        <w:rPr>
-          <w:rFonts w:ascii="Arial" w:eastAsia="Arial" w:hAnsi="Arial" w:cs="Arial"/>
-          <w:bCs/>
-          <w:sz w:val="24"/>
-          <w:szCs w:val="24"/>
-        </w:rPr>
-        <w:t xml:space="preserve">) para a construção de aplicações móveis utilizando </w:t>
-      </w:r>
-      <w:proofErr w:type="spellStart"/>
-      <w:r>
-        <w:rPr>
-          <w:rFonts w:ascii="Arial" w:eastAsia="Arial" w:hAnsi="Arial" w:cs="Arial"/>
-          <w:bCs/>
-          <w:sz w:val="24"/>
-          <w:szCs w:val="24"/>
-        </w:rPr>
-        <w:t>JavaScript</w:t>
-      </w:r>
-      <w:proofErr w:type="spellEnd"/>
-      <w:r>
-        <w:rPr>
-          <w:rFonts w:ascii="Arial" w:eastAsia="Arial" w:hAnsi="Arial" w:cs="Arial"/>
-          <w:bCs/>
-          <w:sz w:val="24"/>
-          <w:szCs w:val="24"/>
-        </w:rPr>
-        <w:t xml:space="preserve"> e </w:t>
-      </w:r>
-      <w:proofErr w:type="spellStart"/>
-      <w:r>
-        <w:rPr>
-          <w:rFonts w:ascii="Arial" w:eastAsia="Arial" w:hAnsi="Arial" w:cs="Arial"/>
-          <w:bCs/>
-          <w:sz w:val="24"/>
-          <w:szCs w:val="24"/>
-        </w:rPr>
-        <w:t>React</w:t>
-      </w:r>
-      <w:proofErr w:type="spellEnd"/>
-      <w:r>
-        <w:rPr>
-          <w:rFonts w:ascii="Arial" w:eastAsia="Arial" w:hAnsi="Arial" w:cs="Arial"/>
-          <w:bCs/>
-          <w:sz w:val="24"/>
-          <w:szCs w:val="24"/>
-        </w:rPr>
-        <w:t xml:space="preserve">. Foi lançado inicialmente em março de 2015. O </w:t>
-      </w:r>
-      <w:proofErr w:type="spellStart"/>
-      <w:r>
-        <w:rPr>
-          <w:rFonts w:ascii="Arial" w:eastAsia="Arial" w:hAnsi="Arial" w:cs="Arial"/>
-          <w:bCs/>
-          <w:sz w:val="24"/>
-          <w:szCs w:val="24"/>
-        </w:rPr>
-        <w:t>React</w:t>
-      </w:r>
-      <w:proofErr w:type="spellEnd"/>
-      <w:r>
-        <w:rPr>
-          <w:rFonts w:ascii="Arial" w:eastAsia="Arial" w:hAnsi="Arial" w:cs="Arial"/>
-          <w:bCs/>
-          <w:sz w:val="24"/>
-          <w:szCs w:val="24"/>
-        </w:rPr>
-        <w:t xml:space="preserve"> </w:t>
-      </w:r>
-      <w:proofErr w:type="spellStart"/>
-      <w:r>
-        <w:rPr>
-          <w:rFonts w:ascii="Arial" w:eastAsia="Arial" w:hAnsi="Arial" w:cs="Arial"/>
-          <w:bCs/>
-          <w:sz w:val="24"/>
-          <w:szCs w:val="24"/>
-        </w:rPr>
-        <w:t>Native</w:t>
-      </w:r>
-      <w:proofErr w:type="spellEnd"/>
-      <w:r>
-        <w:rPr>
-          <w:rFonts w:ascii="Arial" w:eastAsia="Arial" w:hAnsi="Arial" w:cs="Arial"/>
-          <w:bCs/>
-          <w:sz w:val="24"/>
-          <w:szCs w:val="24"/>
-        </w:rPr>
-        <w:t xml:space="preserve"> permite que desenvolvedores criem aplicativos para plataformas iOS e Android a partir de uma única base de código, e continua a ser mantido e atualizado pela Meta e pela comunidade, com novas funcionalidades e melhorias sendo introduzidas regularmente.</w:t>
+      <w:r>
+        <w:rPr>
+          <w:rFonts w:ascii="Arial" w:eastAsia="Arial" w:hAnsi="Arial" w:cs="Arial"/>
+          <w:bCs/>
+          <w:sz w:val="24"/>
+          <w:szCs w:val="24"/>
+        </w:rPr>
+        <w:t xml:space="preserve">Elas são aplicadas diretamente no modelo de dados da aplicação, normalmente em sistemas que utilizam frameworks como Entity Framework, ASP.NET MVC ou </w:t>
+      </w:r>
+      <w:proofErr w:type="spellStart"/>
+      <w:r>
+        <w:rPr>
+          <w:rFonts w:ascii="Arial" w:eastAsia="Arial" w:hAnsi="Arial" w:cs="Arial"/>
+          <w:bCs/>
+          <w:sz w:val="24"/>
+          <w:szCs w:val="24"/>
+        </w:rPr>
+        <w:t>Blazor</w:t>
+      </w:r>
+      <w:proofErr w:type="spellEnd"/>
+      <w:r>
+        <w:rPr>
+          <w:rFonts w:ascii="Arial" w:eastAsia="Arial" w:hAnsi="Arial" w:cs="Arial"/>
+          <w:bCs/>
+          <w:sz w:val="24"/>
+          <w:szCs w:val="24"/>
+        </w:rPr>
+        <w:t>. Com isso, evita-se a necessidade de criar funções de validação separadas, pois o próprio sistema interpreta essas anotações e aplica as regras automaticamente. Isso facilita a manutenção do sistema, pois as regras ficam centralizadas no código do modelo</w:t>
+      </w:r>
+      <w:r>
+        <w:rPr>
+          <w:rFonts w:ascii="Arial" w:eastAsia="Arial" w:hAnsi="Arial" w:cs="Arial"/>
+          <w:bCs/>
+          <w:sz w:val="24"/>
+          <w:szCs w:val="24"/>
+        </w:rPr>
+        <w:t>.</w:t>
       </w:r>
     </w:p>
     <w:p>
@@ -5773,6 +5857,65 @@
           <w:szCs w:val="24"/>
         </w:rPr>
       </w:pPr>
+    </w:p>
+    <w:p>
+      <w:pPr>
+        <w:spacing w:after="0" w:line="360" w:lineRule="auto"/>
+        <w:jc w:val="both"/>
+        <w:rPr>
+          <w:rFonts w:ascii="Arial" w:eastAsia="Arial" w:hAnsi="Arial" w:cs="Arial"/>
+          <w:b/>
+          <w:sz w:val="24"/>
+          <w:szCs w:val="24"/>
+        </w:rPr>
+      </w:pPr>
+      <w:r>
+        <w:rPr>
+          <w:rFonts w:ascii="Arial" w:eastAsia="Arial" w:hAnsi="Arial" w:cs="Arial"/>
+          <w:b/>
+          <w:sz w:val="24"/>
+          <w:szCs w:val="24"/>
+        </w:rPr>
+        <w:t>2.2.</w:t>
+      </w:r>
+      <w:r>
+        <w:rPr>
+          <w:rFonts w:ascii="Arial" w:eastAsia="Arial" w:hAnsi="Arial" w:cs="Arial"/>
+          <w:b/>
+          <w:sz w:val="24"/>
+          <w:szCs w:val="24"/>
+        </w:rPr>
+        <w:t>2</w:t>
+      </w:r>
+      <w:r>
+        <w:rPr>
+          <w:rFonts w:ascii="Arial" w:eastAsia="Arial" w:hAnsi="Arial" w:cs="Arial"/>
+          <w:b/>
+          <w:sz w:val="24"/>
+          <w:szCs w:val="24"/>
+        </w:rPr>
+        <w:t xml:space="preserve"> Principais </w:t>
+      </w:r>
+      <w:proofErr w:type="spellStart"/>
+      <w:r>
+        <w:rPr>
+          <w:rFonts w:ascii="Arial" w:eastAsia="Arial" w:hAnsi="Arial" w:cs="Arial"/>
+          <w:b/>
+          <w:sz w:val="24"/>
+          <w:szCs w:val="24"/>
+        </w:rPr>
+        <w:t>annotations</w:t>
+      </w:r>
+      <w:proofErr w:type="spellEnd"/>
+      <w:r>
+        <w:rPr>
+          <w:rFonts w:ascii="Arial" w:eastAsia="Arial" w:hAnsi="Arial" w:cs="Arial"/>
+          <w:b/>
+          <w:sz w:val="24"/>
+          <w:szCs w:val="24"/>
+        </w:rPr>
+        <w:t xml:space="preserve"> usadas</w:t>
+      </w:r>
     </w:p>
     <w:p>
       <w:pPr>
@@ -5786,147 +5929,6 @@
           <w:szCs w:val="24"/>
         </w:rPr>
       </w:pPr>
-      <w:proofErr w:type="spellStart"/>
-      <w:r>
-        <w:rPr>
-          <w:rFonts w:ascii="Arial" w:eastAsia="Arial" w:hAnsi="Arial" w:cs="Arial"/>
-          <w:bCs/>
-          <w:sz w:val="24"/>
-          <w:szCs w:val="24"/>
-        </w:rPr>
-        <w:t>F</w:t>
-      </w:r>
-      <w:r>
-        <w:rPr>
-          <w:rFonts w:ascii="Arial" w:eastAsia="Arial" w:hAnsi="Arial" w:cs="Arial"/>
-          <w:bCs/>
-          <w:sz w:val="24"/>
-          <w:szCs w:val="24"/>
-        </w:rPr>
-        <w:t>l</w:t>
-      </w:r>
-      <w:r>
-        <w:rPr>
-          <w:rFonts w:ascii="Arial" w:eastAsia="Arial" w:hAnsi="Arial" w:cs="Arial"/>
-          <w:bCs/>
-          <w:sz w:val="24"/>
-          <w:szCs w:val="24"/>
-        </w:rPr>
-        <w:t>utter</w:t>
-      </w:r>
-      <w:proofErr w:type="spellEnd"/>
-      <w:r>
-        <w:rPr>
-          <w:rFonts w:ascii="Arial" w:eastAsia="Arial" w:hAnsi="Arial" w:cs="Arial"/>
-          <w:bCs/>
-          <w:sz w:val="24"/>
-          <w:szCs w:val="24"/>
-        </w:rPr>
-        <w:t>:</w:t>
-      </w:r>
-      <w:r>
-        <w:rPr>
-          <w:rFonts w:ascii="Arial" w:eastAsia="Arial" w:hAnsi="Arial" w:cs="Arial"/>
-          <w:bCs/>
-          <w:sz w:val="24"/>
-          <w:szCs w:val="24"/>
-        </w:rPr>
-        <w:t xml:space="preserve"> </w:t>
-      </w:r>
-      <w:r>
-        <w:rPr>
-          <w:rFonts w:ascii="Arial" w:eastAsia="Arial" w:hAnsi="Arial" w:cs="Arial"/>
-          <w:bCs/>
-          <w:sz w:val="24"/>
-          <w:szCs w:val="24"/>
-        </w:rPr>
-        <w:t xml:space="preserve">Desenvolvido pelo Google, é um framework de código aberto (open </w:t>
-      </w:r>
-      <w:proofErr w:type="spellStart"/>
-      <w:r>
-        <w:rPr>
-          <w:rFonts w:ascii="Arial" w:eastAsia="Arial" w:hAnsi="Arial" w:cs="Arial"/>
-          <w:bCs/>
-          <w:sz w:val="24"/>
-          <w:szCs w:val="24"/>
-        </w:rPr>
-        <w:t>source</w:t>
-      </w:r>
-      <w:proofErr w:type="spellEnd"/>
-      <w:r>
-        <w:rPr>
-          <w:rFonts w:ascii="Arial" w:eastAsia="Arial" w:hAnsi="Arial" w:cs="Arial"/>
-          <w:bCs/>
-          <w:sz w:val="24"/>
-          <w:szCs w:val="24"/>
-        </w:rPr>
-        <w:t xml:space="preserve">) para a criação de interfaces de usuário compiladas nativamente para aplicações mobile, web e desktop a partir de um único código-fonte. Sua primeira versão alfa foi lançada em maio de 2017. Desde então, o </w:t>
-      </w:r>
-      <w:proofErr w:type="spellStart"/>
-      <w:r>
-        <w:rPr>
-          <w:rFonts w:ascii="Arial" w:eastAsia="Arial" w:hAnsi="Arial" w:cs="Arial"/>
-          <w:bCs/>
-          <w:sz w:val="24"/>
-          <w:szCs w:val="24"/>
-        </w:rPr>
-        <w:t>Flutter</w:t>
-      </w:r>
-      <w:proofErr w:type="spellEnd"/>
-      <w:r>
-        <w:rPr>
-          <w:rFonts w:ascii="Arial" w:eastAsia="Arial" w:hAnsi="Arial" w:cs="Arial"/>
-          <w:bCs/>
-          <w:sz w:val="24"/>
-          <w:szCs w:val="24"/>
-        </w:rPr>
-        <w:t xml:space="preserve"> tem passado por atualizações constantes, com a adição de novos recursos e melhorias significativas em cada lançamento, impulsionando seu crescimento e adoção pela comunidade de desenvolvedores.</w:t>
-      </w:r>
-    </w:p>
-    <w:p>
-      <w:pPr>
-        <w:spacing w:after="0" w:line="360" w:lineRule="auto"/>
-        <w:jc w:val="both"/>
-        <w:rPr>
-          <w:rFonts w:ascii="Arial" w:eastAsia="Arial" w:hAnsi="Arial" w:cs="Arial"/>
-          <w:bCs/>
-          <w:sz w:val="24"/>
-          <w:szCs w:val="24"/>
-        </w:rPr>
-      </w:pPr>
-    </w:p>
-    <w:p>
-      <w:pPr>
-        <w:spacing w:after="0" w:line="360" w:lineRule="auto"/>
-        <w:jc w:val="both"/>
-        <w:rPr>
-          <w:rFonts w:ascii="Arial" w:eastAsia="Arial" w:hAnsi="Arial" w:cs="Arial"/>
-          <w:b/>
-          <w:sz w:val="24"/>
-          <w:szCs w:val="24"/>
-        </w:rPr>
-      </w:pPr>
-      <w:r>
-        <w:rPr>
-          <w:rFonts w:ascii="Arial" w:eastAsia="Arial" w:hAnsi="Arial" w:cs="Arial"/>
-          <w:b/>
-          <w:sz w:val="24"/>
-          <w:szCs w:val="24"/>
-        </w:rPr>
-        <w:t>2.2.4 Outros</w:t>
-      </w:r>
-    </w:p>
-    <w:p>
-      <w:pPr>
-        <w:spacing w:after="0" w:line="360" w:lineRule="auto"/>
-        <w:jc w:val="both"/>
-        <w:rPr>
-          <w:rFonts w:ascii="Arial" w:eastAsia="Arial" w:hAnsi="Arial" w:cs="Arial"/>
-          <w:b/>
-          <w:sz w:val="24"/>
-          <w:szCs w:val="24"/>
-        </w:rPr>
-      </w:pPr>
     </w:p>
     <w:p>
       <w:pPr>
@@ -5935,282 +5937,346 @@
         <w:jc w:val="both"/>
         <w:rPr>
           <w:rFonts w:ascii="Arial" w:eastAsia="Arial" w:hAnsi="Arial" w:cs="Arial"/>
-          <w:bCs/>
-          <w:sz w:val="24"/>
-          <w:szCs w:val="24"/>
-        </w:rPr>
-      </w:pPr>
-      <w:r>
-        <w:rPr>
-          <w:rFonts w:ascii="Arial" w:eastAsia="Arial" w:hAnsi="Arial" w:cs="Arial"/>
-          <w:bCs/>
-          <w:sz w:val="24"/>
-          <w:szCs w:val="24"/>
-        </w:rPr>
-        <w:t xml:space="preserve">Embora o Visual Studio não seja um framework, ele é uma ferramenta essencial para o desenvolvimento de aplicações com frameworks como </w:t>
-      </w:r>
-      <w:r>
-        <w:rPr>
-          <w:rFonts w:ascii="Arial" w:eastAsia="Arial" w:hAnsi="Arial" w:cs="Arial"/>
-          <w:bCs/>
-          <w:sz w:val="24"/>
-          <w:szCs w:val="24"/>
-        </w:rPr>
-        <w:t xml:space="preserve">o </w:t>
-      </w:r>
-      <w:r>
-        <w:rPr>
-          <w:rFonts w:ascii="Arial" w:eastAsia="Arial" w:hAnsi="Arial" w:cs="Arial"/>
-          <w:bCs/>
-          <w:sz w:val="24"/>
-          <w:szCs w:val="24"/>
-        </w:rPr>
-        <w:t>ASP.NET.</w:t>
-      </w:r>
-      <w:r>
-        <w:rPr>
-          <w:rFonts w:ascii="Arial" w:eastAsia="Arial" w:hAnsi="Arial" w:cs="Arial"/>
-          <w:bCs/>
-          <w:sz w:val="24"/>
-          <w:szCs w:val="24"/>
-        </w:rPr>
-        <w:t xml:space="preserve"> </w:t>
-      </w:r>
-      <w:r>
-        <w:rPr>
-          <w:rFonts w:ascii="Arial" w:eastAsia="Arial" w:hAnsi="Arial" w:cs="Arial"/>
-          <w:bCs/>
-          <w:sz w:val="24"/>
-          <w:szCs w:val="24"/>
-        </w:rPr>
-        <w:t xml:space="preserve">Visual </w:t>
-      </w:r>
-      <w:r>
-        <w:rPr>
-          <w:rFonts w:ascii="Arial" w:eastAsia="Arial" w:hAnsi="Arial" w:cs="Arial"/>
-          <w:bCs/>
+          <w:b/>
+          <w:sz w:val="24"/>
+          <w:szCs w:val="24"/>
+        </w:rPr>
+      </w:pPr>
+      <w:r>
+        <w:rPr>
+          <w:rFonts w:ascii="Arial" w:eastAsia="Arial" w:hAnsi="Arial" w:cs="Arial"/>
+          <w:bCs/>
+          <w:sz w:val="24"/>
+          <w:szCs w:val="24"/>
+        </w:rPr>
+        <w:t>Entre os mais comuns estão [</w:t>
+      </w:r>
+      <w:proofErr w:type="spellStart"/>
+      <w:r>
+        <w:rPr>
+          <w:rFonts w:ascii="Arial" w:eastAsia="Arial" w:hAnsi="Arial" w:cs="Arial"/>
+          <w:bCs/>
+          <w:sz w:val="24"/>
+          <w:szCs w:val="24"/>
+        </w:rPr>
+        <w:t>Required</w:t>
+      </w:r>
+      <w:proofErr w:type="spellEnd"/>
+      <w:r>
+        <w:rPr>
+          <w:rFonts w:ascii="Arial" w:eastAsia="Arial" w:hAnsi="Arial" w:cs="Arial"/>
+          <w:bCs/>
+          <w:sz w:val="24"/>
+          <w:szCs w:val="24"/>
+        </w:rPr>
+        <w:t>], [</w:t>
+      </w:r>
+      <w:proofErr w:type="spellStart"/>
+      <w:r>
+        <w:rPr>
+          <w:rFonts w:ascii="Arial" w:eastAsia="Arial" w:hAnsi="Arial" w:cs="Arial"/>
+          <w:bCs/>
+          <w:sz w:val="24"/>
+          <w:szCs w:val="24"/>
+        </w:rPr>
+        <w:t>StringLength</w:t>
+      </w:r>
+      <w:proofErr w:type="spellEnd"/>
+      <w:r>
+        <w:rPr>
+          <w:rFonts w:ascii="Arial" w:eastAsia="Arial" w:hAnsi="Arial" w:cs="Arial"/>
+          <w:bCs/>
+          <w:sz w:val="24"/>
+          <w:szCs w:val="24"/>
+        </w:rPr>
+        <w:t xml:space="preserve">], </w:t>
+      </w:r>
+      <w:proofErr w:type="gramStart"/>
+      <w:r>
+        <w:rPr>
+          <w:rFonts w:ascii="Arial" w:eastAsia="Arial" w:hAnsi="Arial" w:cs="Arial"/>
+          <w:bCs/>
+          <w:sz w:val="24"/>
+          <w:szCs w:val="24"/>
+        </w:rPr>
+        <w:t>[Range</w:t>
+      </w:r>
+      <w:proofErr w:type="gramEnd"/>
+      <w:r>
+        <w:rPr>
+          <w:rFonts w:ascii="Arial" w:eastAsia="Arial" w:hAnsi="Arial" w:cs="Arial"/>
+          <w:bCs/>
+          <w:sz w:val="24"/>
+          <w:szCs w:val="24"/>
+        </w:rPr>
+        <w:t>], [</w:t>
+      </w:r>
+      <w:proofErr w:type="spellStart"/>
+      <w:r>
+        <w:rPr>
+          <w:rFonts w:ascii="Arial" w:eastAsia="Arial" w:hAnsi="Arial" w:cs="Arial"/>
+          <w:bCs/>
+          <w:sz w:val="24"/>
+          <w:szCs w:val="24"/>
+        </w:rPr>
+        <w:t>EmailAddress</w:t>
+      </w:r>
+      <w:proofErr w:type="spellEnd"/>
+      <w:r>
+        <w:rPr>
+          <w:rFonts w:ascii="Arial" w:eastAsia="Arial" w:hAnsi="Arial" w:cs="Arial"/>
+          <w:bCs/>
+          <w:sz w:val="24"/>
+          <w:szCs w:val="24"/>
+        </w:rPr>
+        <w:t>], [Key] e [</w:t>
+      </w:r>
+      <w:proofErr w:type="spellStart"/>
+      <w:r>
+        <w:rPr>
+          <w:rFonts w:ascii="Arial" w:eastAsia="Arial" w:hAnsi="Arial" w:cs="Arial"/>
+          <w:bCs/>
+          <w:sz w:val="24"/>
+          <w:szCs w:val="24"/>
+        </w:rPr>
+        <w:t>RegularExpression</w:t>
+      </w:r>
+      <w:proofErr w:type="spellEnd"/>
+      <w:r>
+        <w:rPr>
+          <w:rFonts w:ascii="Arial" w:eastAsia="Arial" w:hAnsi="Arial" w:cs="Arial"/>
+          <w:bCs/>
+          <w:sz w:val="24"/>
+          <w:szCs w:val="24"/>
+        </w:rPr>
+        <w:t>]. Este último permite incluir uma expressão regular como parte da validação dentro da anotação</w:t>
+      </w:r>
+      <w:r>
+        <w:rPr>
+          <w:rFonts w:ascii="Arial" w:eastAsia="Arial" w:hAnsi="Arial" w:cs="Arial"/>
+          <w:bCs/>
+          <w:sz w:val="24"/>
+          <w:szCs w:val="24"/>
+        </w:rPr>
+        <w:t>.</w:t>
+      </w:r>
+    </w:p>
+    <w:p>
+      <w:pPr>
+        <w:spacing w:after="0" w:line="360" w:lineRule="auto"/>
+        <w:jc w:val="both"/>
+        <w:rPr>
+          <w:rFonts w:ascii="Arial" w:eastAsia="Arial" w:hAnsi="Arial" w:cs="Arial"/>
+          <w:b/>
+          <w:sz w:val="24"/>
+          <w:szCs w:val="24"/>
+        </w:rPr>
+      </w:pPr>
+    </w:p>
+    <w:p>
+      <w:pPr>
+        <w:spacing w:after="0" w:line="360" w:lineRule="auto"/>
+        <w:jc w:val="both"/>
+        <w:rPr>
+          <w:rFonts w:ascii="Arial" w:eastAsia="Arial" w:hAnsi="Arial" w:cs="Arial"/>
+          <w:b/>
+          <w:sz w:val="24"/>
+          <w:szCs w:val="24"/>
+        </w:rPr>
+      </w:pPr>
+      <w:r>
+        <w:rPr>
+          <w:rFonts w:ascii="Arial" w:eastAsia="Arial" w:hAnsi="Arial" w:cs="Arial"/>
+          <w:b/>
+          <w:sz w:val="24"/>
+          <w:szCs w:val="24"/>
+        </w:rPr>
+        <w:t xml:space="preserve">2.3 </w:t>
+      </w:r>
+      <w:r>
+        <w:rPr>
+          <w:rFonts w:ascii="Arial" w:eastAsia="Arial" w:hAnsi="Arial" w:cs="Arial"/>
+          <w:b/>
+          <w:bCs/>
+          <w:sz w:val="24"/>
+          <w:szCs w:val="24"/>
+        </w:rPr>
+        <w:t>Linguagens que fazem uso dos dois</w:t>
+      </w:r>
+    </w:p>
+    <w:p>
+      <w:pPr>
+        <w:spacing w:after="0" w:line="360" w:lineRule="auto"/>
+        <w:jc w:val="both"/>
+        <w:rPr>
+          <w:rFonts w:ascii="Arial" w:eastAsia="Arial" w:hAnsi="Arial" w:cs="Arial"/>
+          <w:b/>
+          <w:sz w:val="24"/>
+          <w:szCs w:val="24"/>
+        </w:rPr>
+      </w:pPr>
+    </w:p>
+    <w:p>
+      <w:pPr>
+        <w:spacing w:after="0" w:line="360" w:lineRule="auto"/>
+        <w:jc w:val="both"/>
+        <w:rPr>
+          <w:rFonts w:ascii="Arial" w:eastAsia="Arial" w:hAnsi="Arial" w:cs="Arial"/>
+          <w:bCs/>
+          <w:sz w:val="24"/>
+          <w:szCs w:val="24"/>
+        </w:rPr>
+      </w:pPr>
+      <w:r>
+        <w:rPr>
+          <w:rFonts w:ascii="Arial" w:eastAsia="Arial" w:hAnsi="Arial" w:cs="Arial"/>
+          <w:bCs/>
+          <w:sz w:val="24"/>
+          <w:szCs w:val="24"/>
+        </w:rPr>
+        <w:t xml:space="preserve">Expressões regulares são usadas em diversas linguagens como Python, </w:t>
+      </w:r>
+      <w:proofErr w:type="spellStart"/>
+      <w:r>
+        <w:rPr>
+          <w:rFonts w:ascii="Arial" w:eastAsia="Arial" w:hAnsi="Arial" w:cs="Arial"/>
+          <w:bCs/>
+          <w:sz w:val="24"/>
+          <w:szCs w:val="24"/>
+        </w:rPr>
+        <w:t>JavaScript</w:t>
+      </w:r>
+      <w:proofErr w:type="spellEnd"/>
+      <w:r>
+        <w:rPr>
+          <w:rFonts w:ascii="Arial" w:eastAsia="Arial" w:hAnsi="Arial" w:cs="Arial"/>
+          <w:bCs/>
+          <w:sz w:val="24"/>
+          <w:szCs w:val="24"/>
+        </w:rPr>
+        <w:t xml:space="preserve">, Java, C#, PHP, Ruby e Perl. Já as data </w:t>
+      </w:r>
+      <w:proofErr w:type="spellStart"/>
+      <w:r>
+        <w:rPr>
+          <w:rFonts w:ascii="Arial" w:eastAsia="Arial" w:hAnsi="Arial" w:cs="Arial"/>
+          <w:bCs/>
+          <w:sz w:val="24"/>
+          <w:szCs w:val="24"/>
+        </w:rPr>
+        <w:t>annotations</w:t>
+      </w:r>
+      <w:proofErr w:type="spellEnd"/>
+      <w:r>
+        <w:rPr>
+          <w:rFonts w:ascii="Arial" w:eastAsia="Arial" w:hAnsi="Arial" w:cs="Arial"/>
+          <w:bCs/>
+          <w:sz w:val="24"/>
+          <w:szCs w:val="24"/>
+        </w:rPr>
+        <w:t xml:space="preserve"> são mais comuns em C# e .NET, mas também existem variações em linguagens como Java (usando anotações do Bean </w:t>
+      </w:r>
+      <w:proofErr w:type="spellStart"/>
+      <w:r>
+        <w:rPr>
+          <w:rFonts w:ascii="Arial" w:eastAsia="Arial" w:hAnsi="Arial" w:cs="Arial"/>
+          <w:bCs/>
+          <w:sz w:val="24"/>
+          <w:szCs w:val="24"/>
+        </w:rPr>
+        <w:t>Validation</w:t>
+      </w:r>
+      <w:proofErr w:type="spellEnd"/>
+      <w:r>
+        <w:rPr>
+          <w:rFonts w:ascii="Arial" w:eastAsia="Arial" w:hAnsi="Arial" w:cs="Arial"/>
+          <w:bCs/>
+          <w:sz w:val="24"/>
+          <w:szCs w:val="24"/>
+        </w:rPr>
+        <w:t>) e frameworks como o Spring</w:t>
+      </w:r>
+      <w:r>
+        <w:rPr>
+          <w:rFonts w:ascii="Arial" w:eastAsia="Arial" w:hAnsi="Arial" w:cs="Arial"/>
+          <w:bCs/>
+          <w:sz w:val="24"/>
+          <w:szCs w:val="24"/>
+        </w:rPr>
+        <w:t>.</w:t>
+      </w:r>
+    </w:p>
+    <w:p>
+      <w:pPr>
+        <w:rPr>
+          <w:rFonts w:ascii="Arial" w:eastAsia="Arial" w:hAnsi="Arial" w:cs="Arial"/>
+          <w:b/>
+          <w:sz w:val="24"/>
+          <w:szCs w:val="24"/>
+        </w:rPr>
+      </w:pPr>
+      <w:r>
+        <w:rPr>
+          <w:rFonts w:ascii="Arial" w:eastAsia="Arial" w:hAnsi="Arial" w:cs="Arial"/>
+          <w:b/>
+          <w:sz w:val="24"/>
+          <w:szCs w:val="24"/>
+        </w:rPr>
+        <w:br w:type="page"/>
+      </w:r>
+    </w:p>
+    <w:p>
+      <w:pPr>
+        <w:spacing w:after="0" w:line="360" w:lineRule="auto"/>
+        <w:jc w:val="both"/>
+        <w:rPr>
+          <w:rFonts w:ascii="Arial" w:eastAsia="Arial" w:hAnsi="Arial" w:cs="Arial"/>
+          <w:b/>
+          <w:bCs/>
+        </w:rPr>
+      </w:pPr>
+      <w:r>
+        <w:rPr>
+          <w:rFonts w:ascii="Arial" w:eastAsia="Arial" w:hAnsi="Arial" w:cs="Arial"/>
+          <w:b/>
           <w:sz w:val="24"/>
           <w:szCs w:val="24"/>
         </w:rPr>
         <w:lastRenderedPageBreak/>
-        <w:t xml:space="preserve">Studio é uma IDE (Ambiente de Desenvolvimento Integrado) desenvolvida pela Microsoft, </w:t>
-      </w:r>
-      <w:r>
-        <w:rPr>
-          <w:rFonts w:ascii="Arial" w:eastAsia="Arial" w:hAnsi="Arial" w:cs="Arial"/>
-          <w:bCs/>
-          <w:sz w:val="24"/>
-          <w:szCs w:val="24"/>
-        </w:rPr>
-        <w:t>muito</w:t>
-      </w:r>
-      <w:r>
-        <w:rPr>
-          <w:rFonts w:ascii="Arial" w:eastAsia="Arial" w:hAnsi="Arial" w:cs="Arial"/>
-          <w:bCs/>
-          <w:sz w:val="24"/>
-          <w:szCs w:val="24"/>
-        </w:rPr>
-        <w:t xml:space="preserve"> utilizada no desenvolvimento de aplicações com as tecnologias .NET.</w:t>
-      </w:r>
-    </w:p>
-    <w:p>
-      <w:pPr>
-        <w:rPr>
-          <w:rFonts w:ascii="Arial" w:eastAsia="Arial" w:hAnsi="Arial" w:cs="Arial"/>
-          <w:bCs/>
-          <w:sz w:val="24"/>
-          <w:szCs w:val="24"/>
-        </w:rPr>
-      </w:pPr>
-      <w:r>
-        <w:rPr>
-          <w:rFonts w:ascii="Arial" w:eastAsia="Arial" w:hAnsi="Arial" w:cs="Arial"/>
-          <w:bCs/>
-          <w:sz w:val="24"/>
-          <w:szCs w:val="24"/>
-        </w:rPr>
-        <w:br w:type="page"/>
-      </w:r>
-    </w:p>
-    <w:p>
-      <w:pPr>
-        <w:rPr>
-          <w:rFonts w:ascii="Arial" w:eastAsia="Arial" w:hAnsi="Arial" w:cs="Arial"/>
-          <w:b/>
-          <w:sz w:val="24"/>
-          <w:szCs w:val="24"/>
-        </w:rPr>
-      </w:pPr>
-      <w:r>
-        <w:rPr>
-          <w:rFonts w:ascii="Arial" w:eastAsia="Arial" w:hAnsi="Arial" w:cs="Arial"/>
-          <w:b/>
-          <w:sz w:val="24"/>
-          <w:szCs w:val="24"/>
-        </w:rPr>
-        <w:lastRenderedPageBreak/>
-        <w:t>2.3 Linguagem de programação, Biblioteca e Framework</w:t>
-      </w:r>
-    </w:p>
-    <w:p>
-      <w:pPr>
-        <w:spacing w:line="360" w:lineRule="auto"/>
+        <w:t xml:space="preserve">2.4 </w:t>
+      </w:r>
+      <w:r>
+        <w:rPr>
+          <w:rFonts w:ascii="Arial" w:eastAsia="Arial" w:hAnsi="Arial" w:cs="Arial"/>
+          <w:b/>
+          <w:bCs/>
+        </w:rPr>
+        <w:t xml:space="preserve">Diferença entre Regular Expression e Data </w:t>
+      </w:r>
+      <w:proofErr w:type="spellStart"/>
+      <w:r>
+        <w:rPr>
+          <w:rFonts w:ascii="Arial" w:eastAsia="Arial" w:hAnsi="Arial" w:cs="Arial"/>
+          <w:b/>
+          <w:bCs/>
+        </w:rPr>
+        <w:t>Annotation</w:t>
+      </w:r>
+      <w:proofErr w:type="spellEnd"/>
+    </w:p>
+    <w:p>
+      <w:pPr>
+        <w:spacing w:after="0" w:line="360" w:lineRule="auto"/>
         <w:jc w:val="both"/>
         <w:rPr>
           <w:rFonts w:ascii="Arial" w:eastAsia="Arial" w:hAnsi="Arial" w:cs="Arial"/>
-          <w:bCs/>
-          <w:sz w:val="24"/>
-          <w:szCs w:val="24"/>
-        </w:rPr>
-      </w:pPr>
-    </w:p>
-    <w:p>
-      <w:pPr>
-        <w:spacing w:line="360" w:lineRule="auto"/>
-        <w:ind w:firstLine="709"/>
-        <w:jc w:val="both"/>
-        <w:rPr>
-          <w:rFonts w:ascii="Arial" w:eastAsia="Arial" w:hAnsi="Arial" w:cs="Arial"/>
-          <w:bCs/>
-          <w:sz w:val="24"/>
-          <w:szCs w:val="24"/>
-        </w:rPr>
-      </w:pPr>
-      <w:r>
-        <w:rPr>
-          <w:rFonts w:ascii="Arial" w:eastAsia="Arial" w:hAnsi="Arial" w:cs="Arial"/>
-          <w:bCs/>
-          <w:sz w:val="24"/>
-          <w:szCs w:val="24"/>
-        </w:rPr>
-        <w:t>Enquanto a linguagem de programação é a forma como nos comunicamos com o computador para resolver problemas e desenvolver soluções, ela pode ser vista como o conjunto de instruções básicas disponíveis para construir qualquer aplicação, desde programas simples até sistemas complexos. É como se fossem as peças mais fundamentais de LEGO — blocos pequenos, porém extremamente versáteis, com os quais é possível montar praticamente qualquer coisa, desde que se tenha paciência, conhecimento e criatividade suficientes.</w:t>
-      </w:r>
-    </w:p>
-    <w:p>
-      <w:pPr>
-        <w:spacing w:line="360" w:lineRule="auto"/>
-        <w:ind w:firstLine="709"/>
-        <w:jc w:val="both"/>
-        <w:rPr>
-          <w:rFonts w:ascii="Arial" w:eastAsia="Arial" w:hAnsi="Arial" w:cs="Arial"/>
-          <w:bCs/>
-          <w:sz w:val="24"/>
-          <w:szCs w:val="24"/>
-        </w:rPr>
-      </w:pPr>
-      <w:r>
-        <w:rPr>
-          <w:rFonts w:ascii="Arial" w:eastAsia="Arial" w:hAnsi="Arial" w:cs="Arial"/>
-          <w:bCs/>
-          <w:sz w:val="24"/>
-          <w:szCs w:val="24"/>
-        </w:rPr>
-        <w:t xml:space="preserve">As bibliotecas, por sua vez, representam um passo adiante em praticidade e produtividade. Elas são </w:t>
-      </w:r>
-      <w:r>
-        <w:rPr>
-          <w:rFonts w:ascii="Arial" w:eastAsia="Arial" w:hAnsi="Arial" w:cs="Arial"/>
-          <w:bCs/>
-          <w:sz w:val="24"/>
-          <w:szCs w:val="24"/>
-        </w:rPr>
-        <w:t xml:space="preserve">um </w:t>
-      </w:r>
-      <w:r>
-        <w:rPr>
-          <w:rFonts w:ascii="Arial" w:eastAsia="Arial" w:hAnsi="Arial" w:cs="Arial"/>
-          <w:bCs/>
-          <w:sz w:val="24"/>
-          <w:szCs w:val="24"/>
-        </w:rPr>
-        <w:t>conjunto de funções, classes e recursos já prontos, criados para realizar tarefas específicas, como manipulação de arquivos, comunicação com a internet, geração de gráficos, entre muitas outras. Utilizar uma biblioteca significa reaproveitar código que já foi testado e validado por outros desenvolvedores, economizando tempo e esforço. Seguindo a analogia do LEGO, as bibliotecas seriam como conjuntos de peças pré-montadas ou módulos com formatos úteis e otimizados, como rodas, portas ou motores, que você pode simplesmente encaixar no seu projeto conforme a necessidade.</w:t>
-      </w:r>
-    </w:p>
-    <w:p>
-      <w:pPr>
-        <w:spacing w:line="360" w:lineRule="auto"/>
-        <w:ind w:firstLine="709"/>
-        <w:jc w:val="both"/>
-        <w:rPr>
-          <w:rFonts w:ascii="Arial" w:eastAsia="Arial" w:hAnsi="Arial" w:cs="Arial"/>
-          <w:bCs/>
-          <w:sz w:val="24"/>
-          <w:szCs w:val="24"/>
-        </w:rPr>
-      </w:pPr>
-      <w:r>
-        <w:rPr>
-          <w:rFonts w:ascii="Arial" w:eastAsia="Arial" w:hAnsi="Arial" w:cs="Arial"/>
-          <w:bCs/>
-          <w:sz w:val="24"/>
-          <w:szCs w:val="24"/>
-        </w:rPr>
-        <w:t>Já um framework é uma estrutura mais completa e abrangente, que oferece não apenas ferramentas prontas como as bibliotecas, mas também uma forma padronizada de organizar e desenvolver o seu projeto. Ele fornece um esqueleto de aplicação, definindo fluxos de trabalho, estrutura de arquivos, e até mesmo como certas partes do sistema devem interagir. Usar um framework é como receber uma plataforma ou base montada com espaços definidos para encaixar as peças do LEGO — você ainda tem liberdade para personalizar e construir, mas dentro de uma estrutura que guia e acelera o desenvolvimento.</w:t>
-      </w:r>
-    </w:p>
-    <w:p>
-      <w:pPr>
-        <w:rPr>
-          <w:rFonts w:ascii="Arial" w:eastAsia="Arial" w:hAnsi="Arial" w:cs="Arial"/>
-          <w:bCs/>
-          <w:sz w:val="24"/>
-          <w:szCs w:val="24"/>
-        </w:rPr>
-      </w:pPr>
-      <w:r>
-        <w:rPr>
-          <w:rFonts w:ascii="Arial" w:eastAsia="Arial" w:hAnsi="Arial" w:cs="Arial"/>
-          <w:bCs/>
-          <w:sz w:val="24"/>
-          <w:szCs w:val="24"/>
-        </w:rPr>
-        <w:br w:type="page"/>
-      </w:r>
-    </w:p>
-    <w:p>
-      <w:pPr>
-        <w:jc w:val="both"/>
-        <w:rPr>
-          <w:rFonts w:ascii="Arial" w:eastAsia="Arial" w:hAnsi="Arial" w:cs="Arial"/>
-          <w:b/>
-          <w:sz w:val="24"/>
-          <w:szCs w:val="24"/>
-        </w:rPr>
-      </w:pPr>
-    </w:p>
-    <w:p>
-      <w:pPr>
-        <w:rPr>
-          <w:rFonts w:ascii="Arial" w:eastAsia="Arial" w:hAnsi="Arial" w:cs="Arial"/>
-          <w:b/>
-          <w:sz w:val="24"/>
-          <w:szCs w:val="24"/>
-        </w:rPr>
-      </w:pPr>
-      <w:r>
-        <w:rPr>
-          <w:rFonts w:ascii="Arial" w:eastAsia="Arial" w:hAnsi="Arial" w:cs="Arial"/>
-          <w:b/>
-          <w:sz w:val="24"/>
-          <w:szCs w:val="24"/>
-        </w:rPr>
-        <w:t>3 CONCLUSÃO</w:t>
-      </w:r>
-    </w:p>
-    <w:p>
-      <w:pPr>
-        <w:rPr>
-          <w:rFonts w:ascii="Arial" w:eastAsia="Arial" w:hAnsi="Arial" w:cs="Arial"/>
-          <w:b/>
-          <w:sz w:val="24"/>
-          <w:szCs w:val="24"/>
-        </w:rPr>
-      </w:pPr>
-    </w:p>
-    <w:p>
-      <w:pPr>
-        <w:spacing w:line="360" w:lineRule="auto"/>
+          <w:b/>
+        </w:rPr>
+      </w:pPr>
+    </w:p>
+    <w:p>
+      <w:pPr>
+        <w:spacing w:after="0" w:line="360" w:lineRule="auto"/>
         <w:ind w:firstLine="720"/>
         <w:jc w:val="both"/>
         <w:rPr>
@@ -6227,12 +6293,168 @@
           <w:sz w:val="24"/>
           <w:szCs w:val="24"/>
         </w:rPr>
-        <w:t>Frameworks são ferramentas que facilitam o desenvolvimento de sistemas, oferecendo uma estrutura pronta que ajuda a organizar o código e acelerar o trabalho. Diferente das linguagens de programação, que são a base para criar qualquer programa, e das bibliotecas, que são conjuntos de funções específicas para serem usadas quando necessário, os frameworks impõem uma estrutura e um fluxo que o desenvolvedor deve seguir.</w:t>
-      </w:r>
-    </w:p>
-    <w:p>
-      <w:pPr>
-        <w:spacing w:line="360" w:lineRule="auto"/>
+        <w:t xml:space="preserve">Regular </w:t>
+      </w:r>
+      <w:proofErr w:type="spellStart"/>
+      <w:r>
+        <w:rPr>
+          <w:rFonts w:ascii="Arial" w:eastAsia="Arial" w:hAnsi="Arial" w:cs="Arial"/>
+          <w:bCs/>
+          <w:sz w:val="24"/>
+          <w:szCs w:val="24"/>
+        </w:rPr>
+        <w:t>expression</w:t>
+      </w:r>
+      <w:proofErr w:type="spellEnd"/>
+      <w:r>
+        <w:rPr>
+          <w:rFonts w:ascii="Arial" w:eastAsia="Arial" w:hAnsi="Arial" w:cs="Arial"/>
+          <w:bCs/>
+          <w:sz w:val="24"/>
+          <w:szCs w:val="24"/>
+        </w:rPr>
+        <w:t xml:space="preserve"> é uma ferramenta para descrever padrões de texto. Ela serve para identificar, validar ou substituir partes de uma </w:t>
+      </w:r>
+      <w:proofErr w:type="spellStart"/>
+      <w:r>
+        <w:rPr>
+          <w:rFonts w:ascii="Arial" w:eastAsia="Arial" w:hAnsi="Arial" w:cs="Arial"/>
+          <w:bCs/>
+          <w:sz w:val="24"/>
+          <w:szCs w:val="24"/>
+        </w:rPr>
+        <w:t>string</w:t>
+      </w:r>
+      <w:proofErr w:type="spellEnd"/>
+      <w:r>
+        <w:rPr>
+          <w:rFonts w:ascii="Arial" w:eastAsia="Arial" w:hAnsi="Arial" w:cs="Arial"/>
+          <w:bCs/>
+          <w:sz w:val="24"/>
+          <w:szCs w:val="24"/>
+        </w:rPr>
+        <w:t xml:space="preserve">. Já data </w:t>
+      </w:r>
+      <w:proofErr w:type="spellStart"/>
+      <w:r>
+        <w:rPr>
+          <w:rFonts w:ascii="Arial" w:eastAsia="Arial" w:hAnsi="Arial" w:cs="Arial"/>
+          <w:bCs/>
+          <w:sz w:val="24"/>
+          <w:szCs w:val="24"/>
+        </w:rPr>
+        <w:t>annotation</w:t>
+      </w:r>
+      <w:proofErr w:type="spellEnd"/>
+      <w:r>
+        <w:rPr>
+          <w:rFonts w:ascii="Arial" w:eastAsia="Arial" w:hAnsi="Arial" w:cs="Arial"/>
+          <w:bCs/>
+          <w:sz w:val="24"/>
+          <w:szCs w:val="24"/>
+        </w:rPr>
+        <w:t xml:space="preserve"> é uma forma de declarar regras dentro do código-fonte, normalmente associada à estrutura dos dados de uma classe. Enquanto uma expressão regular diz o que deve ser validado, a data </w:t>
+      </w:r>
+      <w:proofErr w:type="spellStart"/>
+      <w:r>
+        <w:rPr>
+          <w:rFonts w:ascii="Arial" w:eastAsia="Arial" w:hAnsi="Arial" w:cs="Arial"/>
+          <w:bCs/>
+          <w:sz w:val="24"/>
+          <w:szCs w:val="24"/>
+        </w:rPr>
+        <w:t>annotation</w:t>
+      </w:r>
+      <w:proofErr w:type="spellEnd"/>
+      <w:r>
+        <w:rPr>
+          <w:rFonts w:ascii="Arial" w:eastAsia="Arial" w:hAnsi="Arial" w:cs="Arial"/>
+          <w:bCs/>
+          <w:sz w:val="24"/>
+          <w:szCs w:val="24"/>
+        </w:rPr>
+        <w:t xml:space="preserve"> diz onde e quando essa validação deve acontecer.</w:t>
+      </w:r>
+    </w:p>
+    <w:p>
+      <w:pPr>
+        <w:spacing w:after="0" w:line="360" w:lineRule="auto"/>
+        <w:jc w:val="both"/>
+        <w:rPr>
+          <w:rFonts w:ascii="Arial" w:eastAsia="Arial" w:hAnsi="Arial" w:cs="Arial"/>
+          <w:bCs/>
+          <w:sz w:val="24"/>
+          <w:szCs w:val="24"/>
+        </w:rPr>
+      </w:pPr>
+    </w:p>
+    <w:p>
+      <w:pPr>
+        <w:spacing w:after="0" w:line="360" w:lineRule="auto"/>
+        <w:jc w:val="both"/>
+        <w:rPr>
+          <w:rFonts w:ascii="Arial" w:eastAsia="Arial" w:hAnsi="Arial" w:cs="Arial"/>
+          <w:b/>
+          <w:bCs/>
+        </w:rPr>
+      </w:pPr>
+      <w:r>
+        <w:rPr>
+          <w:rFonts w:ascii="Arial" w:eastAsia="Arial" w:hAnsi="Arial" w:cs="Arial"/>
+          <w:b/>
+          <w:sz w:val="24"/>
+          <w:szCs w:val="24"/>
+        </w:rPr>
+        <w:t xml:space="preserve">2.5 </w:t>
+      </w:r>
+      <w:r>
+        <w:rPr>
+          <w:rFonts w:ascii="Arial" w:eastAsia="Arial" w:hAnsi="Arial" w:cs="Arial"/>
+          <w:b/>
+          <w:bCs/>
+        </w:rPr>
+        <w:t>Uso com banco de dados (</w:t>
+      </w:r>
+      <w:r>
+        <w:rPr>
+          <w:rFonts w:ascii="Arial" w:eastAsia="Arial" w:hAnsi="Arial" w:cs="Arial"/>
+          <w:b/>
+          <w:bCs/>
+        </w:rPr>
+        <w:t xml:space="preserve">regular </w:t>
+      </w:r>
+      <w:proofErr w:type="spellStart"/>
+      <w:r>
+        <w:rPr>
+          <w:rFonts w:ascii="Arial" w:eastAsia="Arial" w:hAnsi="Arial" w:cs="Arial"/>
+          <w:b/>
+          <w:bCs/>
+        </w:rPr>
+        <w:t>expression</w:t>
+      </w:r>
+      <w:proofErr w:type="spellEnd"/>
+      <w:r>
+        <w:rPr>
+          <w:rFonts w:ascii="Arial" w:eastAsia="Arial" w:hAnsi="Arial" w:cs="Arial"/>
+          <w:b/>
+          <w:bCs/>
+        </w:rPr>
+        <w:t>)</w:t>
+      </w:r>
+    </w:p>
+    <w:p>
+      <w:pPr>
+        <w:spacing w:after="0" w:line="360" w:lineRule="auto"/>
+        <w:jc w:val="both"/>
+        <w:rPr>
+          <w:rFonts w:ascii="Arial" w:eastAsia="Arial" w:hAnsi="Arial" w:cs="Arial"/>
+          <w:b/>
+        </w:rPr>
+      </w:pPr>
+    </w:p>
+    <w:p>
+      <w:pPr>
+        <w:spacing w:after="0" w:line="360" w:lineRule="auto"/>
         <w:ind w:firstLine="720"/>
         <w:jc w:val="both"/>
         <w:rPr>
@@ -6249,30 +6471,120 @@
           <w:sz w:val="24"/>
           <w:szCs w:val="24"/>
         </w:rPr>
-        <w:t>Eles são recomendados especialmente para projetos maiores ou que precisam ser entregues rapidamente, pois trazem várias funcionalidades prontas e boas práticas de desenvolvimento. Já em projetos pequenos ou simples, pode ser melhor usar apenas bibliotecas ou a própria linguagem.</w:t>
-      </w:r>
-    </w:p>
-    <w:p>
-      <w:pPr>
-        <w:spacing w:line="360" w:lineRule="auto"/>
+        <w:t xml:space="preserve">Expressões regulares podem ser usadas diretamente em algumas consultas SQL usando o operador REGEXP, presente em bancos como MySQL e PostgreSQL. No entanto, seu uso pode causar lentidão em grandes volumes de dados, pois essas operações costumam exigir mais do sistema de busca. Além disso, a sintaxe e o nível de suporte à </w:t>
+      </w:r>
+      <w:proofErr w:type="spellStart"/>
+      <w:r>
+        <w:rPr>
+          <w:rFonts w:ascii="Arial" w:eastAsia="Arial" w:hAnsi="Arial" w:cs="Arial"/>
+          <w:bCs/>
+          <w:sz w:val="24"/>
+          <w:szCs w:val="24"/>
+        </w:rPr>
+        <w:t>regex</w:t>
+      </w:r>
+      <w:proofErr w:type="spellEnd"/>
+      <w:r>
+        <w:rPr>
+          <w:rFonts w:ascii="Arial" w:eastAsia="Arial" w:hAnsi="Arial" w:cs="Arial"/>
+          <w:bCs/>
+          <w:sz w:val="24"/>
+          <w:szCs w:val="24"/>
+        </w:rPr>
+        <w:t xml:space="preserve"> podem variar de um banco para outro. Em sistemas que usam </w:t>
+      </w:r>
+      <w:proofErr w:type="spellStart"/>
+      <w:r>
+        <w:rPr>
+          <w:rFonts w:ascii="Arial" w:eastAsia="Arial" w:hAnsi="Arial" w:cs="Arial"/>
+          <w:bCs/>
+          <w:sz w:val="24"/>
+          <w:szCs w:val="24"/>
+        </w:rPr>
+        <w:t>ORMs</w:t>
+      </w:r>
+      <w:proofErr w:type="spellEnd"/>
+      <w:r>
+        <w:rPr>
+          <w:rFonts w:ascii="Arial" w:eastAsia="Arial" w:hAnsi="Arial" w:cs="Arial"/>
+          <w:bCs/>
+          <w:sz w:val="24"/>
+          <w:szCs w:val="24"/>
+        </w:rPr>
+        <w:t xml:space="preserve">, como o Entity Framework, é comum deixar as validações de </w:t>
+      </w:r>
+      <w:proofErr w:type="spellStart"/>
+      <w:r>
+        <w:rPr>
+          <w:rFonts w:ascii="Arial" w:eastAsia="Arial" w:hAnsi="Arial" w:cs="Arial"/>
+          <w:bCs/>
+          <w:sz w:val="24"/>
+          <w:szCs w:val="24"/>
+        </w:rPr>
+        <w:t>regex</w:t>
+      </w:r>
+      <w:proofErr w:type="spellEnd"/>
+      <w:r>
+        <w:rPr>
+          <w:rFonts w:ascii="Arial" w:eastAsia="Arial" w:hAnsi="Arial" w:cs="Arial"/>
+          <w:bCs/>
+          <w:sz w:val="24"/>
+          <w:szCs w:val="24"/>
+        </w:rPr>
+        <w:t xml:space="preserve"> no código da aplicação, antes mesmo de os dados chegarem ao banco, o que evita problemas de desempenho e aumenta a segurança do sistema.</w:t>
+      </w:r>
+    </w:p>
+    <w:p>
+      <w:pPr>
+        <w:rPr>
+          <w:rFonts w:ascii="Arial" w:eastAsia="Arial" w:hAnsi="Arial" w:cs="Arial"/>
+          <w:bCs/>
+          <w:sz w:val="24"/>
+          <w:szCs w:val="24"/>
+        </w:rPr>
+      </w:pPr>
+      <w:r>
+        <w:rPr>
+          <w:rFonts w:ascii="Arial" w:eastAsia="Arial" w:hAnsi="Arial" w:cs="Arial"/>
+          <w:bCs/>
+          <w:sz w:val="24"/>
+          <w:szCs w:val="24"/>
+        </w:rPr>
+        <w:br w:type="page"/>
+      </w:r>
+    </w:p>
+    <w:p>
+      <w:pPr>
+        <w:rPr>
+          <w:rFonts w:ascii="Arial" w:eastAsia="Arial" w:hAnsi="Arial" w:cs="Arial"/>
+          <w:b/>
+          <w:sz w:val="24"/>
+          <w:szCs w:val="24"/>
+        </w:rPr>
+      </w:pPr>
+      <w:r>
+        <w:rPr>
+          <w:rFonts w:ascii="Arial" w:eastAsia="Arial" w:hAnsi="Arial" w:cs="Arial"/>
+          <w:b/>
+          <w:sz w:val="24"/>
+          <w:szCs w:val="24"/>
+        </w:rPr>
+        <w:lastRenderedPageBreak/>
+        <w:t>3 CONCLUSÃO</w:t>
+      </w:r>
+    </w:p>
+    <w:p>
+      <w:pPr>
         <w:ind w:firstLine="720"/>
         <w:jc w:val="both"/>
         <w:rPr>
           <w:rFonts w:ascii="Arial" w:eastAsia="Arial" w:hAnsi="Arial" w:cs="Arial"/>
-          <w:bCs/>
-          <w:sz w:val="24"/>
-          <w:szCs w:val="24"/>
-        </w:rPr>
-      </w:pPr>
-      <w:r>
-        <w:rPr>
-          <w:rFonts w:ascii="Arial" w:eastAsia="Arial" w:hAnsi="Arial" w:cs="Arial"/>
-          <w:bCs/>
-          <w:sz w:val="24"/>
-          <w:szCs w:val="24"/>
-        </w:rPr>
-        <w:t>Na hora de escolher um framework, é importante considerar a linguagem do projeto, o conhecimento da equipe, a comunidade de suporte e se ele atende às necessidades específicas, como desenvolvimento web, mobile ou outras áreas.</w:t>
-      </w:r>
+          <w:b/>
+          <w:bCs/>
+          <w:sz w:val="24"/>
+          <w:szCs w:val="24"/>
+        </w:rPr>
+      </w:pPr>
     </w:p>
     <w:p>
       <w:pPr>
@@ -6292,6 +6604,66 @@
           <w:sz w:val="24"/>
           <w:szCs w:val="24"/>
         </w:rPr>
+        <w:t xml:space="preserve">As expressões regulares e as data </w:t>
+      </w:r>
+      <w:proofErr w:type="spellStart"/>
+      <w:r>
+        <w:rPr>
+          <w:rFonts w:ascii="Arial" w:eastAsia="Arial" w:hAnsi="Arial" w:cs="Arial"/>
+          <w:bCs/>
+          <w:sz w:val="24"/>
+          <w:szCs w:val="24"/>
+        </w:rPr>
+        <w:t>annotations</w:t>
+      </w:r>
+      <w:proofErr w:type="spellEnd"/>
+      <w:r>
+        <w:rPr>
+          <w:rFonts w:ascii="Arial" w:eastAsia="Arial" w:hAnsi="Arial" w:cs="Arial"/>
+          <w:bCs/>
+          <w:sz w:val="24"/>
+          <w:szCs w:val="24"/>
+        </w:rPr>
+        <w:t xml:space="preserve"> são recursos poderosos que facilitam a validação e o controle de dados em sistemas de software. Enquanto as expressões regulares são focadas em identificar padrões dentro de textos, as data </w:t>
+      </w:r>
+      <w:proofErr w:type="spellStart"/>
+      <w:r>
+        <w:rPr>
+          <w:rFonts w:ascii="Arial" w:eastAsia="Arial" w:hAnsi="Arial" w:cs="Arial"/>
+          <w:bCs/>
+          <w:sz w:val="24"/>
+          <w:szCs w:val="24"/>
+        </w:rPr>
+        <w:t>annotations</w:t>
+      </w:r>
+      <w:proofErr w:type="spellEnd"/>
+      <w:r>
+        <w:rPr>
+          <w:rFonts w:ascii="Arial" w:eastAsia="Arial" w:hAnsi="Arial" w:cs="Arial"/>
+          <w:bCs/>
+          <w:sz w:val="24"/>
+          <w:szCs w:val="24"/>
+        </w:rPr>
+        <w:t xml:space="preserve"> organizam e centralizam regras diretamente nos modelos de dados, promovendo uma estrutura mais limpa e eficiente no desenvolvimento. Ambas as ferramentas são amplamente utilizadas em linguagens e frameworks modernos, e seu uso correto contribui para a criação de aplicações mais seguras, confiáveis e de fácil manutenção. Compreender bem a diferença entre elas e saber como aplicá-las, especialmente em conjunto com bancos de dados e frameworks, é essencial para qualquer desenvolvedor que deseja construir sistemas robustos e profissionais.</w:t>
+      </w:r>
+    </w:p>
+    <w:p>
+      <w:pPr>
+        <w:jc w:val="both"/>
+        <w:rPr>
+          <w:rFonts w:ascii="Arial" w:eastAsia="Arial" w:hAnsi="Arial" w:cs="Arial"/>
+          <w:bCs/>
+          <w:sz w:val="24"/>
+          <w:szCs w:val="24"/>
+        </w:rPr>
+      </w:pPr>
+      <w:r>
+        <w:rPr>
+          <w:rFonts w:ascii="Arial" w:eastAsia="Arial" w:hAnsi="Arial" w:cs="Arial"/>
+          <w:bCs/>
+          <w:sz w:val="24"/>
+          <w:szCs w:val="24"/>
+        </w:rPr>
         <w:br w:type="page"/>
       </w:r>
     </w:p>
@@ -6334,65 +6706,403 @@
           <w:szCs w:val="24"/>
         </w:rPr>
       </w:pPr>
-    </w:p>
-    <w:p>
-      <w:pPr>
-        <w:rPr>
-          <w:rFonts w:ascii="Arial" w:eastAsia="Arial" w:hAnsi="Arial" w:cs="Arial"/>
-          <w:bCs/>
-          <w:sz w:val="24"/>
-          <w:szCs w:val="24"/>
-        </w:rPr>
-      </w:pPr>
-      <w:r>
-        <w:rPr>
-          <w:rFonts w:ascii="Arial" w:eastAsia="Arial" w:hAnsi="Arial" w:cs="Arial"/>
-          <w:bCs/>
-          <w:sz w:val="24"/>
-          <w:szCs w:val="24"/>
-        </w:rPr>
-        <w:br w:type="page"/>
-      </w:r>
-    </w:p>
-    <w:p>
-      <w:pPr>
-        <w:jc w:val="center"/>
-        <w:rPr>
-          <w:rFonts w:ascii="Arial" w:eastAsia="Arial" w:hAnsi="Arial" w:cs="Arial"/>
-          <w:b/>
-          <w:sz w:val="28"/>
-          <w:szCs w:val="28"/>
-        </w:rPr>
-      </w:pPr>
-      <w:r>
-        <w:rPr>
-          <w:rFonts w:ascii="Arial" w:eastAsia="Arial" w:hAnsi="Arial" w:cs="Arial"/>
-          <w:b/>
-          <w:sz w:val="28"/>
-          <w:szCs w:val="28"/>
-        </w:rPr>
-        <w:lastRenderedPageBreak/>
-        <w:t>GLOSSÁRIO</w:t>
-      </w:r>
-    </w:p>
-    <w:p>
-      <w:pPr>
-        <w:jc w:val="center"/>
-        <w:rPr>
-          <w:rFonts w:ascii="Arial" w:eastAsia="Arial" w:hAnsi="Arial" w:cs="Arial"/>
-          <w:b/>
-          <w:sz w:val="28"/>
-          <w:szCs w:val="28"/>
-        </w:rPr>
-      </w:pPr>
-    </w:p>
-    <w:p>
-      <w:pPr>
-        <w:spacing w:line="360" w:lineRule="auto"/>
-        <w:jc w:val="both"/>
-        <w:rPr>
-          <w:rFonts w:ascii="Arial" w:eastAsia="Arial" w:hAnsi="Arial" w:cs="Arial"/>
-          <w:b/>
+      <w:r>
+        <w:rPr>
+          <w:rFonts w:ascii="Arial" w:eastAsia="Arial" w:hAnsi="Arial" w:cs="Arial"/>
+          <w:bCs/>
+          <w:sz w:val="24"/>
+          <w:szCs w:val="24"/>
+        </w:rPr>
+        <w:t xml:space="preserve">ALURA. </w:t>
+      </w:r>
+      <w:r>
+        <w:rPr>
+          <w:rFonts w:ascii="Arial" w:eastAsia="Arial" w:hAnsi="Arial" w:cs="Arial"/>
+          <w:bCs/>
+          <w:i/>
+          <w:iCs/>
+          <w:sz w:val="24"/>
+          <w:szCs w:val="24"/>
+        </w:rPr>
+        <w:t>O que são expressões regulares (</w:t>
+      </w:r>
+      <w:proofErr w:type="spellStart"/>
+      <w:r>
+        <w:rPr>
+          <w:rFonts w:ascii="Arial" w:eastAsia="Arial" w:hAnsi="Arial" w:cs="Arial"/>
+          <w:bCs/>
+          <w:i/>
+          <w:iCs/>
+          <w:sz w:val="24"/>
+          <w:szCs w:val="24"/>
+        </w:rPr>
+        <w:t>Regex</w:t>
+      </w:r>
+      <w:proofErr w:type="spellEnd"/>
+      <w:r>
+        <w:rPr>
+          <w:rFonts w:ascii="Arial" w:eastAsia="Arial" w:hAnsi="Arial" w:cs="Arial"/>
+          <w:bCs/>
+          <w:i/>
+          <w:iCs/>
+          <w:sz w:val="24"/>
+          <w:szCs w:val="24"/>
+        </w:rPr>
+        <w:t>)?</w:t>
+      </w:r>
+      <w:r>
+        <w:rPr>
+          <w:rFonts w:ascii="Arial" w:eastAsia="Arial" w:hAnsi="Arial" w:cs="Arial"/>
+          <w:bCs/>
+          <w:sz w:val="24"/>
+          <w:szCs w:val="24"/>
+        </w:rPr>
+        <w:t xml:space="preserve"> Disponível em: https://www.alura.com.br/artigos/o-que-sao-expressoes-regulares-regex. Acesso em: 10 jun. 2025.</w:t>
+      </w:r>
+    </w:p>
+    <w:p>
+      <w:pPr>
+        <w:rPr>
+          <w:rFonts w:ascii="Arial" w:eastAsia="Arial" w:hAnsi="Arial" w:cs="Arial"/>
+          <w:bCs/>
+          <w:sz w:val="24"/>
+          <w:szCs w:val="24"/>
+        </w:rPr>
+      </w:pPr>
+      <w:r>
+        <w:rPr>
+          <w:rFonts w:ascii="Arial" w:eastAsia="Arial" w:hAnsi="Arial" w:cs="Arial"/>
+          <w:bCs/>
+          <w:sz w:val="24"/>
+          <w:szCs w:val="24"/>
+        </w:rPr>
+        <w:t xml:space="preserve">MICROSOFT DOCS. </w:t>
+      </w:r>
+      <w:r>
+        <w:rPr>
+          <w:rFonts w:ascii="Arial" w:eastAsia="Arial" w:hAnsi="Arial" w:cs="Arial"/>
+          <w:bCs/>
+          <w:i/>
+          <w:iCs/>
+          <w:sz w:val="24"/>
+          <w:szCs w:val="24"/>
+        </w:rPr>
+        <w:t xml:space="preserve">Data </w:t>
+      </w:r>
+      <w:proofErr w:type="spellStart"/>
+      <w:r>
+        <w:rPr>
+          <w:rFonts w:ascii="Arial" w:eastAsia="Arial" w:hAnsi="Arial" w:cs="Arial"/>
+          <w:bCs/>
+          <w:i/>
+          <w:iCs/>
+          <w:sz w:val="24"/>
+          <w:szCs w:val="24"/>
+        </w:rPr>
+        <w:t>Annotations</w:t>
+      </w:r>
+      <w:proofErr w:type="spellEnd"/>
+      <w:r>
+        <w:rPr>
+          <w:rFonts w:ascii="Arial" w:eastAsia="Arial" w:hAnsi="Arial" w:cs="Arial"/>
+          <w:bCs/>
+          <w:i/>
+          <w:iCs/>
+          <w:sz w:val="24"/>
+          <w:szCs w:val="24"/>
+        </w:rPr>
+        <w:t xml:space="preserve"> - C#</w:t>
+      </w:r>
+      <w:r>
+        <w:rPr>
+          <w:rFonts w:ascii="Arial" w:eastAsia="Arial" w:hAnsi="Arial" w:cs="Arial"/>
+          <w:bCs/>
+          <w:sz w:val="24"/>
+          <w:szCs w:val="24"/>
+        </w:rPr>
+        <w:t xml:space="preserve">. Disponível em: https://learn.microsoft.com/en-us/dotnet/api/system.componentmodel.dataannotations. Acesso em: </w:t>
+      </w:r>
+      <w:r>
+        <w:rPr>
+          <w:rFonts w:ascii="Arial" w:eastAsia="Arial" w:hAnsi="Arial" w:cs="Arial"/>
+          <w:bCs/>
+          <w:sz w:val="24"/>
+          <w:szCs w:val="24"/>
+        </w:rPr>
+        <w:t>5</w:t>
+      </w:r>
+      <w:r>
+        <w:rPr>
+          <w:rFonts w:ascii="Arial" w:eastAsia="Arial" w:hAnsi="Arial" w:cs="Arial"/>
+          <w:bCs/>
+          <w:sz w:val="24"/>
+          <w:szCs w:val="24"/>
+        </w:rPr>
+        <w:t xml:space="preserve"> jun. 2025.</w:t>
+      </w:r>
+    </w:p>
+    <w:p>
+      <w:pPr>
+        <w:rPr>
+          <w:rFonts w:ascii="Arial" w:eastAsia="Arial" w:hAnsi="Arial" w:cs="Arial"/>
+          <w:bCs/>
+          <w:sz w:val="24"/>
+          <w:szCs w:val="24"/>
+        </w:rPr>
+      </w:pPr>
+      <w:r>
+        <w:rPr>
+          <w:rFonts w:ascii="Arial" w:eastAsia="Arial" w:hAnsi="Arial" w:cs="Arial"/>
+          <w:bCs/>
+          <w:sz w:val="24"/>
+          <w:szCs w:val="24"/>
+        </w:rPr>
+        <w:t xml:space="preserve">MOZILLA DEVELOPER NETWORK. </w:t>
+      </w:r>
+      <w:r>
+        <w:rPr>
+          <w:rFonts w:ascii="Arial" w:eastAsia="Arial" w:hAnsi="Arial" w:cs="Arial"/>
+          <w:bCs/>
+          <w:i/>
+          <w:iCs/>
+          <w:sz w:val="24"/>
+          <w:szCs w:val="24"/>
+        </w:rPr>
+        <w:t xml:space="preserve">Regular </w:t>
+      </w:r>
+      <w:proofErr w:type="spellStart"/>
+      <w:r>
+        <w:rPr>
+          <w:rFonts w:ascii="Arial" w:eastAsia="Arial" w:hAnsi="Arial" w:cs="Arial"/>
+          <w:bCs/>
+          <w:i/>
+          <w:iCs/>
+          <w:sz w:val="24"/>
+          <w:szCs w:val="24"/>
+        </w:rPr>
+        <w:t>expressions</w:t>
+      </w:r>
+      <w:proofErr w:type="spellEnd"/>
+      <w:r>
+        <w:rPr>
+          <w:rFonts w:ascii="Arial" w:eastAsia="Arial" w:hAnsi="Arial" w:cs="Arial"/>
+          <w:bCs/>
+          <w:i/>
+          <w:iCs/>
+          <w:sz w:val="24"/>
+          <w:szCs w:val="24"/>
+        </w:rPr>
+        <w:t xml:space="preserve"> - </w:t>
+      </w:r>
+      <w:proofErr w:type="spellStart"/>
+      <w:r>
+        <w:rPr>
+          <w:rFonts w:ascii="Arial" w:eastAsia="Arial" w:hAnsi="Arial" w:cs="Arial"/>
+          <w:bCs/>
+          <w:i/>
+          <w:iCs/>
+          <w:sz w:val="24"/>
+          <w:szCs w:val="24"/>
+        </w:rPr>
+        <w:t>JavaScript</w:t>
+      </w:r>
+      <w:proofErr w:type="spellEnd"/>
+      <w:r>
+        <w:rPr>
+          <w:rFonts w:ascii="Arial" w:eastAsia="Arial" w:hAnsi="Arial" w:cs="Arial"/>
+          <w:bCs/>
+          <w:sz w:val="24"/>
+          <w:szCs w:val="24"/>
+        </w:rPr>
+        <w:t xml:space="preserve">. Disponível em: https://developer.mozilla.org/en-US/docs/Web/JavaScript/Guide/Regular_Expressions. Acesso em: </w:t>
+      </w:r>
+      <w:r>
+        <w:rPr>
+          <w:rFonts w:ascii="Arial" w:eastAsia="Arial" w:hAnsi="Arial" w:cs="Arial"/>
+          <w:bCs/>
+          <w:sz w:val="24"/>
+          <w:szCs w:val="24"/>
+        </w:rPr>
+        <w:t>10</w:t>
+      </w:r>
+      <w:r>
+        <w:rPr>
+          <w:rFonts w:ascii="Arial" w:eastAsia="Arial" w:hAnsi="Arial" w:cs="Arial"/>
+          <w:bCs/>
+          <w:sz w:val="24"/>
+          <w:szCs w:val="24"/>
+        </w:rPr>
+        <w:t xml:space="preserve"> jun. 2025.</w:t>
+      </w:r>
+    </w:p>
+    <w:p>
+      <w:pPr>
+        <w:rPr>
+          <w:rFonts w:ascii="Arial" w:eastAsia="Arial" w:hAnsi="Arial" w:cs="Arial"/>
+          <w:bCs/>
+          <w:sz w:val="24"/>
+          <w:szCs w:val="24"/>
+        </w:rPr>
+      </w:pPr>
+      <w:r>
+        <w:rPr>
+          <w:rFonts w:ascii="Arial" w:eastAsia="Arial" w:hAnsi="Arial" w:cs="Arial"/>
+          <w:bCs/>
+          <w:sz w:val="24"/>
+          <w:szCs w:val="24"/>
+        </w:rPr>
+        <w:t xml:space="preserve">POSTGRESQL DOCS. </w:t>
+      </w:r>
+      <w:proofErr w:type="spellStart"/>
+      <w:r>
+        <w:rPr>
+          <w:rFonts w:ascii="Arial" w:eastAsia="Arial" w:hAnsi="Arial" w:cs="Arial"/>
+          <w:bCs/>
+          <w:i/>
+          <w:iCs/>
+          <w:sz w:val="24"/>
+          <w:szCs w:val="24"/>
+        </w:rPr>
+        <w:t>Pattern</w:t>
+      </w:r>
+      <w:proofErr w:type="spellEnd"/>
+      <w:r>
+        <w:rPr>
+          <w:rFonts w:ascii="Arial" w:eastAsia="Arial" w:hAnsi="Arial" w:cs="Arial"/>
+          <w:bCs/>
+          <w:i/>
+          <w:iCs/>
+          <w:sz w:val="24"/>
+          <w:szCs w:val="24"/>
+        </w:rPr>
+        <w:t xml:space="preserve"> </w:t>
+      </w:r>
+      <w:proofErr w:type="spellStart"/>
+      <w:r>
+        <w:rPr>
+          <w:rFonts w:ascii="Arial" w:eastAsia="Arial" w:hAnsi="Arial" w:cs="Arial"/>
+          <w:bCs/>
+          <w:i/>
+          <w:iCs/>
+          <w:sz w:val="24"/>
+          <w:szCs w:val="24"/>
+        </w:rPr>
+        <w:t>Matching</w:t>
+      </w:r>
+      <w:proofErr w:type="spellEnd"/>
+      <w:r>
+        <w:rPr>
+          <w:rFonts w:ascii="Arial" w:eastAsia="Arial" w:hAnsi="Arial" w:cs="Arial"/>
+          <w:bCs/>
+          <w:sz w:val="24"/>
+          <w:szCs w:val="24"/>
+        </w:rPr>
+        <w:t xml:space="preserve">. Disponível em: https://www.postgresql.org/docs/current/functions-matching.html. Acesso em: </w:t>
+      </w:r>
+      <w:r>
+        <w:rPr>
+          <w:rFonts w:ascii="Arial" w:eastAsia="Arial" w:hAnsi="Arial" w:cs="Arial"/>
+          <w:bCs/>
+          <w:sz w:val="24"/>
+          <w:szCs w:val="24"/>
+        </w:rPr>
+        <w:t>7</w:t>
+      </w:r>
+      <w:r>
+        <w:rPr>
+          <w:rFonts w:ascii="Arial" w:eastAsia="Arial" w:hAnsi="Arial" w:cs="Arial"/>
+          <w:bCs/>
+          <w:sz w:val="24"/>
+          <w:szCs w:val="24"/>
+        </w:rPr>
+        <w:t xml:space="preserve"> jun. 2025.</w:t>
+      </w:r>
+    </w:p>
+    <w:p>
+      <w:pPr>
+        <w:rPr>
+          <w:rFonts w:ascii="Arial" w:eastAsia="Arial" w:hAnsi="Arial" w:cs="Arial"/>
+          <w:bCs/>
+          <w:sz w:val="24"/>
+          <w:szCs w:val="24"/>
+        </w:rPr>
+      </w:pPr>
+      <w:r>
+        <w:rPr>
+          <w:rFonts w:ascii="Arial" w:eastAsia="Arial" w:hAnsi="Arial" w:cs="Arial"/>
+          <w:bCs/>
+          <w:sz w:val="24"/>
+          <w:szCs w:val="24"/>
+        </w:rPr>
+        <w:t xml:space="preserve">W3SCHOOLS. </w:t>
+      </w:r>
+      <w:r>
+        <w:rPr>
+          <w:rFonts w:ascii="Arial" w:eastAsia="Arial" w:hAnsi="Arial" w:cs="Arial"/>
+          <w:bCs/>
+          <w:i/>
+          <w:iCs/>
+          <w:sz w:val="24"/>
+          <w:szCs w:val="24"/>
+        </w:rPr>
+        <w:t xml:space="preserve">C# Data </w:t>
+      </w:r>
+      <w:proofErr w:type="spellStart"/>
+      <w:r>
+        <w:rPr>
+          <w:rFonts w:ascii="Arial" w:eastAsia="Arial" w:hAnsi="Arial" w:cs="Arial"/>
+          <w:bCs/>
+          <w:i/>
+          <w:iCs/>
+          <w:sz w:val="24"/>
+          <w:szCs w:val="24"/>
+        </w:rPr>
+        <w:t>Annotations</w:t>
+      </w:r>
+      <w:proofErr w:type="spellEnd"/>
+      <w:r>
+        <w:rPr>
+          <w:rFonts w:ascii="Arial" w:eastAsia="Arial" w:hAnsi="Arial" w:cs="Arial"/>
+          <w:bCs/>
+          <w:sz w:val="24"/>
+          <w:szCs w:val="24"/>
+        </w:rPr>
+        <w:t xml:space="preserve">. Disponível em: https://www.w3schools.com/asp/aspnet_dataannotations.asp. Acesso em: </w:t>
+      </w:r>
+      <w:r>
+        <w:rPr>
+          <w:rFonts w:ascii="Arial" w:eastAsia="Arial" w:hAnsi="Arial" w:cs="Arial"/>
+          <w:bCs/>
+          <w:sz w:val="24"/>
+          <w:szCs w:val="24"/>
+        </w:rPr>
+        <w:t>7</w:t>
+      </w:r>
+      <w:r>
+        <w:rPr>
+          <w:rFonts w:ascii="Arial" w:eastAsia="Arial" w:hAnsi="Arial" w:cs="Arial"/>
+          <w:bCs/>
+          <w:sz w:val="24"/>
+          <w:szCs w:val="24"/>
+        </w:rPr>
+        <w:t xml:space="preserve"> jun. 2025.</w:t>
+      </w:r>
+    </w:p>
+    <w:p>
+      <w:pPr>
+        <w:rPr>
+          <w:rFonts w:ascii="Arial" w:eastAsia="Arial" w:hAnsi="Arial" w:cs="Arial"/>
+          <w:bCs/>
+          <w:sz w:val="24"/>
+          <w:szCs w:val="24"/>
+        </w:rPr>
+      </w:pPr>
+    </w:p>
+    <w:p>
+      <w:pPr>
+        <w:rPr>
+          <w:rFonts w:ascii="Arial" w:eastAsia="Arial" w:hAnsi="Arial" w:cs="Arial"/>
+          <w:bCs/>
           <w:sz w:val="24"/>
           <w:szCs w:val="24"/>
         </w:rPr>
@@ -6519,9 +7229,9 @@
 <file path=word/numbering.xml><?xml version="1.0" encoding="utf-8"?>
 <w:numbering xmlns:wpc="http://schemas.microsoft.com/office/word/2010/wordprocessingCanvas" xmlns:cx="http://schemas.microsoft.com/office/drawing/2014/chartex" xmlns:cx1="http://schemas.microsoft.com/office/drawing/2015/9/8/chartex" xmlns:cx2="http://schemas.microsoft.com/office/drawing/2015/10/21/chartex" xmlns:cx3="http://schemas.microsoft.com/office/drawing/2016/5/9/chartex" xmlns:cx4="http://schemas.microsoft.com/office/drawing/2016/5/10/chartex" xmlns:cx5="http://schemas.microsoft.com/office/drawing/2016/5/11/chartex" xmlns:cx6="http://schemas.microsoft.com/office/drawing/2016/5/12/chartex" xmlns:cx7="http://schemas.microsoft.com/office/drawing/2016/5/13/chartex" xmlns:cx8="http://schemas.microsoft.com/office/drawing/2016/5/14/chartex" xmlns:mc="http://schemas.openxmlformats.org/markup-compatibility/2006" xmlns:aink="http://schemas.microsoft.com/office/drawing/2016/ink" xmlns:am3d="http://schemas.microsoft.com/office/drawing/2017/model3d" xmlns:o="urn:schemas-microsoft-com:office:office" xmlns:oel="http://schemas.microsoft.com/office/2019/extlst" xmlns:r="http://schemas.openxmlformats.org/officeDocument/2006/relationships" xmlns:m="http://schemas.openxmlformats.org/officeDocument/2006/math" xmlns:v="urn:schemas-microsoft-com:vml" xmlns:wp14="http://schemas.microsoft.com/office/word/2010/wordprocessingDrawing" xmlns:wp="http://schemas.openxmlformats.org/drawingml/2006/wordprocessingDrawing" xmlns:w10="urn:schemas-microsoft-com:office:word" xmlns:w="http://schemas.openxmlformats.org/wordprocessingml/2006/main" xmlns:w14="http://schemas.microsoft.com/office/word/2010/wordml" xmlns:w15="http://schemas.microsoft.com/office/word/2012/wordml" xmlns:w16cex="http://schemas.microsoft.com/office/word/2018/wordml/cex" xmlns:w16cid="http://schemas.microsoft.com/office/word/2016/wordml/cid" xmlns:w16="http://schemas.microsoft.com/office/word/2018/wordml" xmlns:w16du="http://schemas.microsoft.com/office/word/2023/wordml/word16du" xmlns:w16sdtdh="http://schemas.microsoft.com/office/word/2020/wordml/sdtdatahash" xmlns:w16sdtfl="http://schemas.microsoft.com/office/word/2024/wordml/sdtformatlock" xmlns:w16se="http://schemas.microsoft.com/office/word/2015/wordml/symex" xmlns:wpg="http://schemas.microsoft.com/office/word/2010/wordprocessingGroup" xmlns:wpi="http://schemas.microsoft.com/office/word/2010/wordprocessingInk" xmlns:wne="http://schemas.microsoft.com/office/word/2006/wordml" xmlns:wps="http://schemas.microsoft.com/office/word/2010/wordprocessingShape" mc:Ignorable="w14 w15 w16se w16cid w16 w16cex w16sdtdh w16sdtfl w16du wp14">
   <w:abstractNum w:abstractNumId="0" w15:restartNumberingAfterBreak="0">
-    <w:nsid w:val="01CD3292"/>
+    <w:nsid w:val="019F5714"/>
     <w:multiLevelType w:val="multilevel"/>
-    <w:tmpl w:val="8806BB84"/>
+    <w:tmpl w:val="B2B2D744"/>
     <w:lvl w:ilvl="0">
       <w:start w:val="1"/>
       <w:numFmt w:val="bullet"/>
@@ -6668,6 +7378,304 @@
     </w:lvl>
   </w:abstractNum>
   <w:abstractNum w:abstractNumId="1" w15:restartNumberingAfterBreak="0">
+    <w:nsid w:val="01CD3292"/>
+    <w:multiLevelType w:val="multilevel"/>
+    <w:tmpl w:val="8806BB84"/>
+    <w:lvl w:ilvl="0">
+      <w:start w:val="1"/>
+      <w:numFmt w:val="bullet"/>
+      <w:lvlText w:val=""/>
+      <w:lvlJc w:val="left"/>
+      <w:pPr>
+        <w:tabs>
+          <w:tab w:val="num" w:pos="720"/>
+        </w:tabs>
+        <w:ind w:left="720" w:hanging="360"/>
+      </w:pPr>
+      <w:rPr>
+        <w:rFonts w:ascii="Symbol" w:hAnsi="Symbol" w:hint="default"/>
+        <w:sz w:val="20"/>
+      </w:rPr>
+    </w:lvl>
+    <w:lvl w:ilvl="1" w:tentative="1">
+      <w:start w:val="1"/>
+      <w:numFmt w:val="bullet"/>
+      <w:lvlText w:val="o"/>
+      <w:lvlJc w:val="left"/>
+      <w:pPr>
+        <w:tabs>
+          <w:tab w:val="num" w:pos="1440"/>
+        </w:tabs>
+        <w:ind w:left="1440" w:hanging="360"/>
+      </w:pPr>
+      <w:rPr>
+        <w:rFonts w:ascii="Courier New" w:hAnsi="Courier New" w:hint="default"/>
+        <w:sz w:val="20"/>
+      </w:rPr>
+    </w:lvl>
+    <w:lvl w:ilvl="2" w:tentative="1">
+      <w:start w:val="1"/>
+      <w:numFmt w:val="bullet"/>
+      <w:lvlText w:val=""/>
+      <w:lvlJc w:val="left"/>
+      <w:pPr>
+        <w:tabs>
+          <w:tab w:val="num" w:pos="2160"/>
+        </w:tabs>
+        <w:ind w:left="2160" w:hanging="360"/>
+      </w:pPr>
+      <w:rPr>
+        <w:rFonts w:ascii="Wingdings" w:hAnsi="Wingdings" w:hint="default"/>
+        <w:sz w:val="20"/>
+      </w:rPr>
+    </w:lvl>
+    <w:lvl w:ilvl="3" w:tentative="1">
+      <w:start w:val="1"/>
+      <w:numFmt w:val="bullet"/>
+      <w:lvlText w:val=""/>
+      <w:lvlJc w:val="left"/>
+      <w:pPr>
+        <w:tabs>
+          <w:tab w:val="num" w:pos="2880"/>
+        </w:tabs>
+        <w:ind w:left="2880" w:hanging="360"/>
+      </w:pPr>
+      <w:rPr>
+        <w:rFonts w:ascii="Wingdings" w:hAnsi="Wingdings" w:hint="default"/>
+        <w:sz w:val="20"/>
+      </w:rPr>
+    </w:lvl>
+    <w:lvl w:ilvl="4" w:tentative="1">
+      <w:start w:val="1"/>
+      <w:numFmt w:val="bullet"/>
+      <w:lvlText w:val=""/>
+      <w:lvlJc w:val="left"/>
+      <w:pPr>
+        <w:tabs>
+          <w:tab w:val="num" w:pos="3600"/>
+        </w:tabs>
+        <w:ind w:left="3600" w:hanging="360"/>
+      </w:pPr>
+      <w:rPr>
+        <w:rFonts w:ascii="Wingdings" w:hAnsi="Wingdings" w:hint="default"/>
+        <w:sz w:val="20"/>
+      </w:rPr>
+    </w:lvl>
+    <w:lvl w:ilvl="5" w:tentative="1">
+      <w:start w:val="1"/>
+      <w:numFmt w:val="bullet"/>
+      <w:lvlText w:val=""/>
+      <w:lvlJc w:val="left"/>
+      <w:pPr>
+        <w:tabs>
+          <w:tab w:val="num" w:pos="4320"/>
+        </w:tabs>
+        <w:ind w:left="4320" w:hanging="360"/>
+      </w:pPr>
+      <w:rPr>
+        <w:rFonts w:ascii="Wingdings" w:hAnsi="Wingdings" w:hint="default"/>
+        <w:sz w:val="20"/>
+      </w:rPr>
+    </w:lvl>
+    <w:lvl w:ilvl="6" w:tentative="1">
+      <w:start w:val="1"/>
+      <w:numFmt w:val="bullet"/>
+      <w:lvlText w:val=""/>
+      <w:lvlJc w:val="left"/>
+      <w:pPr>
+        <w:tabs>
+          <w:tab w:val="num" w:pos="5040"/>
+        </w:tabs>
+        <w:ind w:left="5040" w:hanging="360"/>
+      </w:pPr>
+      <w:rPr>
+        <w:rFonts w:ascii="Wingdings" w:hAnsi="Wingdings" w:hint="default"/>
+        <w:sz w:val="20"/>
+      </w:rPr>
+    </w:lvl>
+    <w:lvl w:ilvl="7" w:tentative="1">
+      <w:start w:val="1"/>
+      <w:numFmt w:val="bullet"/>
+      <w:lvlText w:val=""/>
+      <w:lvlJc w:val="left"/>
+      <w:pPr>
+        <w:tabs>
+          <w:tab w:val="num" w:pos="5760"/>
+        </w:tabs>
+        <w:ind w:left="5760" w:hanging="360"/>
+      </w:pPr>
+      <w:rPr>
+        <w:rFonts w:ascii="Wingdings" w:hAnsi="Wingdings" w:hint="default"/>
+        <w:sz w:val="20"/>
+      </w:rPr>
+    </w:lvl>
+    <w:lvl w:ilvl="8" w:tentative="1">
+      <w:start w:val="1"/>
+      <w:numFmt w:val="bullet"/>
+      <w:lvlText w:val=""/>
+      <w:lvlJc w:val="left"/>
+      <w:pPr>
+        <w:tabs>
+          <w:tab w:val="num" w:pos="6480"/>
+        </w:tabs>
+        <w:ind w:left="6480" w:hanging="360"/>
+      </w:pPr>
+      <w:rPr>
+        <w:rFonts w:ascii="Wingdings" w:hAnsi="Wingdings" w:hint="default"/>
+        <w:sz w:val="20"/>
+      </w:rPr>
+    </w:lvl>
+  </w:abstractNum>
+  <w:abstractNum w:abstractNumId="2" w15:restartNumberingAfterBreak="0">
+    <w:nsid w:val="063C6465"/>
+    <w:multiLevelType w:val="multilevel"/>
+    <w:tmpl w:val="97FAC656"/>
+    <w:lvl w:ilvl="0">
+      <w:start w:val="1"/>
+      <w:numFmt w:val="bullet"/>
+      <w:lvlText w:val=""/>
+      <w:lvlJc w:val="left"/>
+      <w:pPr>
+        <w:tabs>
+          <w:tab w:val="num" w:pos="720"/>
+        </w:tabs>
+        <w:ind w:left="720" w:hanging="360"/>
+      </w:pPr>
+      <w:rPr>
+        <w:rFonts w:ascii="Symbol" w:hAnsi="Symbol" w:hint="default"/>
+        <w:sz w:val="20"/>
+      </w:rPr>
+    </w:lvl>
+    <w:lvl w:ilvl="1" w:tentative="1">
+      <w:start w:val="1"/>
+      <w:numFmt w:val="bullet"/>
+      <w:lvlText w:val="o"/>
+      <w:lvlJc w:val="left"/>
+      <w:pPr>
+        <w:tabs>
+          <w:tab w:val="num" w:pos="1440"/>
+        </w:tabs>
+        <w:ind w:left="1440" w:hanging="360"/>
+      </w:pPr>
+      <w:rPr>
+        <w:rFonts w:ascii="Courier New" w:hAnsi="Courier New" w:hint="default"/>
+        <w:sz w:val="20"/>
+      </w:rPr>
+    </w:lvl>
+    <w:lvl w:ilvl="2" w:tentative="1">
+      <w:start w:val="1"/>
+      <w:numFmt w:val="bullet"/>
+      <w:lvlText w:val=""/>
+      <w:lvlJc w:val="left"/>
+      <w:pPr>
+        <w:tabs>
+          <w:tab w:val="num" w:pos="2160"/>
+        </w:tabs>
+        <w:ind w:left="2160" w:hanging="360"/>
+      </w:pPr>
+      <w:rPr>
+        <w:rFonts w:ascii="Wingdings" w:hAnsi="Wingdings" w:hint="default"/>
+        <w:sz w:val="20"/>
+      </w:rPr>
+    </w:lvl>
+    <w:lvl w:ilvl="3" w:tentative="1">
+      <w:start w:val="1"/>
+      <w:numFmt w:val="bullet"/>
+      <w:lvlText w:val=""/>
+      <w:lvlJc w:val="left"/>
+      <w:pPr>
+        <w:tabs>
+          <w:tab w:val="num" w:pos="2880"/>
+        </w:tabs>
+        <w:ind w:left="2880" w:hanging="360"/>
+      </w:pPr>
+      <w:rPr>
+        <w:rFonts w:ascii="Wingdings" w:hAnsi="Wingdings" w:hint="default"/>
+        <w:sz w:val="20"/>
+      </w:rPr>
+    </w:lvl>
+    <w:lvl w:ilvl="4" w:tentative="1">
+      <w:start w:val="1"/>
+      <w:numFmt w:val="bullet"/>
+      <w:lvlText w:val=""/>
+      <w:lvlJc w:val="left"/>
+      <w:pPr>
+        <w:tabs>
+          <w:tab w:val="num" w:pos="3600"/>
+        </w:tabs>
+        <w:ind w:left="3600" w:hanging="360"/>
+      </w:pPr>
+      <w:rPr>
+        <w:rFonts w:ascii="Wingdings" w:hAnsi="Wingdings" w:hint="default"/>
+        <w:sz w:val="20"/>
+      </w:rPr>
+    </w:lvl>
+    <w:lvl w:ilvl="5" w:tentative="1">
+      <w:start w:val="1"/>
+      <w:numFmt w:val="bullet"/>
+      <w:lvlText w:val=""/>
+      <w:lvlJc w:val="left"/>
+      <w:pPr>
+        <w:tabs>
+          <w:tab w:val="num" w:pos="4320"/>
+        </w:tabs>
+        <w:ind w:left="4320" w:hanging="360"/>
+      </w:pPr>
+      <w:rPr>
+        <w:rFonts w:ascii="Wingdings" w:hAnsi="Wingdings" w:hint="default"/>
+        <w:sz w:val="20"/>
+      </w:rPr>
+    </w:lvl>
+    <w:lvl w:ilvl="6" w:tentative="1">
+      <w:start w:val="1"/>
+      <w:numFmt w:val="bullet"/>
+      <w:lvlText w:val=""/>
+      <w:lvlJc w:val="left"/>
+      <w:pPr>
+        <w:tabs>
+          <w:tab w:val="num" w:pos="5040"/>
+        </w:tabs>
+        <w:ind w:left="5040" w:hanging="360"/>
+      </w:pPr>
+      <w:rPr>
+        <w:rFonts w:ascii="Wingdings" w:hAnsi="Wingdings" w:hint="default"/>
+        <w:sz w:val="20"/>
+      </w:rPr>
+    </w:lvl>
+    <w:lvl w:ilvl="7" w:tentative="1">
+      <w:start w:val="1"/>
+      <w:numFmt w:val="bullet"/>
+      <w:lvlText w:val=""/>
+      <w:lvlJc w:val="left"/>
+      <w:pPr>
+        <w:tabs>
+          <w:tab w:val="num" w:pos="5760"/>
+        </w:tabs>
+        <w:ind w:left="5760" w:hanging="360"/>
+      </w:pPr>
+      <w:rPr>
+        <w:rFonts w:ascii="Wingdings" w:hAnsi="Wingdings" w:hint="default"/>
+        <w:sz w:val="20"/>
+      </w:rPr>
+    </w:lvl>
+    <w:lvl w:ilvl="8" w:tentative="1">
+      <w:start w:val="1"/>
+      <w:numFmt w:val="bullet"/>
+      <w:lvlText w:val=""/>
+      <w:lvlJc w:val="left"/>
+      <w:pPr>
+        <w:tabs>
+          <w:tab w:val="num" w:pos="6480"/>
+        </w:tabs>
+        <w:ind w:left="6480" w:hanging="360"/>
+      </w:pPr>
+      <w:rPr>
+        <w:rFonts w:ascii="Wingdings" w:hAnsi="Wingdings" w:hint="default"/>
+        <w:sz w:val="20"/>
+      </w:rPr>
+    </w:lvl>
+  </w:abstractNum>
+  <w:abstractNum w:abstractNumId="3" w15:restartNumberingAfterBreak="0">
     <w:nsid w:val="0F0B56C0"/>
     <w:multiLevelType w:val="multilevel"/>
     <w:tmpl w:val="B9B83D7E"/>
@@ -6816,11 +7824,321 @@
       </w:rPr>
     </w:lvl>
   </w:abstractNum>
+  <w:abstractNum w:abstractNumId="4" w15:restartNumberingAfterBreak="0">
+    <w:nsid w:val="1C7B58FE"/>
+    <w:multiLevelType w:val="multilevel"/>
+    <w:tmpl w:val="926E1812"/>
+    <w:lvl w:ilvl="0">
+      <w:start w:val="1"/>
+      <w:numFmt w:val="bullet"/>
+      <w:lvlText w:val=""/>
+      <w:lvlJc w:val="left"/>
+      <w:pPr>
+        <w:tabs>
+          <w:tab w:val="num" w:pos="360"/>
+        </w:tabs>
+        <w:ind w:left="360" w:hanging="360"/>
+      </w:pPr>
+      <w:rPr>
+        <w:rFonts w:ascii="Symbol" w:hAnsi="Symbol" w:hint="default"/>
+        <w:sz w:val="20"/>
+      </w:rPr>
+    </w:lvl>
+    <w:lvl w:ilvl="1" w:tentative="1">
+      <w:start w:val="1"/>
+      <w:numFmt w:val="bullet"/>
+      <w:lvlText w:val="o"/>
+      <w:lvlJc w:val="left"/>
+      <w:pPr>
+        <w:tabs>
+          <w:tab w:val="num" w:pos="1440"/>
+        </w:tabs>
+        <w:ind w:left="1440" w:hanging="360"/>
+      </w:pPr>
+      <w:rPr>
+        <w:rFonts w:ascii="Courier New" w:hAnsi="Courier New" w:hint="default"/>
+        <w:sz w:val="20"/>
+      </w:rPr>
+    </w:lvl>
+    <w:lvl w:ilvl="2" w:tentative="1">
+      <w:start w:val="1"/>
+      <w:numFmt w:val="bullet"/>
+      <w:lvlText w:val=""/>
+      <w:lvlJc w:val="left"/>
+      <w:pPr>
+        <w:tabs>
+          <w:tab w:val="num" w:pos="2160"/>
+        </w:tabs>
+        <w:ind w:left="2160" w:hanging="360"/>
+      </w:pPr>
+      <w:rPr>
+        <w:rFonts w:ascii="Wingdings" w:hAnsi="Wingdings" w:hint="default"/>
+        <w:sz w:val="20"/>
+      </w:rPr>
+    </w:lvl>
+    <w:lvl w:ilvl="3" w:tentative="1">
+      <w:start w:val="1"/>
+      <w:numFmt w:val="bullet"/>
+      <w:lvlText w:val=""/>
+      <w:lvlJc w:val="left"/>
+      <w:pPr>
+        <w:tabs>
+          <w:tab w:val="num" w:pos="2880"/>
+        </w:tabs>
+        <w:ind w:left="2880" w:hanging="360"/>
+      </w:pPr>
+      <w:rPr>
+        <w:rFonts w:ascii="Wingdings" w:hAnsi="Wingdings" w:hint="default"/>
+        <w:sz w:val="20"/>
+      </w:rPr>
+    </w:lvl>
+    <w:lvl w:ilvl="4" w:tentative="1">
+      <w:start w:val="1"/>
+      <w:numFmt w:val="bullet"/>
+      <w:lvlText w:val=""/>
+      <w:lvlJc w:val="left"/>
+      <w:pPr>
+        <w:tabs>
+          <w:tab w:val="num" w:pos="3600"/>
+        </w:tabs>
+        <w:ind w:left="3600" w:hanging="360"/>
+      </w:pPr>
+      <w:rPr>
+        <w:rFonts w:ascii="Wingdings" w:hAnsi="Wingdings" w:hint="default"/>
+        <w:sz w:val="20"/>
+      </w:rPr>
+    </w:lvl>
+    <w:lvl w:ilvl="5" w:tentative="1">
+      <w:start w:val="1"/>
+      <w:numFmt w:val="bullet"/>
+      <w:lvlText w:val=""/>
+      <w:lvlJc w:val="left"/>
+      <w:pPr>
+        <w:tabs>
+          <w:tab w:val="num" w:pos="4320"/>
+        </w:tabs>
+        <w:ind w:left="4320" w:hanging="360"/>
+      </w:pPr>
+      <w:rPr>
+        <w:rFonts w:ascii="Wingdings" w:hAnsi="Wingdings" w:hint="default"/>
+        <w:sz w:val="20"/>
+      </w:rPr>
+    </w:lvl>
+    <w:lvl w:ilvl="6" w:tentative="1">
+      <w:start w:val="1"/>
+      <w:numFmt w:val="bullet"/>
+      <w:lvlText w:val=""/>
+      <w:lvlJc w:val="left"/>
+      <w:pPr>
+        <w:tabs>
+          <w:tab w:val="num" w:pos="5040"/>
+        </w:tabs>
+        <w:ind w:left="5040" w:hanging="360"/>
+      </w:pPr>
+      <w:rPr>
+        <w:rFonts w:ascii="Wingdings" w:hAnsi="Wingdings" w:hint="default"/>
+        <w:sz w:val="20"/>
+      </w:rPr>
+    </w:lvl>
+    <w:lvl w:ilvl="7" w:tentative="1">
+      <w:start w:val="1"/>
+      <w:numFmt w:val="bullet"/>
+      <w:lvlText w:val=""/>
+      <w:lvlJc w:val="left"/>
+      <w:pPr>
+        <w:tabs>
+          <w:tab w:val="num" w:pos="5760"/>
+        </w:tabs>
+        <w:ind w:left="5760" w:hanging="360"/>
+      </w:pPr>
+      <w:rPr>
+        <w:rFonts w:ascii="Wingdings" w:hAnsi="Wingdings" w:hint="default"/>
+        <w:sz w:val="20"/>
+      </w:rPr>
+    </w:lvl>
+    <w:lvl w:ilvl="8" w:tentative="1">
+      <w:start w:val="1"/>
+      <w:numFmt w:val="bullet"/>
+      <w:lvlText w:val=""/>
+      <w:lvlJc w:val="left"/>
+      <w:pPr>
+        <w:tabs>
+          <w:tab w:val="num" w:pos="6480"/>
+        </w:tabs>
+        <w:ind w:left="6480" w:hanging="360"/>
+      </w:pPr>
+      <w:rPr>
+        <w:rFonts w:ascii="Wingdings" w:hAnsi="Wingdings" w:hint="default"/>
+        <w:sz w:val="20"/>
+      </w:rPr>
+    </w:lvl>
+  </w:abstractNum>
+  <w:abstractNum w:abstractNumId="5" w15:restartNumberingAfterBreak="0">
+    <w:nsid w:val="7491330B"/>
+    <w:multiLevelType w:val="multilevel"/>
+    <w:tmpl w:val="F7E0E24E"/>
+    <w:lvl w:ilvl="0">
+      <w:start w:val="1"/>
+      <w:numFmt w:val="bullet"/>
+      <w:lvlText w:val=""/>
+      <w:lvlJc w:val="left"/>
+      <w:pPr>
+        <w:tabs>
+          <w:tab w:val="num" w:pos="720"/>
+        </w:tabs>
+        <w:ind w:left="720" w:hanging="360"/>
+      </w:pPr>
+      <w:rPr>
+        <w:rFonts w:ascii="Symbol" w:hAnsi="Symbol" w:hint="default"/>
+        <w:sz w:val="20"/>
+      </w:rPr>
+    </w:lvl>
+    <w:lvl w:ilvl="1" w:tentative="1">
+      <w:start w:val="1"/>
+      <w:numFmt w:val="bullet"/>
+      <w:lvlText w:val="o"/>
+      <w:lvlJc w:val="left"/>
+      <w:pPr>
+        <w:tabs>
+          <w:tab w:val="num" w:pos="1440"/>
+        </w:tabs>
+        <w:ind w:left="1440" w:hanging="360"/>
+      </w:pPr>
+      <w:rPr>
+        <w:rFonts w:ascii="Courier New" w:hAnsi="Courier New" w:hint="default"/>
+        <w:sz w:val="20"/>
+      </w:rPr>
+    </w:lvl>
+    <w:lvl w:ilvl="2" w:tentative="1">
+      <w:start w:val="1"/>
+      <w:numFmt w:val="bullet"/>
+      <w:lvlText w:val=""/>
+      <w:lvlJc w:val="left"/>
+      <w:pPr>
+        <w:tabs>
+          <w:tab w:val="num" w:pos="2160"/>
+        </w:tabs>
+        <w:ind w:left="2160" w:hanging="360"/>
+      </w:pPr>
+      <w:rPr>
+        <w:rFonts w:ascii="Wingdings" w:hAnsi="Wingdings" w:hint="default"/>
+        <w:sz w:val="20"/>
+      </w:rPr>
+    </w:lvl>
+    <w:lvl w:ilvl="3" w:tentative="1">
+      <w:start w:val="1"/>
+      <w:numFmt w:val="bullet"/>
+      <w:lvlText w:val=""/>
+      <w:lvlJc w:val="left"/>
+      <w:pPr>
+        <w:tabs>
+          <w:tab w:val="num" w:pos="2880"/>
+        </w:tabs>
+        <w:ind w:left="2880" w:hanging="360"/>
+      </w:pPr>
+      <w:rPr>
+        <w:rFonts w:ascii="Wingdings" w:hAnsi="Wingdings" w:hint="default"/>
+        <w:sz w:val="20"/>
+      </w:rPr>
+    </w:lvl>
+    <w:lvl w:ilvl="4" w:tentative="1">
+      <w:start w:val="1"/>
+      <w:numFmt w:val="bullet"/>
+      <w:lvlText w:val=""/>
+      <w:lvlJc w:val="left"/>
+      <w:pPr>
+        <w:tabs>
+          <w:tab w:val="num" w:pos="3600"/>
+        </w:tabs>
+        <w:ind w:left="3600" w:hanging="360"/>
+      </w:pPr>
+      <w:rPr>
+        <w:rFonts w:ascii="Wingdings" w:hAnsi="Wingdings" w:hint="default"/>
+        <w:sz w:val="20"/>
+      </w:rPr>
+    </w:lvl>
+    <w:lvl w:ilvl="5" w:tentative="1">
+      <w:start w:val="1"/>
+      <w:numFmt w:val="bullet"/>
+      <w:lvlText w:val=""/>
+      <w:lvlJc w:val="left"/>
+      <w:pPr>
+        <w:tabs>
+          <w:tab w:val="num" w:pos="4320"/>
+        </w:tabs>
+        <w:ind w:left="4320" w:hanging="360"/>
+      </w:pPr>
+      <w:rPr>
+        <w:rFonts w:ascii="Wingdings" w:hAnsi="Wingdings" w:hint="default"/>
+        <w:sz w:val="20"/>
+      </w:rPr>
+    </w:lvl>
+    <w:lvl w:ilvl="6" w:tentative="1">
+      <w:start w:val="1"/>
+      <w:numFmt w:val="bullet"/>
+      <w:lvlText w:val=""/>
+      <w:lvlJc w:val="left"/>
+      <w:pPr>
+        <w:tabs>
+          <w:tab w:val="num" w:pos="5040"/>
+        </w:tabs>
+        <w:ind w:left="5040" w:hanging="360"/>
+      </w:pPr>
+      <w:rPr>
+        <w:rFonts w:ascii="Wingdings" w:hAnsi="Wingdings" w:hint="default"/>
+        <w:sz w:val="20"/>
+      </w:rPr>
+    </w:lvl>
+    <w:lvl w:ilvl="7" w:tentative="1">
+      <w:start w:val="1"/>
+      <w:numFmt w:val="bullet"/>
+      <w:lvlText w:val=""/>
+      <w:lvlJc w:val="left"/>
+      <w:pPr>
+        <w:tabs>
+          <w:tab w:val="num" w:pos="5760"/>
+        </w:tabs>
+        <w:ind w:left="5760" w:hanging="360"/>
+      </w:pPr>
+      <w:rPr>
+        <w:rFonts w:ascii="Wingdings" w:hAnsi="Wingdings" w:hint="default"/>
+        <w:sz w:val="20"/>
+      </w:rPr>
+    </w:lvl>
+    <w:lvl w:ilvl="8" w:tentative="1">
+      <w:start w:val="1"/>
+      <w:numFmt w:val="bullet"/>
+      <w:lvlText w:val=""/>
+      <w:lvlJc w:val="left"/>
+      <w:pPr>
+        <w:tabs>
+          <w:tab w:val="num" w:pos="6480"/>
+        </w:tabs>
+        <w:ind w:left="6480" w:hanging="360"/>
+      </w:pPr>
+      <w:rPr>
+        <w:rFonts w:ascii="Wingdings" w:hAnsi="Wingdings" w:hint="default"/>
+        <w:sz w:val="20"/>
+      </w:rPr>
+    </w:lvl>
+  </w:abstractNum>
   <w:num w:numId="1" w16cid:durableId="700860807">
+    <w:abstractNumId w:val="1"/>
+  </w:num>
+  <w:num w:numId="2" w16cid:durableId="975836037">
+    <w:abstractNumId w:val="3"/>
+  </w:num>
+  <w:num w:numId="3" w16cid:durableId="84233158">
     <w:abstractNumId w:val="0"/>
   </w:num>
-  <w:num w:numId="2" w16cid:durableId="975836037">
-    <w:abstractNumId w:val="1"/>
+  <w:num w:numId="4" w16cid:durableId="1758403486">
+    <w:abstractNumId w:val="4"/>
+  </w:num>
+  <w:num w:numId="5" w16cid:durableId="1199119994">
+    <w:abstractNumId w:val="2"/>
+  </w:num>
+  <w:num w:numId="6" w16cid:durableId="862981202">
+    <w:abstractNumId w:val="5"/>
   </w:num>
 </w:numbering>
 </file>
@@ -7223,7 +8541,7 @@
   <w:style w:type="paragraph" w:default="1" w:styleId="Normal">
     <w:name w:val="Normal"/>
     <w:qFormat/>
-    <w:rsid w:val="000C377F"/>
+    <w:rsid w:val="00346EF0"/>
   </w:style>
   <w:style w:type="paragraph" w:styleId="Ttulo1">
     <w:name w:val="heading 1"/>
@@ -7635,6 +8953,19 @@
       <w:u w:val="single"/>
     </w:rPr>
   </w:style>
+  <w:style w:type="paragraph" w:styleId="NormalWeb">
+    <w:name w:val="Normal (Web)"/>
+    <w:basedOn w:val="Normal"/>
+    <w:uiPriority w:val="99"/>
+    <w:semiHidden/>
+    <w:unhideWhenUsed/>
+    <w:rsid w:val="000B078B"/>
+    <w:rPr>
+      <w:rFonts w:ascii="Times New Roman" w:hAnsi="Times New Roman" w:cs="Times New Roman"/>
+      <w:sz w:val="24"/>
+      <w:szCs w:val="24"/>
+    </w:rPr>
+  </w:style>
 </w:styles>
 </file>
 
@@ -7922,28 +9253,28 @@
 </file>
 
 <file path=customXml/item1.xml><?xml version="1.0" encoding="utf-8"?>
+<b:Sources xmlns:b="http://schemas.openxmlformats.org/officeDocument/2006/bibliography" xmlns="http://schemas.openxmlformats.org/officeDocument/2006/bibliography" SelectedStyle="\APASixthEditionOfficeOnline.xsl" StyleName="APA" Version="6"/>
+</file>
+
+<file path=customXml/item2.xml><?xml version="1.0" encoding="utf-8"?>
 <go:gDocsCustomXmlDataStorage xmlns:go="http://customooxmlschemas.google.com/" xmlns:r="http://schemas.openxmlformats.org/officeDocument/2006/relationships" uri="GoogleDocsCustomDataVersion2">
   <go:docsCustomData xmlns:go="http://customooxmlschemas.google.com/" roundtripDataSignature="AMtx7mjw2gOyQ2937rYJHJdH/6seKbEj2Q==">CgMxLjA4AHIhMTlFa1hrdXpET3k2Y0EtQms5ajZ4U3VwWGV6cjRzUnhL</go:docsCustomData>
 </go:gDocsCustomXmlDataStorage>
 </file>
 
-<file path=customXml/item2.xml><?xml version="1.0" encoding="utf-8"?>
-<b:Sources xmlns:b="http://schemas.openxmlformats.org/officeDocument/2006/bibliography" xmlns="http://schemas.openxmlformats.org/officeDocument/2006/bibliography" SelectedStyle="\APASixthEditionOfficeOnline.xsl" StyleName="APA" Version="6"/>
+<file path=customXml/itemProps1.xml><?xml version="1.0" encoding="utf-8"?>
+<ds:datastoreItem xmlns:ds="http://schemas.openxmlformats.org/officeDocument/2006/customXml" ds:itemID="{D2FE8F08-03A8-4334-857B-74808B5C598A}">
+  <ds:schemaRefs>
+    <ds:schemaRef ds:uri="http://schemas.openxmlformats.org/officeDocument/2006/bibliography"/>
+  </ds:schemaRefs>
+</ds:datastoreItem>
 </file>
 
-<file path=customXml/itemProps1.xml><?xml version="1.0" encoding="utf-8"?>
+<file path=customXml/itemProps2.xml><?xml version="1.0" encoding="utf-8"?>
 <ds:datastoreItem xmlns:ds="http://schemas.openxmlformats.org/officeDocument/2006/customXml" ds:itemID="{11111111-1234-1234-1234-123412341234}">
   <ds:schemaRefs>
     <ds:schemaRef ds:uri="http://customooxmlschemas.google.com/"/>
     <ds:schemaRef ds:uri="http://schemas.openxmlformats.org/officeDocument/2006/relationships"/>
   </ds:schemaRefs>
 </ds:datastoreItem>
-</file>
-
-<file path=customXml/itemProps2.xml><?xml version="1.0" encoding="utf-8"?>
-<ds:datastoreItem xmlns:ds="http://schemas.openxmlformats.org/officeDocument/2006/customXml" ds:itemID="{D2FE8F08-03A8-4334-857B-74808B5C598A}">
-  <ds:schemaRefs>
-    <ds:schemaRef ds:uri="http://schemas.openxmlformats.org/officeDocument/2006/bibliography"/>
-  </ds:schemaRefs>
-</ds:datastoreItem>
 </file>